--- a/hadoop/lab3/Сафронов_НС_ИУК4_72Б_2023_Технологии_обработки_больших_данных_ЛР3.docx
+++ b/hadoop/lab3/Сафронов_НС_ИУК4_72Б_2023_Технологии_обработки_больших_данных_ЛР3.docx
@@ -1,6 +1,6 @@
 
 <file path=word/document.xml><?xml version="1.0" encoding="utf-8"?>
-<w:document xmlns:wpc="http://schemas.microsoft.com/office/word/2010/wordprocessingCanvas" xmlns:mc="http://schemas.openxmlformats.org/markup-compatibility/2006" xmlns:o="urn:schemas-microsoft-com:office:office" xmlns:r="http://schemas.openxmlformats.org/officeDocument/2006/relationships" xmlns:m="http://schemas.openxmlformats.org/officeDocument/2006/math" xmlns:v="urn:schemas-microsoft-com:vml" xmlns:wp14="http://schemas.microsoft.com/office/word/2010/wordprocessingDrawing" xmlns:wp="http://schemas.openxmlformats.org/drawingml/2006/wordprocessingDrawing" xmlns:w10="urn:schemas-microsoft-com:office:word" xmlns:w="http://schemas.openxmlformats.org/wordprocessingml/2006/main" xmlns:w14="http://schemas.microsoft.com/office/word/2010/wordml" xmlns:wpg="http://schemas.microsoft.com/office/word/2010/wordprocessingGroup" xmlns:wpi="http://schemas.microsoft.com/office/word/2010/wordprocessingInk" xmlns:wne="http://schemas.microsoft.com/office/word/2006/wordml" xmlns:wps="http://schemas.microsoft.com/office/word/2010/wordprocessingShape" mc:Ignorable="w14 wp14">
+<w:document xmlns:wpc="http://schemas.microsoft.com/office/word/2010/wordprocessingCanvas" xmlns:cx="http://schemas.microsoft.com/office/drawing/2014/chartex" xmlns:cx1="http://schemas.microsoft.com/office/drawing/2015/9/8/chartex" xmlns:cx2="http://schemas.microsoft.com/office/drawing/2015/10/21/chartex" xmlns:cx3="http://schemas.microsoft.com/office/drawing/2016/5/9/chartex" xmlns:cx4="http://schemas.microsoft.com/office/drawing/2016/5/10/chartex" xmlns:cx5="http://schemas.microsoft.com/office/drawing/2016/5/11/chartex" xmlns:cx6="http://schemas.microsoft.com/office/drawing/2016/5/12/chartex" xmlns:cx7="http://schemas.microsoft.com/office/drawing/2016/5/13/chartex" xmlns:cx8="http://schemas.microsoft.com/office/drawing/2016/5/14/chartex" xmlns:mc="http://schemas.openxmlformats.org/markup-compatibility/2006" xmlns:aink="http://schemas.microsoft.com/office/drawing/2016/ink" xmlns:am3d="http://schemas.microsoft.com/office/drawing/2017/model3d" xmlns:o="urn:schemas-microsoft-com:office:office" xmlns:r="http://schemas.openxmlformats.org/officeDocument/2006/relationships" xmlns:m="http://schemas.openxmlformats.org/officeDocument/2006/math" xmlns:v="urn:schemas-microsoft-com:vml" xmlns:wp14="http://schemas.microsoft.com/office/word/2010/wordprocessingDrawing" xmlns:wp="http://schemas.openxmlformats.org/drawingml/2006/wordprocessingDrawing" xmlns:w10="urn:schemas-microsoft-com:office:word" xmlns:w="http://schemas.openxmlformats.org/wordprocessingml/2006/main" xmlns:w14="http://schemas.microsoft.com/office/word/2010/wordml" xmlns:w15="http://schemas.microsoft.com/office/word/2012/wordml" xmlns:w16cex="http://schemas.microsoft.com/office/word/2018/wordml/cex" xmlns:w16cid="http://schemas.microsoft.com/office/word/2016/wordml/cid" xmlns:w16="http://schemas.microsoft.com/office/word/2018/wordml" xmlns:w16sdtdh="http://schemas.microsoft.com/office/word/2020/wordml/sdtdatahash" xmlns:w16se="http://schemas.microsoft.com/office/word/2015/wordml/symex" xmlns:wpg="http://schemas.microsoft.com/office/word/2010/wordprocessingGroup" xmlns:wpi="http://schemas.microsoft.com/office/word/2010/wordprocessingInk" xmlns:wne="http://schemas.microsoft.com/office/word/2006/wordml" xmlns:wps="http://schemas.microsoft.com/office/word/2010/wordprocessingShape" mc:Ignorable="w14 w15 w16se w16cid w16 w16cex w16sdtdh wp14">
   <w:body>
     <w:tbl>
       <w:tblPr>
@@ -46,7 +46,7 @@
                 <w:lang w:eastAsia="ru-RU"/>
               </w:rPr>
               <w:drawing>
-                <wp:inline distT="0" distB="0" distL="0" distR="0" wp14:anchorId="55EB6B05" wp14:editId="437592A8">
+                <wp:inline distT="0" distB="0" distL="0" distR="0" wp14:anchorId="05648D98" wp14:editId="7D98B6EA">
                   <wp:extent cx="723900" cy="828675"/>
                   <wp:effectExtent l="0" t="0" r="0" b="9525"/>
                   <wp:docPr id="2" name="Рисунок 2" descr="Gerb-BMSTU_01"/>
@@ -63,7 +63,7 @@
                           </pic:cNvPicPr>
                         </pic:nvPicPr>
                         <pic:blipFill>
-                          <a:blip r:embed="rId7">
+                          <a:blip r:embed="rId6">
                             <a:extLst>
                               <a:ext uri="{28A0092B-C50C-407E-A947-70E740481C1C}">
                                 <a14:useLocalDpi xmlns:a14="http://schemas.microsoft.com/office/drawing/2010/main" val="0"/>
@@ -670,12 +670,10 @@
           <w:b/>
           <w:sz w:val="32"/>
           <w:szCs w:val="32"/>
-          <w:lang w:val="en-US" w:eastAsia="ru-RU"/>
+          <w:lang w:eastAsia="ru-RU"/>
         </w:rPr>
         <w:t>Сравнение документов</w:t>
       </w:r>
-      <w:bookmarkStart w:id="1" w:name="_GoBack"/>
-      <w:bookmarkEnd w:id="1"/>
       <w:r>
         <w:rPr>
           <w:rFonts w:ascii="Times New Roman" w:eastAsia="Times New Roman" w:hAnsi="Times New Roman" w:cs="Times New Roman"/>
@@ -1794,7 +1792,25 @@
           <w:sz w:val="28"/>
           <w:szCs w:val="28"/>
         </w:rPr>
-        <w:t>формирование практических навыков использования цепочек MapReduce для решения сложных задач обработки больших данных.</w:t>
+        <w:t xml:space="preserve">формирование практических навыков использования цепочек </w:t>
+      </w:r>
+      <w:proofErr w:type="spellStart"/>
+      <w:r>
+        <w:rPr>
+          <w:rFonts w:ascii="Times New Roman" w:hAnsi="Times New Roman" w:cs="Times New Roman"/>
+          <w:sz w:val="28"/>
+          <w:szCs w:val="28"/>
+        </w:rPr>
+        <w:t>MapReduce</w:t>
+      </w:r>
+      <w:proofErr w:type="spellEnd"/>
+      <w:r>
+        <w:rPr>
+          <w:rFonts w:ascii="Times New Roman" w:hAnsi="Times New Roman" w:cs="Times New Roman"/>
+          <w:sz w:val="28"/>
+          <w:szCs w:val="28"/>
+        </w:rPr>
+        <w:t xml:space="preserve"> для решения сложных задач обработки больших данных.</w:t>
       </w:r>
     </w:p>
     <w:p>
@@ -1858,7 +1874,67 @@
           <w:sz w:val="28"/>
           <w:szCs w:val="28"/>
         </w:rPr>
-        <w:t xml:space="preserve"> MapReduce согласно варианту. В качестве входных текстовых файлов можно использовать книги в txt формате из библиотеки Project Gutenberg: https://www.gutenberg.org. </w:t>
+        <w:t xml:space="preserve"> </w:t>
+      </w:r>
+      <w:proofErr w:type="spellStart"/>
+      <w:r>
+        <w:rPr>
+          <w:rFonts w:ascii="Times New Roman" w:eastAsia="Times New Roman" w:hAnsi="Times New Roman" w:cs="Times New Roman"/>
+          <w:color w:val="000000" w:themeColor="text1"/>
+          <w:sz w:val="28"/>
+          <w:szCs w:val="28"/>
+        </w:rPr>
+        <w:t>MapReduce</w:t>
+      </w:r>
+      <w:proofErr w:type="spellEnd"/>
+      <w:r>
+        <w:rPr>
+          <w:rFonts w:ascii="Times New Roman" w:eastAsia="Times New Roman" w:hAnsi="Times New Roman" w:cs="Times New Roman"/>
+          <w:color w:val="000000" w:themeColor="text1"/>
+          <w:sz w:val="28"/>
+          <w:szCs w:val="28"/>
+        </w:rPr>
+        <w:t xml:space="preserve"> согласно варианту. В качестве входных текстовых файлов можно использовать книги в </w:t>
+      </w:r>
+      <w:proofErr w:type="spellStart"/>
+      <w:r>
+        <w:rPr>
+          <w:rFonts w:ascii="Times New Roman" w:eastAsia="Times New Roman" w:hAnsi="Times New Roman" w:cs="Times New Roman"/>
+          <w:color w:val="000000" w:themeColor="text1"/>
+          <w:sz w:val="28"/>
+          <w:szCs w:val="28"/>
+        </w:rPr>
+        <w:t>txt</w:t>
+      </w:r>
+      <w:proofErr w:type="spellEnd"/>
+      <w:r>
+        <w:rPr>
+          <w:rFonts w:ascii="Times New Roman" w:eastAsia="Times New Roman" w:hAnsi="Times New Roman" w:cs="Times New Roman"/>
+          <w:color w:val="000000" w:themeColor="text1"/>
+          <w:sz w:val="28"/>
+          <w:szCs w:val="28"/>
+        </w:rPr>
+        <w:t xml:space="preserve"> формате из библиотеки Project </w:t>
+      </w:r>
+      <w:proofErr w:type="spellStart"/>
+      <w:r>
+        <w:rPr>
+          <w:rFonts w:ascii="Times New Roman" w:eastAsia="Times New Roman" w:hAnsi="Times New Roman" w:cs="Times New Roman"/>
+          <w:color w:val="000000" w:themeColor="text1"/>
+          <w:sz w:val="28"/>
+          <w:szCs w:val="28"/>
+        </w:rPr>
+        <w:t>Gutenberg</w:t>
+      </w:r>
+      <w:proofErr w:type="spellEnd"/>
+      <w:r>
+        <w:rPr>
+          <w:rFonts w:ascii="Times New Roman" w:eastAsia="Times New Roman" w:hAnsi="Times New Roman" w:cs="Times New Roman"/>
+          <w:color w:val="000000" w:themeColor="text1"/>
+          <w:sz w:val="28"/>
+          <w:szCs w:val="28"/>
+        </w:rPr>
+        <w:t xml:space="preserve">: https://www.gutenberg.org. </w:t>
       </w:r>
     </w:p>
     <w:p>
@@ -1894,7 +1970,6 @@
           <w:rFonts w:ascii="Times New Roman" w:hAnsi="Times New Roman" w:cs="Times New Roman"/>
           <w:sz w:val="28"/>
           <w:szCs w:val="28"/>
-          <w:lang w:val="en-US"/>
         </w:rPr>
       </w:pPr>
       <w:r>
@@ -1903,7 +1978,115 @@
           <w:sz w:val="28"/>
           <w:szCs w:val="28"/>
         </w:rPr>
-        <w:t xml:space="preserve">Реализовать алгоритм PageRank. Входные данные – ориентированный граф (V,E), где вершины V представляют web-страницу, а ребра E – ссылки на страницы. Граф представлен в виде списка смежности – каждой странице соответсвует список, состоящий из страниц, на которые есть ссылки с данной страницы. Рассчитать значение PageRank для каждой страницы, для рассчета использовать как минимум 10 итераций. </w:t>
+        <w:t xml:space="preserve">Реализовать алгоритм </w:t>
+      </w:r>
+      <w:proofErr w:type="spellStart"/>
+      <w:r>
+        <w:rPr>
+          <w:rFonts w:ascii="Times New Roman" w:hAnsi="Times New Roman" w:cs="Times New Roman"/>
+          <w:sz w:val="28"/>
+          <w:szCs w:val="28"/>
+        </w:rPr>
+        <w:t>PageRank</w:t>
+      </w:r>
+      <w:proofErr w:type="spellEnd"/>
+      <w:r>
+        <w:rPr>
+          <w:rFonts w:ascii="Times New Roman" w:hAnsi="Times New Roman" w:cs="Times New Roman"/>
+          <w:sz w:val="28"/>
+          <w:szCs w:val="28"/>
+        </w:rPr>
+        <w:t>. Входные данные – ориентированный граф (</w:t>
+      </w:r>
+      <w:proofErr w:type="gramStart"/>
+      <w:r>
+        <w:rPr>
+          <w:rFonts w:ascii="Times New Roman" w:hAnsi="Times New Roman" w:cs="Times New Roman"/>
+          <w:sz w:val="28"/>
+          <w:szCs w:val="28"/>
+        </w:rPr>
+        <w:t>V,E</w:t>
+      </w:r>
+      <w:proofErr w:type="gramEnd"/>
+      <w:r>
+        <w:rPr>
+          <w:rFonts w:ascii="Times New Roman" w:hAnsi="Times New Roman" w:cs="Times New Roman"/>
+          <w:sz w:val="28"/>
+          <w:szCs w:val="28"/>
+        </w:rPr>
+        <w:t xml:space="preserve">), где вершины V представляют </w:t>
+      </w:r>
+      <w:proofErr w:type="spellStart"/>
+      <w:r>
+        <w:rPr>
+          <w:rFonts w:ascii="Times New Roman" w:hAnsi="Times New Roman" w:cs="Times New Roman"/>
+          <w:sz w:val="28"/>
+          <w:szCs w:val="28"/>
+        </w:rPr>
+        <w:t>web</w:t>
+      </w:r>
+      <w:proofErr w:type="spellEnd"/>
+      <w:r>
+        <w:rPr>
+          <w:rFonts w:ascii="Times New Roman" w:hAnsi="Times New Roman" w:cs="Times New Roman"/>
+          <w:sz w:val="28"/>
+          <w:szCs w:val="28"/>
+        </w:rPr>
+        <w:t xml:space="preserve">-страницу, а ребра E – ссылки на страницы. Граф представлен в виде списка смежности – каждой странице </w:t>
+      </w:r>
+      <w:proofErr w:type="spellStart"/>
+      <w:r>
+        <w:rPr>
+          <w:rFonts w:ascii="Times New Roman" w:hAnsi="Times New Roman" w:cs="Times New Roman"/>
+          <w:sz w:val="28"/>
+          <w:szCs w:val="28"/>
+        </w:rPr>
+        <w:t>соответсвует</w:t>
+      </w:r>
+      <w:proofErr w:type="spellEnd"/>
+      <w:r>
+        <w:rPr>
+          <w:rFonts w:ascii="Times New Roman" w:hAnsi="Times New Roman" w:cs="Times New Roman"/>
+          <w:sz w:val="28"/>
+          <w:szCs w:val="28"/>
+        </w:rPr>
+        <w:t xml:space="preserve"> список, состоящий из страниц, на которые есть ссылки с данной страницы. Рассчитать значение </w:t>
+      </w:r>
+      <w:proofErr w:type="spellStart"/>
+      <w:r>
+        <w:rPr>
+          <w:rFonts w:ascii="Times New Roman" w:hAnsi="Times New Roman" w:cs="Times New Roman"/>
+          <w:sz w:val="28"/>
+          <w:szCs w:val="28"/>
+        </w:rPr>
+        <w:t>PageRank</w:t>
+      </w:r>
+      <w:proofErr w:type="spellEnd"/>
+      <w:r>
+        <w:rPr>
+          <w:rFonts w:ascii="Times New Roman" w:hAnsi="Times New Roman" w:cs="Times New Roman"/>
+          <w:sz w:val="28"/>
+          <w:szCs w:val="28"/>
+        </w:rPr>
+        <w:t xml:space="preserve"> для каждой страницы, для </w:t>
+      </w:r>
+      <w:proofErr w:type="spellStart"/>
+      <w:r>
+        <w:rPr>
+          <w:rFonts w:ascii="Times New Roman" w:hAnsi="Times New Roman" w:cs="Times New Roman"/>
+          <w:sz w:val="28"/>
+          <w:szCs w:val="28"/>
+        </w:rPr>
+        <w:t>рассчета</w:t>
+      </w:r>
+      <w:proofErr w:type="spellEnd"/>
+      <w:r>
+        <w:rPr>
+          <w:rFonts w:ascii="Times New Roman" w:hAnsi="Times New Roman" w:cs="Times New Roman"/>
+          <w:sz w:val="28"/>
+          <w:szCs w:val="28"/>
+        </w:rPr>
+        <w:t xml:space="preserve"> использовать как минимум 10 итераций. </w:t>
       </w:r>
     </w:p>
     <w:p>
@@ -2282,7 +2465,6 @@
           <w:color w:val="000000" w:themeColor="text1"/>
           <w:sz w:val="28"/>
           <w:szCs w:val="28"/>
-          <w:lang w:val="en-US"/>
         </w:rPr>
       </w:pPr>
       <w:r>
@@ -2295,7 +2477,66 @@
           <w:szCs w:val="28"/>
           <w:lang w:val="en-US"/>
         </w:rPr>
-        <w:t>pre_mapper.py:</w:t>
+        <w:t>pre</w:t>
+      </w:r>
+      <w:r>
+        <w:rPr>
+          <w:rFonts w:ascii="Times New Roman" w:eastAsia="Times New Roman" w:hAnsi="Times New Roman" w:cs="Times New Roman"/>
+          <w:b/>
+          <w:bCs/>
+          <w:color w:val="000000" w:themeColor="text1"/>
+          <w:sz w:val="28"/>
+          <w:szCs w:val="28"/>
+        </w:rPr>
+        <w:t>_</w:t>
+      </w:r>
+      <w:r>
+        <w:rPr>
+          <w:rFonts w:ascii="Times New Roman" w:eastAsia="Times New Roman" w:hAnsi="Times New Roman" w:cs="Times New Roman"/>
+          <w:b/>
+          <w:bCs/>
+          <w:color w:val="000000" w:themeColor="text1"/>
+          <w:sz w:val="28"/>
+          <w:szCs w:val="28"/>
+          <w:lang w:val="en-US"/>
+        </w:rPr>
+        <w:t>mapper</w:t>
+      </w:r>
+      <w:r>
+        <w:rPr>
+          <w:rFonts w:ascii="Times New Roman" w:eastAsia="Times New Roman" w:hAnsi="Times New Roman" w:cs="Times New Roman"/>
+          <w:b/>
+          <w:bCs/>
+          <w:color w:val="000000" w:themeColor="text1"/>
+          <w:sz w:val="28"/>
+          <w:szCs w:val="28"/>
+        </w:rPr>
+        <w:t>.</w:t>
+      </w:r>
+      <w:proofErr w:type="spellStart"/>
+      <w:r>
+        <w:rPr>
+          <w:rFonts w:ascii="Times New Roman" w:eastAsia="Times New Roman" w:hAnsi="Times New Roman" w:cs="Times New Roman"/>
+          <w:b/>
+          <w:bCs/>
+          <w:color w:val="000000" w:themeColor="text1"/>
+          <w:sz w:val="28"/>
+          <w:szCs w:val="28"/>
+          <w:lang w:val="en-US"/>
+        </w:rPr>
+        <w:t>py</w:t>
+      </w:r>
+      <w:proofErr w:type="spellEnd"/>
+      <w:r>
+        <w:rPr>
+          <w:rFonts w:ascii="Times New Roman" w:eastAsia="Times New Roman" w:hAnsi="Times New Roman" w:cs="Times New Roman"/>
+          <w:b/>
+          <w:bCs/>
+          <w:color w:val="000000" w:themeColor="text1"/>
+          <w:sz w:val="28"/>
+          <w:szCs w:val="28"/>
+        </w:rPr>
+        <w:t>:</w:t>
       </w:r>
     </w:p>
     <w:p>
@@ -2381,8 +2622,9 @@
           <w:lang w:val="en-US" w:eastAsia="ru-RU"/>
         </w:rPr>
         <w:br/>
-        <w:t xml:space="preserve">    _line = line.strip()</w:t>
-      </w:r>
+        <w:t xml:space="preserve">    _line = </w:t>
+      </w:r>
+      <w:proofErr w:type="spellStart"/>
       <w:r>
         <w:rPr>
           <w:rFonts w:ascii="Courier New" w:hAnsi="Courier New" w:cs="Courier New"/>
@@ -2390,9 +2632,9 @@
           <w:szCs w:val="20"/>
           <w:lang w:val="en-US" w:eastAsia="ru-RU"/>
         </w:rPr>
-        <w:br/>
-        <w:t xml:space="preserve">    pages = _line.split(separator)</w:t>
-      </w:r>
+        <w:t>line.strip</w:t>
+      </w:r>
+      <w:proofErr w:type="spellEnd"/>
       <w:r>
         <w:rPr>
           <w:rFonts w:ascii="Courier New" w:hAnsi="Courier New" w:cs="Courier New"/>
@@ -2400,7 +2642,7 @@
           <w:szCs w:val="20"/>
           <w:lang w:val="en-US" w:eastAsia="ru-RU"/>
         </w:rPr>
-        <w:br/>
+        <w:t>()</w:t>
       </w:r>
       <w:r>
         <w:rPr>
@@ -2410,7 +2652,9 @@
           <w:lang w:val="en-US" w:eastAsia="ru-RU"/>
         </w:rPr>
         <w:br/>
-      </w:r>
+        <w:t xml:space="preserve">    pages = _</w:t>
+      </w:r>
+      <w:proofErr w:type="spellStart"/>
       <w:r>
         <w:rPr>
           <w:rFonts w:ascii="Courier New" w:hAnsi="Courier New" w:cs="Courier New"/>
@@ -2418,9 +2662,47 @@
           <w:szCs w:val="20"/>
           <w:lang w:val="en-US" w:eastAsia="ru-RU"/>
         </w:rPr>
+        <w:t>line.split</w:t>
+      </w:r>
+      <w:proofErr w:type="spellEnd"/>
+      <w:r>
+        <w:rPr>
+          <w:rFonts w:ascii="Courier New" w:hAnsi="Courier New" w:cs="Courier New"/>
+          <w:sz w:val="20"/>
+          <w:szCs w:val="20"/>
+          <w:lang w:val="en-US" w:eastAsia="ru-RU"/>
+        </w:rPr>
+        <w:t>(separator)</w:t>
+      </w:r>
+      <w:r>
+        <w:rPr>
+          <w:rFonts w:ascii="Courier New" w:hAnsi="Courier New" w:cs="Courier New"/>
+          <w:sz w:val="20"/>
+          <w:szCs w:val="20"/>
+          <w:lang w:val="en-US" w:eastAsia="ru-RU"/>
+        </w:rPr>
+        <w:br/>
+      </w:r>
+      <w:r>
+        <w:rPr>
+          <w:rFonts w:ascii="Courier New" w:hAnsi="Courier New" w:cs="Courier New"/>
+          <w:sz w:val="20"/>
+          <w:szCs w:val="20"/>
+          <w:lang w:val="en-US" w:eastAsia="ru-RU"/>
+        </w:rPr>
+        <w:br/>
+      </w:r>
+      <w:r>
+        <w:rPr>
+          <w:rFonts w:ascii="Courier New" w:hAnsi="Courier New" w:cs="Courier New"/>
+          <w:sz w:val="20"/>
+          <w:szCs w:val="20"/>
+          <w:lang w:val="en-US" w:eastAsia="ru-RU"/>
+        </w:rPr>
         <w:lastRenderedPageBreak/>
-        <w:t xml:space="preserve">    if len(pages) == 0:</w:t>
-      </w:r>
+        <w:t xml:space="preserve">    if </w:t>
+      </w:r>
+      <w:proofErr w:type="spellStart"/>
       <w:r>
         <w:rPr>
           <w:rFonts w:ascii="Courier New" w:hAnsi="Courier New" w:cs="Courier New"/>
@@ -2428,6 +2710,25 @@
           <w:szCs w:val="20"/>
           <w:lang w:val="en-US" w:eastAsia="ru-RU"/>
         </w:rPr>
+        <w:t>len</w:t>
+      </w:r>
+      <w:proofErr w:type="spellEnd"/>
+      <w:r>
+        <w:rPr>
+          <w:rFonts w:ascii="Courier New" w:hAnsi="Courier New" w:cs="Courier New"/>
+          <w:sz w:val="20"/>
+          <w:szCs w:val="20"/>
+          <w:lang w:val="en-US" w:eastAsia="ru-RU"/>
+        </w:rPr>
+        <w:t>(pages) == 0:</w:t>
+      </w:r>
+      <w:r>
+        <w:rPr>
+          <w:rFonts w:ascii="Courier New" w:hAnsi="Courier New" w:cs="Courier New"/>
+          <w:sz w:val="20"/>
+          <w:szCs w:val="20"/>
+          <w:lang w:val="en-US" w:eastAsia="ru-RU"/>
+        </w:rPr>
         <w:br/>
         <w:t xml:space="preserve">        return ""</w:t>
       </w:r>
@@ -2488,8 +2789,9 @@
           <w:lang w:val="en-US" w:eastAsia="ru-RU"/>
         </w:rPr>
         <w:br/>
-        <w:t xml:space="preserve">    yield f"{pages[0]}{separator}node{separator}{json.dumps(_node)}"</w:t>
-      </w:r>
+        <w:t xml:space="preserve">    yield f"{pages[0]}{separator}node{separator}{</w:t>
+      </w:r>
+      <w:proofErr w:type="spellStart"/>
       <w:r>
         <w:rPr>
           <w:rFonts w:ascii="Courier New" w:hAnsi="Courier New" w:cs="Courier New"/>
@@ -2497,8 +2799,9 @@
           <w:szCs w:val="20"/>
           <w:lang w:val="en-US" w:eastAsia="ru-RU"/>
         </w:rPr>
-        <w:br/>
-      </w:r>
+        <w:t>json.dumps</w:t>
+      </w:r>
+      <w:proofErr w:type="spellEnd"/>
       <w:r>
         <w:rPr>
           <w:rFonts w:ascii="Courier New" w:hAnsi="Courier New" w:cs="Courier New"/>
@@ -2506,8 +2809,7 @@
           <w:szCs w:val="20"/>
           <w:lang w:val="en-US" w:eastAsia="ru-RU"/>
         </w:rPr>
-        <w:br/>
-        <w:t xml:space="preserve">    pagerank = 1 / (len(pages[1:]) if len(pages[1:]) != 0 else 1)</w:t>
+        <w:t>(_node)}"</w:t>
       </w:r>
       <w:r>
         <w:rPr>
@@ -2517,7 +2819,6 @@
           <w:lang w:val="en-US" w:eastAsia="ru-RU"/>
         </w:rPr>
         <w:br/>
-        <w:t xml:space="preserve">    for i in range(1, len(pages)):</w:t>
       </w:r>
       <w:r>
         <w:rPr>
@@ -2527,8 +2828,9 @@
           <w:lang w:val="en-US" w:eastAsia="ru-RU"/>
         </w:rPr>
         <w:br/>
-        <w:t xml:space="preserve">        yield f"{pages[i]}{separator}pagerank{separator}{pagerank}"</w:t>
-      </w:r>
+        <w:t xml:space="preserve">    </w:t>
+      </w:r>
+      <w:proofErr w:type="spellStart"/>
       <w:r>
         <w:rPr>
           <w:rFonts w:ascii="Courier New" w:hAnsi="Courier New" w:cs="Courier New"/>
@@ -2536,8 +2838,9 @@
           <w:szCs w:val="20"/>
           <w:lang w:val="en-US" w:eastAsia="ru-RU"/>
         </w:rPr>
-        <w:br/>
-      </w:r>
+        <w:t>pagerank</w:t>
+      </w:r>
+      <w:proofErr w:type="spellEnd"/>
       <w:r>
         <w:rPr>
           <w:rFonts w:ascii="Courier New" w:hAnsi="Courier New" w:cs="Courier New"/>
@@ -2545,8 +2848,9 @@
           <w:szCs w:val="20"/>
           <w:lang w:val="en-US" w:eastAsia="ru-RU"/>
         </w:rPr>
-        <w:br/>
-      </w:r>
+        <w:t xml:space="preserve"> = 1 / (</w:t>
+      </w:r>
+      <w:proofErr w:type="spellStart"/>
       <w:r>
         <w:rPr>
           <w:rFonts w:ascii="Courier New" w:hAnsi="Courier New" w:cs="Courier New"/>
@@ -2554,6 +2858,183 @@
           <w:szCs w:val="20"/>
           <w:lang w:val="en-US" w:eastAsia="ru-RU"/>
         </w:rPr>
+        <w:t>len</w:t>
+      </w:r>
+      <w:proofErr w:type="spellEnd"/>
+      <w:r>
+        <w:rPr>
+          <w:rFonts w:ascii="Courier New" w:hAnsi="Courier New" w:cs="Courier New"/>
+          <w:sz w:val="20"/>
+          <w:szCs w:val="20"/>
+          <w:lang w:val="en-US" w:eastAsia="ru-RU"/>
+        </w:rPr>
+        <w:t xml:space="preserve">(pages[1:]) if </w:t>
+      </w:r>
+      <w:proofErr w:type="spellStart"/>
+      <w:r>
+        <w:rPr>
+          <w:rFonts w:ascii="Courier New" w:hAnsi="Courier New" w:cs="Courier New"/>
+          <w:sz w:val="20"/>
+          <w:szCs w:val="20"/>
+          <w:lang w:val="en-US" w:eastAsia="ru-RU"/>
+        </w:rPr>
+        <w:t>len</w:t>
+      </w:r>
+      <w:proofErr w:type="spellEnd"/>
+      <w:r>
+        <w:rPr>
+          <w:rFonts w:ascii="Courier New" w:hAnsi="Courier New" w:cs="Courier New"/>
+          <w:sz w:val="20"/>
+          <w:szCs w:val="20"/>
+          <w:lang w:val="en-US" w:eastAsia="ru-RU"/>
+        </w:rPr>
+        <w:t>(pages[1:]) != 0 else 1)</w:t>
+      </w:r>
+      <w:r>
+        <w:rPr>
+          <w:rFonts w:ascii="Courier New" w:hAnsi="Courier New" w:cs="Courier New"/>
+          <w:sz w:val="20"/>
+          <w:szCs w:val="20"/>
+          <w:lang w:val="en-US" w:eastAsia="ru-RU"/>
+        </w:rPr>
+        <w:br/>
+        <w:t xml:space="preserve">    for </w:t>
+      </w:r>
+      <w:proofErr w:type="spellStart"/>
+      <w:r>
+        <w:rPr>
+          <w:rFonts w:ascii="Courier New" w:hAnsi="Courier New" w:cs="Courier New"/>
+          <w:sz w:val="20"/>
+          <w:szCs w:val="20"/>
+          <w:lang w:val="en-US" w:eastAsia="ru-RU"/>
+        </w:rPr>
+        <w:t>i</w:t>
+      </w:r>
+      <w:proofErr w:type="spellEnd"/>
+      <w:r>
+        <w:rPr>
+          <w:rFonts w:ascii="Courier New" w:hAnsi="Courier New" w:cs="Courier New"/>
+          <w:sz w:val="20"/>
+          <w:szCs w:val="20"/>
+          <w:lang w:val="en-US" w:eastAsia="ru-RU"/>
+        </w:rPr>
+        <w:t xml:space="preserve"> in range(1, </w:t>
+      </w:r>
+      <w:proofErr w:type="spellStart"/>
+      <w:r>
+        <w:rPr>
+          <w:rFonts w:ascii="Courier New" w:hAnsi="Courier New" w:cs="Courier New"/>
+          <w:sz w:val="20"/>
+          <w:szCs w:val="20"/>
+          <w:lang w:val="en-US" w:eastAsia="ru-RU"/>
+        </w:rPr>
+        <w:t>len</w:t>
+      </w:r>
+      <w:proofErr w:type="spellEnd"/>
+      <w:r>
+        <w:rPr>
+          <w:rFonts w:ascii="Courier New" w:hAnsi="Courier New" w:cs="Courier New"/>
+          <w:sz w:val="20"/>
+          <w:szCs w:val="20"/>
+          <w:lang w:val="en-US" w:eastAsia="ru-RU"/>
+        </w:rPr>
+        <w:t>(pages)):</w:t>
+      </w:r>
+      <w:r>
+        <w:rPr>
+          <w:rFonts w:ascii="Courier New" w:hAnsi="Courier New" w:cs="Courier New"/>
+          <w:sz w:val="20"/>
+          <w:szCs w:val="20"/>
+          <w:lang w:val="en-US" w:eastAsia="ru-RU"/>
+        </w:rPr>
+        <w:br/>
+        <w:t xml:space="preserve">        yield f"{pages[</w:t>
+      </w:r>
+      <w:proofErr w:type="spellStart"/>
+      <w:r>
+        <w:rPr>
+          <w:rFonts w:ascii="Courier New" w:hAnsi="Courier New" w:cs="Courier New"/>
+          <w:sz w:val="20"/>
+          <w:szCs w:val="20"/>
+          <w:lang w:val="en-US" w:eastAsia="ru-RU"/>
+        </w:rPr>
+        <w:t>i</w:t>
+      </w:r>
+      <w:proofErr w:type="spellEnd"/>
+      <w:r>
+        <w:rPr>
+          <w:rFonts w:ascii="Courier New" w:hAnsi="Courier New" w:cs="Courier New"/>
+          <w:sz w:val="20"/>
+          <w:szCs w:val="20"/>
+          <w:lang w:val="en-US" w:eastAsia="ru-RU"/>
+        </w:rPr>
+        <w:t>]}{separator}</w:t>
+      </w:r>
+      <w:proofErr w:type="spellStart"/>
+      <w:r>
+        <w:rPr>
+          <w:rFonts w:ascii="Courier New" w:hAnsi="Courier New" w:cs="Courier New"/>
+          <w:sz w:val="20"/>
+          <w:szCs w:val="20"/>
+          <w:lang w:val="en-US" w:eastAsia="ru-RU"/>
+        </w:rPr>
+        <w:t>pagerank</w:t>
+      </w:r>
+      <w:proofErr w:type="spellEnd"/>
+      <w:r>
+        <w:rPr>
+          <w:rFonts w:ascii="Courier New" w:hAnsi="Courier New" w:cs="Courier New"/>
+          <w:sz w:val="20"/>
+          <w:szCs w:val="20"/>
+          <w:lang w:val="en-US" w:eastAsia="ru-RU"/>
+        </w:rPr>
+        <w:t>{separator}{</w:t>
+      </w:r>
+      <w:proofErr w:type="spellStart"/>
+      <w:r>
+        <w:rPr>
+          <w:rFonts w:ascii="Courier New" w:hAnsi="Courier New" w:cs="Courier New"/>
+          <w:sz w:val="20"/>
+          <w:szCs w:val="20"/>
+          <w:lang w:val="en-US" w:eastAsia="ru-RU"/>
+        </w:rPr>
+        <w:t>pagerank</w:t>
+      </w:r>
+      <w:proofErr w:type="spellEnd"/>
+      <w:r>
+        <w:rPr>
+          <w:rFonts w:ascii="Courier New" w:hAnsi="Courier New" w:cs="Courier New"/>
+          <w:sz w:val="20"/>
+          <w:szCs w:val="20"/>
+          <w:lang w:val="en-US" w:eastAsia="ru-RU"/>
+        </w:rPr>
+        <w:t>}"</w:t>
+      </w:r>
+      <w:r>
+        <w:rPr>
+          <w:rFonts w:ascii="Courier New" w:hAnsi="Courier New" w:cs="Courier New"/>
+          <w:sz w:val="20"/>
+          <w:szCs w:val="20"/>
+          <w:lang w:val="en-US" w:eastAsia="ru-RU"/>
+        </w:rPr>
+        <w:br/>
+      </w:r>
+      <w:r>
+        <w:rPr>
+          <w:rFonts w:ascii="Courier New" w:hAnsi="Courier New" w:cs="Courier New"/>
+          <w:sz w:val="20"/>
+          <w:szCs w:val="20"/>
+          <w:lang w:val="en-US" w:eastAsia="ru-RU"/>
+        </w:rPr>
+        <w:br/>
+      </w:r>
+      <w:r>
+        <w:rPr>
+          <w:rFonts w:ascii="Courier New" w:hAnsi="Courier New" w:cs="Courier New"/>
+          <w:sz w:val="20"/>
+          <w:szCs w:val="20"/>
+          <w:lang w:val="en-US" w:eastAsia="ru-RU"/>
+        </w:rPr>
         <w:br/>
         <w:t>if __name__ == "__main__":</w:t>
       </w:r>
@@ -2565,7 +3046,27 @@
           <w:lang w:val="en-US" w:eastAsia="ru-RU"/>
         </w:rPr>
         <w:br/>
-        <w:t xml:space="preserve">    for line in sys.stdin:</w:t>
+        <w:t xml:space="preserve">    for line in </w:t>
+      </w:r>
+      <w:proofErr w:type="spellStart"/>
+      <w:r>
+        <w:rPr>
+          <w:rFonts w:ascii="Courier New" w:hAnsi="Courier New" w:cs="Courier New"/>
+          <w:sz w:val="20"/>
+          <w:szCs w:val="20"/>
+          <w:lang w:val="en-US" w:eastAsia="ru-RU"/>
+        </w:rPr>
+        <w:t>sys.stdin</w:t>
+      </w:r>
+      <w:proofErr w:type="spellEnd"/>
+      <w:r>
+        <w:rPr>
+          <w:rFonts w:ascii="Courier New" w:hAnsi="Courier New" w:cs="Courier New"/>
+          <w:sz w:val="20"/>
+          <w:szCs w:val="20"/>
+          <w:lang w:val="en-US" w:eastAsia="ru-RU"/>
+        </w:rPr>
+        <w:t>:</w:t>
       </w:r>
       <w:r>
         <w:rPr>
@@ -2698,46 +3199,166 @@
           <w:lang w:val="en-US"/>
         </w:rPr>
         <w:br/>
-        <w:t xml:space="preserve">    _line = line.strip()</w:t>
-      </w:r>
-      <w:r>
-        <w:rPr>
-          <w:rFonts w:ascii="Courier New" w:hAnsi="Courier New" w:cs="Courier New"/>
-          <w:sz w:val="20"/>
-          <w:szCs w:val="20"/>
-          <w:lang w:val="en-US"/>
-        </w:rPr>
-        <w:br/>
-        <w:t xml:space="preserve">    node_id, info = _line.split(separator)</w:t>
-      </w:r>
-      <w:r>
-        <w:rPr>
-          <w:rFonts w:ascii="Courier New" w:hAnsi="Courier New" w:cs="Courier New"/>
-          <w:sz w:val="20"/>
-          <w:szCs w:val="20"/>
-          <w:lang w:val="en-US"/>
-        </w:rPr>
-        <w:br/>
-        <w:t xml:space="preserve">    _node = json.loads(info)</w:t>
-      </w:r>
-      <w:r>
-        <w:rPr>
-          <w:rFonts w:ascii="Courier New" w:hAnsi="Courier New" w:cs="Courier New"/>
-          <w:sz w:val="20"/>
-          <w:szCs w:val="20"/>
-          <w:lang w:val="en-US"/>
-        </w:rPr>
-        <w:br/>
-      </w:r>
-      <w:r>
-        <w:rPr>
-          <w:rFonts w:ascii="Courier New" w:hAnsi="Courier New" w:cs="Courier New"/>
-          <w:sz w:val="20"/>
-          <w:szCs w:val="20"/>
-          <w:lang w:val="en-US"/>
-        </w:rPr>
-        <w:br/>
-        <w:t xml:space="preserve">    yield f"{node_id}{separator}node{separator}{json.dumps(_node)}"</w:t>
+        <w:t xml:space="preserve">    _line = </w:t>
+      </w:r>
+      <w:proofErr w:type="spellStart"/>
+      <w:r>
+        <w:rPr>
+          <w:rFonts w:ascii="Courier New" w:hAnsi="Courier New" w:cs="Courier New"/>
+          <w:sz w:val="20"/>
+          <w:szCs w:val="20"/>
+          <w:lang w:val="en-US"/>
+        </w:rPr>
+        <w:t>line.strip</w:t>
+      </w:r>
+      <w:proofErr w:type="spellEnd"/>
+      <w:r>
+        <w:rPr>
+          <w:rFonts w:ascii="Courier New" w:hAnsi="Courier New" w:cs="Courier New"/>
+          <w:sz w:val="20"/>
+          <w:szCs w:val="20"/>
+          <w:lang w:val="en-US"/>
+        </w:rPr>
+        <w:t>()</w:t>
+      </w:r>
+      <w:r>
+        <w:rPr>
+          <w:rFonts w:ascii="Courier New" w:hAnsi="Courier New" w:cs="Courier New"/>
+          <w:sz w:val="20"/>
+          <w:szCs w:val="20"/>
+          <w:lang w:val="en-US"/>
+        </w:rPr>
+        <w:br/>
+        <w:t xml:space="preserve">    </w:t>
+      </w:r>
+      <w:proofErr w:type="spellStart"/>
+      <w:r>
+        <w:rPr>
+          <w:rFonts w:ascii="Courier New" w:hAnsi="Courier New" w:cs="Courier New"/>
+          <w:sz w:val="20"/>
+          <w:szCs w:val="20"/>
+          <w:lang w:val="en-US"/>
+        </w:rPr>
+        <w:t>node_id</w:t>
+      </w:r>
+      <w:proofErr w:type="spellEnd"/>
+      <w:r>
+        <w:rPr>
+          <w:rFonts w:ascii="Courier New" w:hAnsi="Courier New" w:cs="Courier New"/>
+          <w:sz w:val="20"/>
+          <w:szCs w:val="20"/>
+          <w:lang w:val="en-US"/>
+        </w:rPr>
+        <w:t>, info = _</w:t>
+      </w:r>
+      <w:proofErr w:type="spellStart"/>
+      <w:r>
+        <w:rPr>
+          <w:rFonts w:ascii="Courier New" w:hAnsi="Courier New" w:cs="Courier New"/>
+          <w:sz w:val="20"/>
+          <w:szCs w:val="20"/>
+          <w:lang w:val="en-US"/>
+        </w:rPr>
+        <w:t>line.split</w:t>
+      </w:r>
+      <w:proofErr w:type="spellEnd"/>
+      <w:r>
+        <w:rPr>
+          <w:rFonts w:ascii="Courier New" w:hAnsi="Courier New" w:cs="Courier New"/>
+          <w:sz w:val="20"/>
+          <w:szCs w:val="20"/>
+          <w:lang w:val="en-US"/>
+        </w:rPr>
+        <w:t>(separator)</w:t>
+      </w:r>
+      <w:r>
+        <w:rPr>
+          <w:rFonts w:ascii="Courier New" w:hAnsi="Courier New" w:cs="Courier New"/>
+          <w:sz w:val="20"/>
+          <w:szCs w:val="20"/>
+          <w:lang w:val="en-US"/>
+        </w:rPr>
+        <w:br/>
+        <w:t xml:space="preserve">    _node = </w:t>
+      </w:r>
+      <w:proofErr w:type="spellStart"/>
+      <w:r>
+        <w:rPr>
+          <w:rFonts w:ascii="Courier New" w:hAnsi="Courier New" w:cs="Courier New"/>
+          <w:sz w:val="20"/>
+          <w:szCs w:val="20"/>
+          <w:lang w:val="en-US"/>
+        </w:rPr>
+        <w:t>json.loads</w:t>
+      </w:r>
+      <w:proofErr w:type="spellEnd"/>
+      <w:r>
+        <w:rPr>
+          <w:rFonts w:ascii="Courier New" w:hAnsi="Courier New" w:cs="Courier New"/>
+          <w:sz w:val="20"/>
+          <w:szCs w:val="20"/>
+          <w:lang w:val="en-US"/>
+        </w:rPr>
+        <w:t>(info)</w:t>
+      </w:r>
+      <w:r>
+        <w:rPr>
+          <w:rFonts w:ascii="Courier New" w:hAnsi="Courier New" w:cs="Courier New"/>
+          <w:sz w:val="20"/>
+          <w:szCs w:val="20"/>
+          <w:lang w:val="en-US"/>
+        </w:rPr>
+        <w:br/>
+      </w:r>
+      <w:r>
+        <w:rPr>
+          <w:rFonts w:ascii="Courier New" w:hAnsi="Courier New" w:cs="Courier New"/>
+          <w:sz w:val="20"/>
+          <w:szCs w:val="20"/>
+          <w:lang w:val="en-US"/>
+        </w:rPr>
+        <w:br/>
+        <w:t xml:space="preserve">    yield f"{</w:t>
+      </w:r>
+      <w:proofErr w:type="spellStart"/>
+      <w:r>
+        <w:rPr>
+          <w:rFonts w:ascii="Courier New" w:hAnsi="Courier New" w:cs="Courier New"/>
+          <w:sz w:val="20"/>
+          <w:szCs w:val="20"/>
+          <w:lang w:val="en-US"/>
+        </w:rPr>
+        <w:t>node_id</w:t>
+      </w:r>
+      <w:proofErr w:type="spellEnd"/>
+      <w:r>
+        <w:rPr>
+          <w:rFonts w:ascii="Courier New" w:hAnsi="Courier New" w:cs="Courier New"/>
+          <w:sz w:val="20"/>
+          <w:szCs w:val="20"/>
+          <w:lang w:val="en-US"/>
+        </w:rPr>
+        <w:t>}{separator}node{separator}{</w:t>
+      </w:r>
+      <w:proofErr w:type="spellStart"/>
+      <w:r>
+        <w:rPr>
+          <w:rFonts w:ascii="Courier New" w:hAnsi="Courier New" w:cs="Courier New"/>
+          <w:sz w:val="20"/>
+          <w:szCs w:val="20"/>
+          <w:lang w:val="en-US"/>
+        </w:rPr>
+        <w:t>json.dumps</w:t>
+      </w:r>
+      <w:proofErr w:type="spellEnd"/>
+      <w:r>
+        <w:rPr>
+          <w:rFonts w:ascii="Courier New" w:hAnsi="Courier New" w:cs="Courier New"/>
+          <w:sz w:val="20"/>
+          <w:szCs w:val="20"/>
+          <w:lang w:val="en-US"/>
+        </w:rPr>
+        <w:t>(_node)}"</w:t>
       </w:r>
       <w:r>
         <w:rPr>
@@ -2766,36 +3387,196 @@
           <w:lang w:val="en-US"/>
         </w:rPr>
         <w:br/>
-        <w:t xml:space="preserve">    pagerank = _node["pr"] / (len(adjacent) if len(adjacent) != 0 else 1)</w:t>
-      </w:r>
-      <w:r>
-        <w:rPr>
-          <w:rFonts w:ascii="Courier New" w:hAnsi="Courier New" w:cs="Courier New"/>
-          <w:sz w:val="20"/>
-          <w:szCs w:val="20"/>
-          <w:lang w:val="en-US"/>
-        </w:rPr>
-        <w:br/>
-      </w:r>
-      <w:r>
-        <w:rPr>
-          <w:rFonts w:ascii="Courier New" w:hAnsi="Courier New" w:cs="Courier New"/>
-          <w:sz w:val="20"/>
-          <w:szCs w:val="20"/>
-          <w:lang w:val="en-US"/>
-        </w:rPr>
-        <w:br/>
-        <w:t xml:space="preserve">    for i in range(len(adjacent)):</w:t>
-      </w:r>
-      <w:r>
-        <w:rPr>
-          <w:rFonts w:ascii="Courier New" w:hAnsi="Courier New" w:cs="Courier New"/>
-          <w:sz w:val="20"/>
-          <w:szCs w:val="20"/>
-          <w:lang w:val="en-US"/>
-        </w:rPr>
-        <w:br/>
-        <w:t xml:space="preserve">        yield f"{adjacent[i]}{separator}pagerank{separator}{pagerank}"</w:t>
+        <w:t xml:space="preserve">    </w:t>
+      </w:r>
+      <w:proofErr w:type="spellStart"/>
+      <w:r>
+        <w:rPr>
+          <w:rFonts w:ascii="Courier New" w:hAnsi="Courier New" w:cs="Courier New"/>
+          <w:sz w:val="20"/>
+          <w:szCs w:val="20"/>
+          <w:lang w:val="en-US"/>
+        </w:rPr>
+        <w:t>pagerank</w:t>
+      </w:r>
+      <w:proofErr w:type="spellEnd"/>
+      <w:r>
+        <w:rPr>
+          <w:rFonts w:ascii="Courier New" w:hAnsi="Courier New" w:cs="Courier New"/>
+          <w:sz w:val="20"/>
+          <w:szCs w:val="20"/>
+          <w:lang w:val="en-US"/>
+        </w:rPr>
+        <w:t xml:space="preserve"> = _node["pr"] / (</w:t>
+      </w:r>
+      <w:proofErr w:type="spellStart"/>
+      <w:r>
+        <w:rPr>
+          <w:rFonts w:ascii="Courier New" w:hAnsi="Courier New" w:cs="Courier New"/>
+          <w:sz w:val="20"/>
+          <w:szCs w:val="20"/>
+          <w:lang w:val="en-US"/>
+        </w:rPr>
+        <w:t>len</w:t>
+      </w:r>
+      <w:proofErr w:type="spellEnd"/>
+      <w:r>
+        <w:rPr>
+          <w:rFonts w:ascii="Courier New" w:hAnsi="Courier New" w:cs="Courier New"/>
+          <w:sz w:val="20"/>
+          <w:szCs w:val="20"/>
+          <w:lang w:val="en-US"/>
+        </w:rPr>
+        <w:t xml:space="preserve">(adjacent) if </w:t>
+      </w:r>
+      <w:proofErr w:type="spellStart"/>
+      <w:r>
+        <w:rPr>
+          <w:rFonts w:ascii="Courier New" w:hAnsi="Courier New" w:cs="Courier New"/>
+          <w:sz w:val="20"/>
+          <w:szCs w:val="20"/>
+          <w:lang w:val="en-US"/>
+        </w:rPr>
+        <w:t>len</w:t>
+      </w:r>
+      <w:proofErr w:type="spellEnd"/>
+      <w:r>
+        <w:rPr>
+          <w:rFonts w:ascii="Courier New" w:hAnsi="Courier New" w:cs="Courier New"/>
+          <w:sz w:val="20"/>
+          <w:szCs w:val="20"/>
+          <w:lang w:val="en-US"/>
+        </w:rPr>
+        <w:t>(adjacent) != 0 else 1)</w:t>
+      </w:r>
+      <w:r>
+        <w:rPr>
+          <w:rFonts w:ascii="Courier New" w:hAnsi="Courier New" w:cs="Courier New"/>
+          <w:sz w:val="20"/>
+          <w:szCs w:val="20"/>
+          <w:lang w:val="en-US"/>
+        </w:rPr>
+        <w:br/>
+      </w:r>
+      <w:r>
+        <w:rPr>
+          <w:rFonts w:ascii="Courier New" w:hAnsi="Courier New" w:cs="Courier New"/>
+          <w:sz w:val="20"/>
+          <w:szCs w:val="20"/>
+          <w:lang w:val="en-US"/>
+        </w:rPr>
+        <w:br/>
+        <w:t xml:space="preserve">    for </w:t>
+      </w:r>
+      <w:proofErr w:type="spellStart"/>
+      <w:r>
+        <w:rPr>
+          <w:rFonts w:ascii="Courier New" w:hAnsi="Courier New" w:cs="Courier New"/>
+          <w:sz w:val="20"/>
+          <w:szCs w:val="20"/>
+          <w:lang w:val="en-US"/>
+        </w:rPr>
+        <w:t>i</w:t>
+      </w:r>
+      <w:proofErr w:type="spellEnd"/>
+      <w:r>
+        <w:rPr>
+          <w:rFonts w:ascii="Courier New" w:hAnsi="Courier New" w:cs="Courier New"/>
+          <w:sz w:val="20"/>
+          <w:szCs w:val="20"/>
+          <w:lang w:val="en-US"/>
+        </w:rPr>
+        <w:t xml:space="preserve"> in range(</w:t>
+      </w:r>
+      <w:proofErr w:type="spellStart"/>
+      <w:r>
+        <w:rPr>
+          <w:rFonts w:ascii="Courier New" w:hAnsi="Courier New" w:cs="Courier New"/>
+          <w:sz w:val="20"/>
+          <w:szCs w:val="20"/>
+          <w:lang w:val="en-US"/>
+        </w:rPr>
+        <w:t>len</w:t>
+      </w:r>
+      <w:proofErr w:type="spellEnd"/>
+      <w:r>
+        <w:rPr>
+          <w:rFonts w:ascii="Courier New" w:hAnsi="Courier New" w:cs="Courier New"/>
+          <w:sz w:val="20"/>
+          <w:szCs w:val="20"/>
+          <w:lang w:val="en-US"/>
+        </w:rPr>
+        <w:t>(adjacent)):</w:t>
+      </w:r>
+      <w:r>
+        <w:rPr>
+          <w:rFonts w:ascii="Courier New" w:hAnsi="Courier New" w:cs="Courier New"/>
+          <w:sz w:val="20"/>
+          <w:szCs w:val="20"/>
+          <w:lang w:val="en-US"/>
+        </w:rPr>
+        <w:br/>
+        <w:t xml:space="preserve">        yield f"{adjacent[</w:t>
+      </w:r>
+      <w:proofErr w:type="spellStart"/>
+      <w:r>
+        <w:rPr>
+          <w:rFonts w:ascii="Courier New" w:hAnsi="Courier New" w:cs="Courier New"/>
+          <w:sz w:val="20"/>
+          <w:szCs w:val="20"/>
+          <w:lang w:val="en-US"/>
+        </w:rPr>
+        <w:t>i</w:t>
+      </w:r>
+      <w:proofErr w:type="spellEnd"/>
+      <w:r>
+        <w:rPr>
+          <w:rFonts w:ascii="Courier New" w:hAnsi="Courier New" w:cs="Courier New"/>
+          <w:sz w:val="20"/>
+          <w:szCs w:val="20"/>
+          <w:lang w:val="en-US"/>
+        </w:rPr>
+        <w:t>]}{separator}</w:t>
+      </w:r>
+      <w:proofErr w:type="spellStart"/>
+      <w:r>
+        <w:rPr>
+          <w:rFonts w:ascii="Courier New" w:hAnsi="Courier New" w:cs="Courier New"/>
+          <w:sz w:val="20"/>
+          <w:szCs w:val="20"/>
+          <w:lang w:val="en-US"/>
+        </w:rPr>
+        <w:t>pagerank</w:t>
+      </w:r>
+      <w:proofErr w:type="spellEnd"/>
+      <w:r>
+        <w:rPr>
+          <w:rFonts w:ascii="Courier New" w:hAnsi="Courier New" w:cs="Courier New"/>
+          <w:sz w:val="20"/>
+          <w:szCs w:val="20"/>
+          <w:lang w:val="en-US"/>
+        </w:rPr>
+        <w:t>{separator}{</w:t>
+      </w:r>
+      <w:proofErr w:type="spellStart"/>
+      <w:r>
+        <w:rPr>
+          <w:rFonts w:ascii="Courier New" w:hAnsi="Courier New" w:cs="Courier New"/>
+          <w:sz w:val="20"/>
+          <w:szCs w:val="20"/>
+          <w:lang w:val="en-US"/>
+        </w:rPr>
+        <w:t>pagerank</w:t>
+      </w:r>
+      <w:proofErr w:type="spellEnd"/>
+      <w:r>
+        <w:rPr>
+          <w:rFonts w:ascii="Courier New" w:hAnsi="Courier New" w:cs="Courier New"/>
+          <w:sz w:val="20"/>
+          <w:szCs w:val="20"/>
+          <w:lang w:val="en-US"/>
+        </w:rPr>
+        <w:t>}"</w:t>
       </w:r>
       <w:r>
         <w:rPr>
@@ -2833,7 +3614,27 @@
           <w:lang w:val="en-US"/>
         </w:rPr>
         <w:br/>
-        <w:t xml:space="preserve">    for line in sys.stdin:</w:t>
+        <w:t xml:space="preserve">    for line in </w:t>
+      </w:r>
+      <w:proofErr w:type="spellStart"/>
+      <w:r>
+        <w:rPr>
+          <w:rFonts w:ascii="Courier New" w:hAnsi="Courier New" w:cs="Courier New"/>
+          <w:sz w:val="20"/>
+          <w:szCs w:val="20"/>
+          <w:lang w:val="en-US"/>
+        </w:rPr>
+        <w:t>sys.stdin</w:t>
+      </w:r>
+      <w:proofErr w:type="spellEnd"/>
+      <w:r>
+        <w:rPr>
+          <w:rFonts w:ascii="Courier New" w:hAnsi="Courier New" w:cs="Courier New"/>
+          <w:sz w:val="20"/>
+          <w:szCs w:val="20"/>
+          <w:lang w:val="en-US"/>
+        </w:rPr>
+        <w:t>:</w:t>
       </w:r>
       <w:r>
         <w:rPr>
@@ -2988,135 +3789,466 @@
           <w:lang w:val="en-US"/>
         </w:rPr>
         <w:br/>
-        <w:t xml:space="preserve">    def __init__(self, graph_length: int):</w:t>
-      </w:r>
-      <w:r>
-        <w:rPr>
-          <w:rFonts w:ascii="Courier New" w:hAnsi="Courier New" w:cs="Courier New"/>
-          <w:sz w:val="20"/>
-          <w:szCs w:val="20"/>
-          <w:lang w:val="en-US"/>
-        </w:rPr>
-        <w:br/>
-        <w:t xml:space="preserve">        self._current_node = {}</w:t>
-      </w:r>
-      <w:r>
-        <w:rPr>
-          <w:rFonts w:ascii="Courier New" w:hAnsi="Courier New" w:cs="Courier New"/>
-          <w:sz w:val="20"/>
-          <w:szCs w:val="20"/>
-          <w:lang w:val="en-US"/>
-        </w:rPr>
-        <w:br/>
-        <w:t xml:space="preserve">        self._current_node_id = None</w:t>
-      </w:r>
-      <w:r>
-        <w:rPr>
-          <w:rFonts w:ascii="Courier New" w:hAnsi="Courier New" w:cs="Courier New"/>
-          <w:sz w:val="20"/>
-          <w:szCs w:val="20"/>
-          <w:lang w:val="en-US"/>
-        </w:rPr>
-        <w:br/>
-        <w:t xml:space="preserve">        self._current_sum = 0</w:t>
-      </w:r>
-      <w:r>
-        <w:rPr>
-          <w:rFonts w:ascii="Courier New" w:hAnsi="Courier New" w:cs="Courier New"/>
-          <w:sz w:val="20"/>
-          <w:szCs w:val="20"/>
-          <w:lang w:val="en-US"/>
-        </w:rPr>
-        <w:br/>
-        <w:t xml:space="preserve">        self._graph_length = graph_length</w:t>
-      </w:r>
-      <w:r>
-        <w:rPr>
-          <w:rFonts w:ascii="Courier New" w:hAnsi="Courier New" w:cs="Courier New"/>
-          <w:sz w:val="20"/>
-          <w:szCs w:val="20"/>
-          <w:lang w:val="en-US"/>
-        </w:rPr>
-        <w:br/>
-      </w:r>
-      <w:r>
-        <w:rPr>
-          <w:rFonts w:ascii="Courier New" w:hAnsi="Courier New" w:cs="Courier New"/>
-          <w:sz w:val="20"/>
-          <w:szCs w:val="20"/>
-          <w:lang w:val="en-US"/>
-        </w:rPr>
-        <w:br/>
-        <w:t xml:space="preserve">    def _reduce_line(self, line: str, separator: str = "\t"):</w:t>
-      </w:r>
-      <w:r>
-        <w:rPr>
-          <w:rFonts w:ascii="Courier New" w:hAnsi="Courier New" w:cs="Courier New"/>
-          <w:sz w:val="20"/>
-          <w:szCs w:val="20"/>
-          <w:lang w:val="en-US"/>
-        </w:rPr>
-        <w:br/>
-        <w:t xml:space="preserve">        node_id, label, info = line.split(separator)</w:t>
-      </w:r>
-      <w:r>
-        <w:rPr>
-          <w:rFonts w:ascii="Courier New" w:hAnsi="Courier New" w:cs="Courier New"/>
-          <w:sz w:val="20"/>
-          <w:szCs w:val="20"/>
-          <w:lang w:val="en-US"/>
-        </w:rPr>
-        <w:br/>
-      </w:r>
-      <w:r>
-        <w:rPr>
-          <w:rFonts w:ascii="Courier New" w:hAnsi="Courier New" w:cs="Courier New"/>
-          <w:sz w:val="20"/>
-          <w:szCs w:val="20"/>
-          <w:lang w:val="en-US"/>
-        </w:rPr>
-        <w:br/>
-        <w:t xml:space="preserve">        if node_id == self._current_node_id:</w:t>
-      </w:r>
-      <w:r>
-        <w:rPr>
-          <w:rFonts w:ascii="Courier New" w:hAnsi="Courier New" w:cs="Courier New"/>
-          <w:sz w:val="20"/>
-          <w:szCs w:val="20"/>
-          <w:lang w:val="en-US"/>
-        </w:rPr>
-        <w:br/>
-        <w:t xml:space="preserve">            if label == "pagerank":</w:t>
-      </w:r>
-      <w:r>
-        <w:rPr>
-          <w:rFonts w:ascii="Courier New" w:hAnsi="Courier New" w:cs="Courier New"/>
-          <w:sz w:val="20"/>
-          <w:szCs w:val="20"/>
-          <w:lang w:val="en-US"/>
-        </w:rPr>
-        <w:br/>
-        <w:t xml:space="preserve">                self._current_sum += float(info)</w:t>
-      </w:r>
-      <w:r>
-        <w:rPr>
-          <w:rFonts w:ascii="Courier New" w:hAnsi="Courier New" w:cs="Courier New"/>
-          <w:sz w:val="20"/>
-          <w:szCs w:val="20"/>
-          <w:lang w:val="en-US"/>
-        </w:rPr>
-        <w:br/>
-        <w:t xml:space="preserve">            elif label == "node":</w:t>
-      </w:r>
-      <w:r>
-        <w:rPr>
-          <w:rFonts w:ascii="Courier New" w:hAnsi="Courier New" w:cs="Courier New"/>
-          <w:sz w:val="20"/>
-          <w:szCs w:val="20"/>
-          <w:lang w:val="en-US"/>
-        </w:rPr>
-        <w:br/>
-        <w:t xml:space="preserve">                self._current_node = json.loads(info)</w:t>
+        <w:t xml:space="preserve">    def __</w:t>
+      </w:r>
+      <w:proofErr w:type="spellStart"/>
+      <w:r>
+        <w:rPr>
+          <w:rFonts w:ascii="Courier New" w:hAnsi="Courier New" w:cs="Courier New"/>
+          <w:sz w:val="20"/>
+          <w:szCs w:val="20"/>
+          <w:lang w:val="en-US"/>
+        </w:rPr>
+        <w:t>init</w:t>
+      </w:r>
+      <w:proofErr w:type="spellEnd"/>
+      <w:r>
+        <w:rPr>
+          <w:rFonts w:ascii="Courier New" w:hAnsi="Courier New" w:cs="Courier New"/>
+          <w:sz w:val="20"/>
+          <w:szCs w:val="20"/>
+          <w:lang w:val="en-US"/>
+        </w:rPr>
+        <w:t xml:space="preserve">__(self, </w:t>
+      </w:r>
+      <w:proofErr w:type="spellStart"/>
+      <w:r>
+        <w:rPr>
+          <w:rFonts w:ascii="Courier New" w:hAnsi="Courier New" w:cs="Courier New"/>
+          <w:sz w:val="20"/>
+          <w:szCs w:val="20"/>
+          <w:lang w:val="en-US"/>
+        </w:rPr>
+        <w:t>graph_length</w:t>
+      </w:r>
+      <w:proofErr w:type="spellEnd"/>
+      <w:r>
+        <w:rPr>
+          <w:rFonts w:ascii="Courier New" w:hAnsi="Courier New" w:cs="Courier New"/>
+          <w:sz w:val="20"/>
+          <w:szCs w:val="20"/>
+          <w:lang w:val="en-US"/>
+        </w:rPr>
+        <w:t>: int):</w:t>
+      </w:r>
+      <w:r>
+        <w:rPr>
+          <w:rFonts w:ascii="Courier New" w:hAnsi="Courier New" w:cs="Courier New"/>
+          <w:sz w:val="20"/>
+          <w:szCs w:val="20"/>
+          <w:lang w:val="en-US"/>
+        </w:rPr>
+        <w:br/>
+        <w:t xml:space="preserve">        self._</w:t>
+      </w:r>
+      <w:proofErr w:type="spellStart"/>
+      <w:r>
+        <w:rPr>
+          <w:rFonts w:ascii="Courier New" w:hAnsi="Courier New" w:cs="Courier New"/>
+          <w:sz w:val="20"/>
+          <w:szCs w:val="20"/>
+          <w:lang w:val="en-US"/>
+        </w:rPr>
+        <w:t>current_node</w:t>
+      </w:r>
+      <w:proofErr w:type="spellEnd"/>
+      <w:r>
+        <w:rPr>
+          <w:rFonts w:ascii="Courier New" w:hAnsi="Courier New" w:cs="Courier New"/>
+          <w:sz w:val="20"/>
+          <w:szCs w:val="20"/>
+          <w:lang w:val="en-US"/>
+        </w:rPr>
+        <w:t xml:space="preserve"> = {}</w:t>
+      </w:r>
+      <w:r>
+        <w:rPr>
+          <w:rFonts w:ascii="Courier New" w:hAnsi="Courier New" w:cs="Courier New"/>
+          <w:sz w:val="20"/>
+          <w:szCs w:val="20"/>
+          <w:lang w:val="en-US"/>
+        </w:rPr>
+        <w:br/>
+        <w:t xml:space="preserve">        self._</w:t>
+      </w:r>
+      <w:proofErr w:type="spellStart"/>
+      <w:r>
+        <w:rPr>
+          <w:rFonts w:ascii="Courier New" w:hAnsi="Courier New" w:cs="Courier New"/>
+          <w:sz w:val="20"/>
+          <w:szCs w:val="20"/>
+          <w:lang w:val="en-US"/>
+        </w:rPr>
+        <w:t>current_node_id</w:t>
+      </w:r>
+      <w:proofErr w:type="spellEnd"/>
+      <w:r>
+        <w:rPr>
+          <w:rFonts w:ascii="Courier New" w:hAnsi="Courier New" w:cs="Courier New"/>
+          <w:sz w:val="20"/>
+          <w:szCs w:val="20"/>
+          <w:lang w:val="en-US"/>
+        </w:rPr>
+        <w:t xml:space="preserve"> = None</w:t>
+      </w:r>
+      <w:r>
+        <w:rPr>
+          <w:rFonts w:ascii="Courier New" w:hAnsi="Courier New" w:cs="Courier New"/>
+          <w:sz w:val="20"/>
+          <w:szCs w:val="20"/>
+          <w:lang w:val="en-US"/>
+        </w:rPr>
+        <w:br/>
+        <w:t xml:space="preserve">        self._</w:t>
+      </w:r>
+      <w:proofErr w:type="spellStart"/>
+      <w:r>
+        <w:rPr>
+          <w:rFonts w:ascii="Courier New" w:hAnsi="Courier New" w:cs="Courier New"/>
+          <w:sz w:val="20"/>
+          <w:szCs w:val="20"/>
+          <w:lang w:val="en-US"/>
+        </w:rPr>
+        <w:t>current_sum</w:t>
+      </w:r>
+      <w:proofErr w:type="spellEnd"/>
+      <w:r>
+        <w:rPr>
+          <w:rFonts w:ascii="Courier New" w:hAnsi="Courier New" w:cs="Courier New"/>
+          <w:sz w:val="20"/>
+          <w:szCs w:val="20"/>
+          <w:lang w:val="en-US"/>
+        </w:rPr>
+        <w:t xml:space="preserve"> = 0</w:t>
+      </w:r>
+      <w:r>
+        <w:rPr>
+          <w:rFonts w:ascii="Courier New" w:hAnsi="Courier New" w:cs="Courier New"/>
+          <w:sz w:val="20"/>
+          <w:szCs w:val="20"/>
+          <w:lang w:val="en-US"/>
+        </w:rPr>
+        <w:br/>
+        <w:t xml:space="preserve">        self._</w:t>
+      </w:r>
+      <w:proofErr w:type="spellStart"/>
+      <w:r>
+        <w:rPr>
+          <w:rFonts w:ascii="Courier New" w:hAnsi="Courier New" w:cs="Courier New"/>
+          <w:sz w:val="20"/>
+          <w:szCs w:val="20"/>
+          <w:lang w:val="en-US"/>
+        </w:rPr>
+        <w:t>graph_length</w:t>
+      </w:r>
+      <w:proofErr w:type="spellEnd"/>
+      <w:r>
+        <w:rPr>
+          <w:rFonts w:ascii="Courier New" w:hAnsi="Courier New" w:cs="Courier New"/>
+          <w:sz w:val="20"/>
+          <w:szCs w:val="20"/>
+          <w:lang w:val="en-US"/>
+        </w:rPr>
+        <w:t xml:space="preserve"> = </w:t>
+      </w:r>
+      <w:proofErr w:type="spellStart"/>
+      <w:r>
+        <w:rPr>
+          <w:rFonts w:ascii="Courier New" w:hAnsi="Courier New" w:cs="Courier New"/>
+          <w:sz w:val="20"/>
+          <w:szCs w:val="20"/>
+          <w:lang w:val="en-US"/>
+        </w:rPr>
+        <w:t>graph_length</w:t>
+      </w:r>
+      <w:proofErr w:type="spellEnd"/>
+      <w:r>
+        <w:rPr>
+          <w:rFonts w:ascii="Courier New" w:hAnsi="Courier New" w:cs="Courier New"/>
+          <w:sz w:val="20"/>
+          <w:szCs w:val="20"/>
+          <w:lang w:val="en-US"/>
+        </w:rPr>
+        <w:br/>
+      </w:r>
+      <w:r>
+        <w:rPr>
+          <w:rFonts w:ascii="Courier New" w:hAnsi="Courier New" w:cs="Courier New"/>
+          <w:sz w:val="20"/>
+          <w:szCs w:val="20"/>
+          <w:lang w:val="en-US"/>
+        </w:rPr>
+        <w:br/>
+        <w:t xml:space="preserve">    def _</w:t>
+      </w:r>
+      <w:proofErr w:type="spellStart"/>
+      <w:r>
+        <w:rPr>
+          <w:rFonts w:ascii="Courier New" w:hAnsi="Courier New" w:cs="Courier New"/>
+          <w:sz w:val="20"/>
+          <w:szCs w:val="20"/>
+          <w:lang w:val="en-US"/>
+        </w:rPr>
+        <w:t>reduce_line</w:t>
+      </w:r>
+      <w:proofErr w:type="spellEnd"/>
+      <w:r>
+        <w:rPr>
+          <w:rFonts w:ascii="Courier New" w:hAnsi="Courier New" w:cs="Courier New"/>
+          <w:sz w:val="20"/>
+          <w:szCs w:val="20"/>
+          <w:lang w:val="en-US"/>
+        </w:rPr>
+        <w:t>(self, line: str, separator: str = "\t"):</w:t>
+      </w:r>
+      <w:r>
+        <w:rPr>
+          <w:rFonts w:ascii="Courier New" w:hAnsi="Courier New" w:cs="Courier New"/>
+          <w:sz w:val="20"/>
+          <w:szCs w:val="20"/>
+          <w:lang w:val="en-US"/>
+        </w:rPr>
+        <w:br/>
+        <w:t xml:space="preserve">        </w:t>
+      </w:r>
+      <w:proofErr w:type="spellStart"/>
+      <w:r>
+        <w:rPr>
+          <w:rFonts w:ascii="Courier New" w:hAnsi="Courier New" w:cs="Courier New"/>
+          <w:sz w:val="20"/>
+          <w:szCs w:val="20"/>
+          <w:lang w:val="en-US"/>
+        </w:rPr>
+        <w:t>node_id</w:t>
+      </w:r>
+      <w:proofErr w:type="spellEnd"/>
+      <w:r>
+        <w:rPr>
+          <w:rFonts w:ascii="Courier New" w:hAnsi="Courier New" w:cs="Courier New"/>
+          <w:sz w:val="20"/>
+          <w:szCs w:val="20"/>
+          <w:lang w:val="en-US"/>
+        </w:rPr>
+        <w:t xml:space="preserve">, label, info = </w:t>
+      </w:r>
+      <w:proofErr w:type="spellStart"/>
+      <w:r>
+        <w:rPr>
+          <w:rFonts w:ascii="Courier New" w:hAnsi="Courier New" w:cs="Courier New"/>
+          <w:sz w:val="20"/>
+          <w:szCs w:val="20"/>
+          <w:lang w:val="en-US"/>
+        </w:rPr>
+        <w:t>line.split</w:t>
+      </w:r>
+      <w:proofErr w:type="spellEnd"/>
+      <w:r>
+        <w:rPr>
+          <w:rFonts w:ascii="Courier New" w:hAnsi="Courier New" w:cs="Courier New"/>
+          <w:sz w:val="20"/>
+          <w:szCs w:val="20"/>
+          <w:lang w:val="en-US"/>
+        </w:rPr>
+        <w:t>(separator)</w:t>
+      </w:r>
+      <w:r>
+        <w:rPr>
+          <w:rFonts w:ascii="Courier New" w:hAnsi="Courier New" w:cs="Courier New"/>
+          <w:sz w:val="20"/>
+          <w:szCs w:val="20"/>
+          <w:lang w:val="en-US"/>
+        </w:rPr>
+        <w:br/>
+      </w:r>
+      <w:r>
+        <w:rPr>
+          <w:rFonts w:ascii="Courier New" w:hAnsi="Courier New" w:cs="Courier New"/>
+          <w:sz w:val="20"/>
+          <w:szCs w:val="20"/>
+          <w:lang w:val="en-US"/>
+        </w:rPr>
+        <w:br/>
+        <w:t xml:space="preserve">        if </w:t>
+      </w:r>
+      <w:proofErr w:type="spellStart"/>
+      <w:r>
+        <w:rPr>
+          <w:rFonts w:ascii="Courier New" w:hAnsi="Courier New" w:cs="Courier New"/>
+          <w:sz w:val="20"/>
+          <w:szCs w:val="20"/>
+          <w:lang w:val="en-US"/>
+        </w:rPr>
+        <w:t>node_id</w:t>
+      </w:r>
+      <w:proofErr w:type="spellEnd"/>
+      <w:r>
+        <w:rPr>
+          <w:rFonts w:ascii="Courier New" w:hAnsi="Courier New" w:cs="Courier New"/>
+          <w:sz w:val="20"/>
+          <w:szCs w:val="20"/>
+          <w:lang w:val="en-US"/>
+        </w:rPr>
+        <w:t xml:space="preserve"> == self._</w:t>
+      </w:r>
+      <w:proofErr w:type="spellStart"/>
+      <w:r>
+        <w:rPr>
+          <w:rFonts w:ascii="Courier New" w:hAnsi="Courier New" w:cs="Courier New"/>
+          <w:sz w:val="20"/>
+          <w:szCs w:val="20"/>
+          <w:lang w:val="en-US"/>
+        </w:rPr>
+        <w:t>current_node_id</w:t>
+      </w:r>
+      <w:proofErr w:type="spellEnd"/>
+      <w:r>
+        <w:rPr>
+          <w:rFonts w:ascii="Courier New" w:hAnsi="Courier New" w:cs="Courier New"/>
+          <w:sz w:val="20"/>
+          <w:szCs w:val="20"/>
+          <w:lang w:val="en-US"/>
+        </w:rPr>
+        <w:t>:</w:t>
+      </w:r>
+      <w:r>
+        <w:rPr>
+          <w:rFonts w:ascii="Courier New" w:hAnsi="Courier New" w:cs="Courier New"/>
+          <w:sz w:val="20"/>
+          <w:szCs w:val="20"/>
+          <w:lang w:val="en-US"/>
+        </w:rPr>
+        <w:br/>
+        <w:t xml:space="preserve">            if label == "</w:t>
+      </w:r>
+      <w:proofErr w:type="spellStart"/>
+      <w:r>
+        <w:rPr>
+          <w:rFonts w:ascii="Courier New" w:hAnsi="Courier New" w:cs="Courier New"/>
+          <w:sz w:val="20"/>
+          <w:szCs w:val="20"/>
+          <w:lang w:val="en-US"/>
+        </w:rPr>
+        <w:t>pagerank</w:t>
+      </w:r>
+      <w:proofErr w:type="spellEnd"/>
+      <w:r>
+        <w:rPr>
+          <w:rFonts w:ascii="Courier New" w:hAnsi="Courier New" w:cs="Courier New"/>
+          <w:sz w:val="20"/>
+          <w:szCs w:val="20"/>
+          <w:lang w:val="en-US"/>
+        </w:rPr>
+        <w:t>":</w:t>
+      </w:r>
+      <w:r>
+        <w:rPr>
+          <w:rFonts w:ascii="Courier New" w:hAnsi="Courier New" w:cs="Courier New"/>
+          <w:sz w:val="20"/>
+          <w:szCs w:val="20"/>
+          <w:lang w:val="en-US"/>
+        </w:rPr>
+        <w:br/>
+        <w:t xml:space="preserve">                self._</w:t>
+      </w:r>
+      <w:proofErr w:type="spellStart"/>
+      <w:r>
+        <w:rPr>
+          <w:rFonts w:ascii="Courier New" w:hAnsi="Courier New" w:cs="Courier New"/>
+          <w:sz w:val="20"/>
+          <w:szCs w:val="20"/>
+          <w:lang w:val="en-US"/>
+        </w:rPr>
+        <w:t>current_sum</w:t>
+      </w:r>
+      <w:proofErr w:type="spellEnd"/>
+      <w:r>
+        <w:rPr>
+          <w:rFonts w:ascii="Courier New" w:hAnsi="Courier New" w:cs="Courier New"/>
+          <w:sz w:val="20"/>
+          <w:szCs w:val="20"/>
+          <w:lang w:val="en-US"/>
+        </w:rPr>
+        <w:t xml:space="preserve"> += float(info)</w:t>
+      </w:r>
+      <w:r>
+        <w:rPr>
+          <w:rFonts w:ascii="Courier New" w:hAnsi="Courier New" w:cs="Courier New"/>
+          <w:sz w:val="20"/>
+          <w:szCs w:val="20"/>
+          <w:lang w:val="en-US"/>
+        </w:rPr>
+        <w:br/>
+        <w:t xml:space="preserve">            </w:t>
+      </w:r>
+      <w:proofErr w:type="spellStart"/>
+      <w:r>
+        <w:rPr>
+          <w:rFonts w:ascii="Courier New" w:hAnsi="Courier New" w:cs="Courier New"/>
+          <w:sz w:val="20"/>
+          <w:szCs w:val="20"/>
+          <w:lang w:val="en-US"/>
+        </w:rPr>
+        <w:t>elif</w:t>
+      </w:r>
+      <w:proofErr w:type="spellEnd"/>
+      <w:r>
+        <w:rPr>
+          <w:rFonts w:ascii="Courier New" w:hAnsi="Courier New" w:cs="Courier New"/>
+          <w:sz w:val="20"/>
+          <w:szCs w:val="20"/>
+          <w:lang w:val="en-US"/>
+        </w:rPr>
+        <w:t xml:space="preserve"> label == "node":</w:t>
+      </w:r>
+      <w:r>
+        <w:rPr>
+          <w:rFonts w:ascii="Courier New" w:hAnsi="Courier New" w:cs="Courier New"/>
+          <w:sz w:val="20"/>
+          <w:szCs w:val="20"/>
+          <w:lang w:val="en-US"/>
+        </w:rPr>
+        <w:br/>
+        <w:t xml:space="preserve">                self._</w:t>
+      </w:r>
+      <w:proofErr w:type="spellStart"/>
+      <w:r>
+        <w:rPr>
+          <w:rFonts w:ascii="Courier New" w:hAnsi="Courier New" w:cs="Courier New"/>
+          <w:sz w:val="20"/>
+          <w:szCs w:val="20"/>
+          <w:lang w:val="en-US"/>
+        </w:rPr>
+        <w:t>current_node</w:t>
+      </w:r>
+      <w:proofErr w:type="spellEnd"/>
+      <w:r>
+        <w:rPr>
+          <w:rFonts w:ascii="Courier New" w:hAnsi="Courier New" w:cs="Courier New"/>
+          <w:sz w:val="20"/>
+          <w:szCs w:val="20"/>
+          <w:lang w:val="en-US"/>
+        </w:rPr>
+        <w:t xml:space="preserve"> = </w:t>
+      </w:r>
+      <w:proofErr w:type="spellStart"/>
+      <w:r>
+        <w:rPr>
+          <w:rFonts w:ascii="Courier New" w:hAnsi="Courier New" w:cs="Courier New"/>
+          <w:sz w:val="20"/>
+          <w:szCs w:val="20"/>
+          <w:lang w:val="en-US"/>
+        </w:rPr>
+        <w:t>json.loads</w:t>
+      </w:r>
+      <w:proofErr w:type="spellEnd"/>
+      <w:r>
+        <w:rPr>
+          <w:rFonts w:ascii="Courier New" w:hAnsi="Courier New" w:cs="Courier New"/>
+          <w:sz w:val="20"/>
+          <w:szCs w:val="20"/>
+          <w:lang w:val="en-US"/>
+        </w:rPr>
+        <w:t>(info)</w:t>
       </w:r>
       <w:r>
         <w:rPr>
@@ -3136,77 +4268,277 @@
           <w:lang w:val="en-US"/>
         </w:rPr>
         <w:br/>
-        <w:t xml:space="preserve">            if self._current_node_id is not None and (</w:t>
-      </w:r>
-      <w:r>
-        <w:rPr>
-          <w:rFonts w:ascii="Courier New" w:hAnsi="Courier New" w:cs="Courier New"/>
-          <w:sz w:val="20"/>
-          <w:szCs w:val="20"/>
-          <w:lang w:val="en-US"/>
-        </w:rPr>
-        <w:br/>
-        <w:t xml:space="preserve">                    self._current_node is not None):</w:t>
-      </w:r>
-      <w:r>
-        <w:rPr>
-          <w:rFonts w:ascii="Courier New" w:hAnsi="Courier New" w:cs="Courier New"/>
-          <w:sz w:val="20"/>
-          <w:szCs w:val="20"/>
-          <w:lang w:val="en-US"/>
-        </w:rPr>
-        <w:br/>
-        <w:t xml:space="preserve">                self._current_node["pr"] = (0.15 / float(self._graph_length) +</w:t>
-      </w:r>
-      <w:r>
-        <w:rPr>
-          <w:rFonts w:ascii="Courier New" w:hAnsi="Courier New" w:cs="Courier New"/>
-          <w:sz w:val="20"/>
-          <w:szCs w:val="20"/>
-          <w:lang w:val="en-US"/>
-        </w:rPr>
-        <w:br/>
-        <w:t xml:space="preserve">                                            0.85 * self._current_sum)</w:t>
-      </w:r>
-      <w:r>
-        <w:rPr>
-          <w:rFonts w:ascii="Courier New" w:hAnsi="Courier New" w:cs="Courier New"/>
-          <w:sz w:val="20"/>
-          <w:szCs w:val="20"/>
-          <w:lang w:val="en-US"/>
-        </w:rPr>
-        <w:br/>
-        <w:t xml:space="preserve">                result = json.dumps(self._current_node)</w:t>
-      </w:r>
-      <w:r>
-        <w:rPr>
-          <w:rFonts w:ascii="Courier New" w:hAnsi="Courier New" w:cs="Courier New"/>
-          <w:sz w:val="20"/>
-          <w:szCs w:val="20"/>
-          <w:lang w:val="en-US"/>
-        </w:rPr>
-        <w:br/>
-        <w:t xml:space="preserve">                print(f"{self._current_node_id}{separator}{result}")</w:t>
-      </w:r>
-      <w:r>
-        <w:rPr>
-          <w:rFonts w:ascii="Courier New" w:hAnsi="Courier New" w:cs="Courier New"/>
-          <w:sz w:val="20"/>
-          <w:szCs w:val="20"/>
-          <w:lang w:val="en-US"/>
-        </w:rPr>
-        <w:br/>
-        <w:t xml:space="preserve">                self._current_sum = 0</w:t>
-      </w:r>
-      <w:r>
-        <w:rPr>
-          <w:rFonts w:ascii="Courier New" w:hAnsi="Courier New" w:cs="Courier New"/>
-          <w:sz w:val="20"/>
-          <w:szCs w:val="20"/>
-          <w:lang w:val="en-US"/>
-        </w:rPr>
-        <w:br/>
-        <w:t xml:space="preserve">                self._current_node = None</w:t>
+        <w:t xml:space="preserve">            if self._</w:t>
+      </w:r>
+      <w:proofErr w:type="spellStart"/>
+      <w:r>
+        <w:rPr>
+          <w:rFonts w:ascii="Courier New" w:hAnsi="Courier New" w:cs="Courier New"/>
+          <w:sz w:val="20"/>
+          <w:szCs w:val="20"/>
+          <w:lang w:val="en-US"/>
+        </w:rPr>
+        <w:t>current_node_id</w:t>
+      </w:r>
+      <w:proofErr w:type="spellEnd"/>
+      <w:r>
+        <w:rPr>
+          <w:rFonts w:ascii="Courier New" w:hAnsi="Courier New" w:cs="Courier New"/>
+          <w:sz w:val="20"/>
+          <w:szCs w:val="20"/>
+          <w:lang w:val="en-US"/>
+        </w:rPr>
+        <w:t xml:space="preserve"> is not None and (</w:t>
+      </w:r>
+      <w:r>
+        <w:rPr>
+          <w:rFonts w:ascii="Courier New" w:hAnsi="Courier New" w:cs="Courier New"/>
+          <w:sz w:val="20"/>
+          <w:szCs w:val="20"/>
+          <w:lang w:val="en-US"/>
+        </w:rPr>
+        <w:br/>
+        <w:t xml:space="preserve">                    self._</w:t>
+      </w:r>
+      <w:proofErr w:type="spellStart"/>
+      <w:r>
+        <w:rPr>
+          <w:rFonts w:ascii="Courier New" w:hAnsi="Courier New" w:cs="Courier New"/>
+          <w:sz w:val="20"/>
+          <w:szCs w:val="20"/>
+          <w:lang w:val="en-US"/>
+        </w:rPr>
+        <w:t>current_node</w:t>
+      </w:r>
+      <w:proofErr w:type="spellEnd"/>
+      <w:r>
+        <w:rPr>
+          <w:rFonts w:ascii="Courier New" w:hAnsi="Courier New" w:cs="Courier New"/>
+          <w:sz w:val="20"/>
+          <w:szCs w:val="20"/>
+          <w:lang w:val="en-US"/>
+        </w:rPr>
+        <w:t xml:space="preserve"> is not None):</w:t>
+      </w:r>
+      <w:r>
+        <w:rPr>
+          <w:rFonts w:ascii="Courier New" w:hAnsi="Courier New" w:cs="Courier New"/>
+          <w:sz w:val="20"/>
+          <w:szCs w:val="20"/>
+          <w:lang w:val="en-US"/>
+        </w:rPr>
+        <w:br/>
+        <w:t xml:space="preserve">                self._</w:t>
+      </w:r>
+      <w:proofErr w:type="spellStart"/>
+      <w:r>
+        <w:rPr>
+          <w:rFonts w:ascii="Courier New" w:hAnsi="Courier New" w:cs="Courier New"/>
+          <w:sz w:val="20"/>
+          <w:szCs w:val="20"/>
+          <w:lang w:val="en-US"/>
+        </w:rPr>
+        <w:t>current_node</w:t>
+      </w:r>
+      <w:proofErr w:type="spellEnd"/>
+      <w:r>
+        <w:rPr>
+          <w:rFonts w:ascii="Courier New" w:hAnsi="Courier New" w:cs="Courier New"/>
+          <w:sz w:val="20"/>
+          <w:szCs w:val="20"/>
+          <w:lang w:val="en-US"/>
+        </w:rPr>
+        <w:t>["pr"] = (0.15 / float(self._</w:t>
+      </w:r>
+      <w:proofErr w:type="spellStart"/>
+      <w:r>
+        <w:rPr>
+          <w:rFonts w:ascii="Courier New" w:hAnsi="Courier New" w:cs="Courier New"/>
+          <w:sz w:val="20"/>
+          <w:szCs w:val="20"/>
+          <w:lang w:val="en-US"/>
+        </w:rPr>
+        <w:t>graph_length</w:t>
+      </w:r>
+      <w:proofErr w:type="spellEnd"/>
+      <w:r>
+        <w:rPr>
+          <w:rFonts w:ascii="Courier New" w:hAnsi="Courier New" w:cs="Courier New"/>
+          <w:sz w:val="20"/>
+          <w:szCs w:val="20"/>
+          <w:lang w:val="en-US"/>
+        </w:rPr>
+        <w:t>) +</w:t>
+      </w:r>
+      <w:r>
+        <w:rPr>
+          <w:rFonts w:ascii="Courier New" w:hAnsi="Courier New" w:cs="Courier New"/>
+          <w:sz w:val="20"/>
+          <w:szCs w:val="20"/>
+          <w:lang w:val="en-US"/>
+        </w:rPr>
+        <w:br/>
+        <w:t xml:space="preserve">                                            0.85 * self._</w:t>
+      </w:r>
+      <w:proofErr w:type="spellStart"/>
+      <w:r>
+        <w:rPr>
+          <w:rFonts w:ascii="Courier New" w:hAnsi="Courier New" w:cs="Courier New"/>
+          <w:sz w:val="20"/>
+          <w:szCs w:val="20"/>
+          <w:lang w:val="en-US"/>
+        </w:rPr>
+        <w:t>current_sum</w:t>
+      </w:r>
+      <w:proofErr w:type="spellEnd"/>
+      <w:r>
+        <w:rPr>
+          <w:rFonts w:ascii="Courier New" w:hAnsi="Courier New" w:cs="Courier New"/>
+          <w:sz w:val="20"/>
+          <w:szCs w:val="20"/>
+          <w:lang w:val="en-US"/>
+        </w:rPr>
+        <w:t>)</w:t>
+      </w:r>
+      <w:r>
+        <w:rPr>
+          <w:rFonts w:ascii="Courier New" w:hAnsi="Courier New" w:cs="Courier New"/>
+          <w:sz w:val="20"/>
+          <w:szCs w:val="20"/>
+          <w:lang w:val="en-US"/>
+        </w:rPr>
+        <w:br/>
+        <w:t xml:space="preserve">                result = </w:t>
+      </w:r>
+      <w:proofErr w:type="spellStart"/>
+      <w:r>
+        <w:rPr>
+          <w:rFonts w:ascii="Courier New" w:hAnsi="Courier New" w:cs="Courier New"/>
+          <w:sz w:val="20"/>
+          <w:szCs w:val="20"/>
+          <w:lang w:val="en-US"/>
+        </w:rPr>
+        <w:t>json.dumps</w:t>
+      </w:r>
+      <w:proofErr w:type="spellEnd"/>
+      <w:r>
+        <w:rPr>
+          <w:rFonts w:ascii="Courier New" w:hAnsi="Courier New" w:cs="Courier New"/>
+          <w:sz w:val="20"/>
+          <w:szCs w:val="20"/>
+          <w:lang w:val="en-US"/>
+        </w:rPr>
+        <w:t>(self._</w:t>
+      </w:r>
+      <w:proofErr w:type="spellStart"/>
+      <w:r>
+        <w:rPr>
+          <w:rFonts w:ascii="Courier New" w:hAnsi="Courier New" w:cs="Courier New"/>
+          <w:sz w:val="20"/>
+          <w:szCs w:val="20"/>
+          <w:lang w:val="en-US"/>
+        </w:rPr>
+        <w:t>current_node</w:t>
+      </w:r>
+      <w:proofErr w:type="spellEnd"/>
+      <w:r>
+        <w:rPr>
+          <w:rFonts w:ascii="Courier New" w:hAnsi="Courier New" w:cs="Courier New"/>
+          <w:sz w:val="20"/>
+          <w:szCs w:val="20"/>
+          <w:lang w:val="en-US"/>
+        </w:rPr>
+        <w:t>)</w:t>
+      </w:r>
+      <w:r>
+        <w:rPr>
+          <w:rFonts w:ascii="Courier New" w:hAnsi="Courier New" w:cs="Courier New"/>
+          <w:sz w:val="20"/>
+          <w:szCs w:val="20"/>
+          <w:lang w:val="en-US"/>
+        </w:rPr>
+        <w:br/>
+        <w:t xml:space="preserve">                print(f"{self._</w:t>
+      </w:r>
+      <w:proofErr w:type="spellStart"/>
+      <w:r>
+        <w:rPr>
+          <w:rFonts w:ascii="Courier New" w:hAnsi="Courier New" w:cs="Courier New"/>
+          <w:sz w:val="20"/>
+          <w:szCs w:val="20"/>
+          <w:lang w:val="en-US"/>
+        </w:rPr>
+        <w:t>current_node_id</w:t>
+      </w:r>
+      <w:proofErr w:type="spellEnd"/>
+      <w:r>
+        <w:rPr>
+          <w:rFonts w:ascii="Courier New" w:hAnsi="Courier New" w:cs="Courier New"/>
+          <w:sz w:val="20"/>
+          <w:szCs w:val="20"/>
+          <w:lang w:val="en-US"/>
+        </w:rPr>
+        <w:t>}{separator}{result}")</w:t>
+      </w:r>
+      <w:r>
+        <w:rPr>
+          <w:rFonts w:ascii="Courier New" w:hAnsi="Courier New" w:cs="Courier New"/>
+          <w:sz w:val="20"/>
+          <w:szCs w:val="20"/>
+          <w:lang w:val="en-US"/>
+        </w:rPr>
+        <w:br/>
+        <w:t xml:space="preserve">                self._</w:t>
+      </w:r>
+      <w:proofErr w:type="spellStart"/>
+      <w:r>
+        <w:rPr>
+          <w:rFonts w:ascii="Courier New" w:hAnsi="Courier New" w:cs="Courier New"/>
+          <w:sz w:val="20"/>
+          <w:szCs w:val="20"/>
+          <w:lang w:val="en-US"/>
+        </w:rPr>
+        <w:t>current_sum</w:t>
+      </w:r>
+      <w:proofErr w:type="spellEnd"/>
+      <w:r>
+        <w:rPr>
+          <w:rFonts w:ascii="Courier New" w:hAnsi="Courier New" w:cs="Courier New"/>
+          <w:sz w:val="20"/>
+          <w:szCs w:val="20"/>
+          <w:lang w:val="en-US"/>
+        </w:rPr>
+        <w:t xml:space="preserve"> = 0</w:t>
+      </w:r>
+      <w:r>
+        <w:rPr>
+          <w:rFonts w:ascii="Courier New" w:hAnsi="Courier New" w:cs="Courier New"/>
+          <w:sz w:val="20"/>
+          <w:szCs w:val="20"/>
+          <w:lang w:val="en-US"/>
+        </w:rPr>
+        <w:br/>
+        <w:t xml:space="preserve">                self._</w:t>
+      </w:r>
+      <w:proofErr w:type="spellStart"/>
+      <w:r>
+        <w:rPr>
+          <w:rFonts w:ascii="Courier New" w:hAnsi="Courier New" w:cs="Courier New"/>
+          <w:sz w:val="20"/>
+          <w:szCs w:val="20"/>
+          <w:lang w:val="en-US"/>
+        </w:rPr>
+        <w:t>current_node</w:t>
+      </w:r>
+      <w:proofErr w:type="spellEnd"/>
+      <w:r>
+        <w:rPr>
+          <w:rFonts w:ascii="Courier New" w:hAnsi="Courier New" w:cs="Courier New"/>
+          <w:sz w:val="20"/>
+          <w:szCs w:val="20"/>
+          <w:lang w:val="en-US"/>
+        </w:rPr>
+        <w:t xml:space="preserve"> = None</w:t>
       </w:r>
       <w:r>
         <w:rPr>
@@ -3226,47 +4558,198 @@
           <w:lang w:val="en-US"/>
         </w:rPr>
         <w:br/>
-        <w:t xml:space="preserve">                self._current_sum = 0</w:t>
-      </w:r>
-      <w:r>
-        <w:rPr>
-          <w:rFonts w:ascii="Courier New" w:hAnsi="Courier New" w:cs="Courier New"/>
-          <w:sz w:val="20"/>
-          <w:szCs w:val="20"/>
-          <w:lang w:val="en-US"/>
-        </w:rPr>
-        <w:br/>
-        <w:t xml:space="preserve">                self._current_node = json.loads(info)</w:t>
-      </w:r>
-      <w:r>
-        <w:rPr>
-          <w:rFonts w:ascii="Courier New" w:hAnsi="Courier New" w:cs="Courier New"/>
-          <w:sz w:val="20"/>
-          <w:szCs w:val="20"/>
-          <w:lang w:val="en-US"/>
-        </w:rPr>
-        <w:br/>
-        <w:t xml:space="preserve">                self._current_node_id = node_id</w:t>
-      </w:r>
-      <w:r>
-        <w:rPr>
-          <w:rFonts w:ascii="Courier New" w:hAnsi="Courier New" w:cs="Courier New"/>
-          <w:sz w:val="20"/>
-          <w:szCs w:val="20"/>
-          <w:lang w:val="en-US"/>
-        </w:rPr>
-        <w:br/>
-        <w:t xml:space="preserve">            elif label == "pagerank":</w:t>
-      </w:r>
-      <w:r>
-        <w:rPr>
-          <w:rFonts w:ascii="Courier New" w:hAnsi="Courier New" w:cs="Courier New"/>
-          <w:sz w:val="20"/>
-          <w:szCs w:val="20"/>
-          <w:lang w:val="en-US"/>
-        </w:rPr>
-        <w:br/>
-        <w:t xml:space="preserve">                self._current_sum += float(info)</w:t>
+        <w:t xml:space="preserve">                self._</w:t>
+      </w:r>
+      <w:proofErr w:type="spellStart"/>
+      <w:r>
+        <w:rPr>
+          <w:rFonts w:ascii="Courier New" w:hAnsi="Courier New" w:cs="Courier New"/>
+          <w:sz w:val="20"/>
+          <w:szCs w:val="20"/>
+          <w:lang w:val="en-US"/>
+        </w:rPr>
+        <w:t>current_sum</w:t>
+      </w:r>
+      <w:proofErr w:type="spellEnd"/>
+      <w:r>
+        <w:rPr>
+          <w:rFonts w:ascii="Courier New" w:hAnsi="Courier New" w:cs="Courier New"/>
+          <w:sz w:val="20"/>
+          <w:szCs w:val="20"/>
+          <w:lang w:val="en-US"/>
+        </w:rPr>
+        <w:t xml:space="preserve"> = 0</w:t>
+      </w:r>
+      <w:r>
+        <w:rPr>
+          <w:rFonts w:ascii="Courier New" w:hAnsi="Courier New" w:cs="Courier New"/>
+          <w:sz w:val="20"/>
+          <w:szCs w:val="20"/>
+          <w:lang w:val="en-US"/>
+        </w:rPr>
+        <w:br/>
+        <w:t xml:space="preserve">                self._</w:t>
+      </w:r>
+      <w:proofErr w:type="spellStart"/>
+      <w:r>
+        <w:rPr>
+          <w:rFonts w:ascii="Courier New" w:hAnsi="Courier New" w:cs="Courier New"/>
+          <w:sz w:val="20"/>
+          <w:szCs w:val="20"/>
+          <w:lang w:val="en-US"/>
+        </w:rPr>
+        <w:t>current_node</w:t>
+      </w:r>
+      <w:proofErr w:type="spellEnd"/>
+      <w:r>
+        <w:rPr>
+          <w:rFonts w:ascii="Courier New" w:hAnsi="Courier New" w:cs="Courier New"/>
+          <w:sz w:val="20"/>
+          <w:szCs w:val="20"/>
+          <w:lang w:val="en-US"/>
+        </w:rPr>
+        <w:t xml:space="preserve"> = </w:t>
+      </w:r>
+      <w:proofErr w:type="spellStart"/>
+      <w:r>
+        <w:rPr>
+          <w:rFonts w:ascii="Courier New" w:hAnsi="Courier New" w:cs="Courier New"/>
+          <w:sz w:val="20"/>
+          <w:szCs w:val="20"/>
+          <w:lang w:val="en-US"/>
+        </w:rPr>
+        <w:t>json.loads</w:t>
+      </w:r>
+      <w:proofErr w:type="spellEnd"/>
+      <w:r>
+        <w:rPr>
+          <w:rFonts w:ascii="Courier New" w:hAnsi="Courier New" w:cs="Courier New"/>
+          <w:sz w:val="20"/>
+          <w:szCs w:val="20"/>
+          <w:lang w:val="en-US"/>
+        </w:rPr>
+        <w:t>(info)</w:t>
+      </w:r>
+      <w:r>
+        <w:rPr>
+          <w:rFonts w:ascii="Courier New" w:hAnsi="Courier New" w:cs="Courier New"/>
+          <w:sz w:val="20"/>
+          <w:szCs w:val="20"/>
+          <w:lang w:val="en-US"/>
+        </w:rPr>
+        <w:br/>
+        <w:t xml:space="preserve">                self._</w:t>
+      </w:r>
+      <w:proofErr w:type="spellStart"/>
+      <w:r>
+        <w:rPr>
+          <w:rFonts w:ascii="Courier New" w:hAnsi="Courier New" w:cs="Courier New"/>
+          <w:sz w:val="20"/>
+          <w:szCs w:val="20"/>
+          <w:lang w:val="en-US"/>
+        </w:rPr>
+        <w:t>current_node_id</w:t>
+      </w:r>
+      <w:proofErr w:type="spellEnd"/>
+      <w:r>
+        <w:rPr>
+          <w:rFonts w:ascii="Courier New" w:hAnsi="Courier New" w:cs="Courier New"/>
+          <w:sz w:val="20"/>
+          <w:szCs w:val="20"/>
+          <w:lang w:val="en-US"/>
+        </w:rPr>
+        <w:t xml:space="preserve"> = </w:t>
+      </w:r>
+      <w:proofErr w:type="spellStart"/>
+      <w:r>
+        <w:rPr>
+          <w:rFonts w:ascii="Courier New" w:hAnsi="Courier New" w:cs="Courier New"/>
+          <w:sz w:val="20"/>
+          <w:szCs w:val="20"/>
+          <w:lang w:val="en-US"/>
+        </w:rPr>
+        <w:t>node_id</w:t>
+      </w:r>
+      <w:proofErr w:type="spellEnd"/>
+      <w:r>
+        <w:rPr>
+          <w:rFonts w:ascii="Courier New" w:hAnsi="Courier New" w:cs="Courier New"/>
+          <w:sz w:val="20"/>
+          <w:szCs w:val="20"/>
+          <w:lang w:val="en-US"/>
+        </w:rPr>
+        <w:br/>
+        <w:t xml:space="preserve">            </w:t>
+      </w:r>
+      <w:proofErr w:type="spellStart"/>
+      <w:r>
+        <w:rPr>
+          <w:rFonts w:ascii="Courier New" w:hAnsi="Courier New" w:cs="Courier New"/>
+          <w:sz w:val="20"/>
+          <w:szCs w:val="20"/>
+          <w:lang w:val="en-US"/>
+        </w:rPr>
+        <w:t>elif</w:t>
+      </w:r>
+      <w:proofErr w:type="spellEnd"/>
+      <w:r>
+        <w:rPr>
+          <w:rFonts w:ascii="Courier New" w:hAnsi="Courier New" w:cs="Courier New"/>
+          <w:sz w:val="20"/>
+          <w:szCs w:val="20"/>
+          <w:lang w:val="en-US"/>
+        </w:rPr>
+        <w:t xml:space="preserve"> label == "</w:t>
+      </w:r>
+      <w:proofErr w:type="spellStart"/>
+      <w:r>
+        <w:rPr>
+          <w:rFonts w:ascii="Courier New" w:hAnsi="Courier New" w:cs="Courier New"/>
+          <w:sz w:val="20"/>
+          <w:szCs w:val="20"/>
+          <w:lang w:val="en-US"/>
+        </w:rPr>
+        <w:t>pagerank</w:t>
+      </w:r>
+      <w:proofErr w:type="spellEnd"/>
+      <w:r>
+        <w:rPr>
+          <w:rFonts w:ascii="Courier New" w:hAnsi="Courier New" w:cs="Courier New"/>
+          <w:sz w:val="20"/>
+          <w:szCs w:val="20"/>
+          <w:lang w:val="en-US"/>
+        </w:rPr>
+        <w:t>":</w:t>
+      </w:r>
+      <w:r>
+        <w:rPr>
+          <w:rFonts w:ascii="Courier New" w:hAnsi="Courier New" w:cs="Courier New"/>
+          <w:sz w:val="20"/>
+          <w:szCs w:val="20"/>
+          <w:lang w:val="en-US"/>
+        </w:rPr>
+        <w:br/>
+        <w:t xml:space="preserve">                self._</w:t>
+      </w:r>
+      <w:proofErr w:type="spellStart"/>
+      <w:r>
+        <w:rPr>
+          <w:rFonts w:ascii="Courier New" w:hAnsi="Courier New" w:cs="Courier New"/>
+          <w:sz w:val="20"/>
+          <w:szCs w:val="20"/>
+          <w:lang w:val="en-US"/>
+        </w:rPr>
+        <w:t>current_sum</w:t>
+      </w:r>
+      <w:proofErr w:type="spellEnd"/>
+      <w:r>
+        <w:rPr>
+          <w:rFonts w:ascii="Courier New" w:hAnsi="Courier New" w:cs="Courier New"/>
+          <w:sz w:val="20"/>
+          <w:szCs w:val="20"/>
+          <w:lang w:val="en-US"/>
+        </w:rPr>
+        <w:t xml:space="preserve"> += float(info)</w:t>
       </w:r>
       <w:r>
         <w:rPr>
@@ -3305,7 +4788,27 @@
           <w:lang w:val="en-US"/>
         </w:rPr>
         <w:br/>
-        <w:t xml:space="preserve">            self._reduce_line(line, "\t")</w:t>
+        <w:t xml:space="preserve">            self._</w:t>
+      </w:r>
+      <w:proofErr w:type="spellStart"/>
+      <w:r>
+        <w:rPr>
+          <w:rFonts w:ascii="Courier New" w:hAnsi="Courier New" w:cs="Courier New"/>
+          <w:sz w:val="20"/>
+          <w:szCs w:val="20"/>
+          <w:lang w:val="en-US"/>
+        </w:rPr>
+        <w:t>reduce_line</w:t>
+      </w:r>
+      <w:proofErr w:type="spellEnd"/>
+      <w:r>
+        <w:rPr>
+          <w:rFonts w:ascii="Courier New" w:hAnsi="Courier New" w:cs="Courier New"/>
+          <w:sz w:val="20"/>
+          <w:szCs w:val="20"/>
+          <w:lang w:val="en-US"/>
+        </w:rPr>
+        <w:t>(line, "\t")</w:t>
       </w:r>
       <w:r>
         <w:rPr>
@@ -3343,17 +4846,77 @@
           <w:lang w:val="en-US"/>
         </w:rPr>
         <w:br/>
-        <w:t xml:space="preserve">    reducer = Reducer(graph_length=316)</w:t>
-      </w:r>
-      <w:r>
-        <w:rPr>
-          <w:rFonts w:ascii="Courier New" w:hAnsi="Courier New" w:cs="Courier New"/>
-          <w:sz w:val="20"/>
-          <w:szCs w:val="20"/>
-          <w:lang w:val="en-US"/>
-        </w:rPr>
-        <w:br/>
-        <w:t xml:space="preserve">    reducer.reduce(sys.stdin)</w:t>
+        <w:t xml:space="preserve">    reducer = Reducer(</w:t>
+      </w:r>
+      <w:proofErr w:type="spellStart"/>
+      <w:r>
+        <w:rPr>
+          <w:rFonts w:ascii="Courier New" w:hAnsi="Courier New" w:cs="Courier New"/>
+          <w:sz w:val="20"/>
+          <w:szCs w:val="20"/>
+          <w:lang w:val="en-US"/>
+        </w:rPr>
+        <w:t>graph_length</w:t>
+      </w:r>
+      <w:proofErr w:type="spellEnd"/>
+      <w:r>
+        <w:rPr>
+          <w:rFonts w:ascii="Courier New" w:hAnsi="Courier New" w:cs="Courier New"/>
+          <w:sz w:val="20"/>
+          <w:szCs w:val="20"/>
+          <w:lang w:val="en-US"/>
+        </w:rPr>
+        <w:t>=316)</w:t>
+      </w:r>
+      <w:r>
+        <w:rPr>
+          <w:rFonts w:ascii="Courier New" w:hAnsi="Courier New" w:cs="Courier New"/>
+          <w:sz w:val="20"/>
+          <w:szCs w:val="20"/>
+          <w:lang w:val="en-US"/>
+        </w:rPr>
+        <w:br/>
+        <w:t xml:space="preserve">    </w:t>
+      </w:r>
+      <w:proofErr w:type="spellStart"/>
+      <w:r>
+        <w:rPr>
+          <w:rFonts w:ascii="Courier New" w:hAnsi="Courier New" w:cs="Courier New"/>
+          <w:sz w:val="20"/>
+          <w:szCs w:val="20"/>
+          <w:lang w:val="en-US"/>
+        </w:rPr>
+        <w:t>reducer.reduce</w:t>
+      </w:r>
+      <w:proofErr w:type="spellEnd"/>
+      <w:r>
+        <w:rPr>
+          <w:rFonts w:ascii="Courier New" w:hAnsi="Courier New" w:cs="Courier New"/>
+          <w:sz w:val="20"/>
+          <w:szCs w:val="20"/>
+          <w:lang w:val="en-US"/>
+        </w:rPr>
+        <w:t>(</w:t>
+      </w:r>
+      <w:proofErr w:type="spellStart"/>
+      <w:r>
+        <w:rPr>
+          <w:rFonts w:ascii="Courier New" w:hAnsi="Courier New" w:cs="Courier New"/>
+          <w:sz w:val="20"/>
+          <w:szCs w:val="20"/>
+          <w:lang w:val="en-US"/>
+        </w:rPr>
+        <w:t>sys.stdin</w:t>
+      </w:r>
+      <w:proofErr w:type="spellEnd"/>
+      <w:r>
+        <w:rPr>
+          <w:rFonts w:ascii="Courier New" w:hAnsi="Courier New" w:cs="Courier New"/>
+          <w:sz w:val="20"/>
+          <w:szCs w:val="20"/>
+          <w:lang w:val="en-US"/>
+        </w:rPr>
+        <w:t>)</w:t>
       </w:r>
     </w:p>
     <w:p>
@@ -3379,6 +4942,7 @@
           <w:color w:val="000000" w:themeColor="text1"/>
           <w:sz w:val="28"/>
           <w:szCs w:val="28"/>
+          <w:lang w:val="en-US"/>
         </w:rPr>
       </w:pPr>
       <w:r>
@@ -3401,6 +4965,7 @@
           <w:color w:val="000000" w:themeColor="text1"/>
           <w:sz w:val="28"/>
           <w:szCs w:val="28"/>
+          <w:lang w:val="en-US"/>
         </w:rPr>
         <w:t>_</w:t>
       </w:r>
@@ -3424,6 +4989,7 @@
           <w:color w:val="000000" w:themeColor="text1"/>
           <w:sz w:val="28"/>
           <w:szCs w:val="28"/>
+          <w:lang w:val="en-US"/>
         </w:rPr>
         <w:t>.</w:t>
       </w:r>
@@ -3447,6 +5013,7 @@
           <w:color w:val="000000" w:themeColor="text1"/>
           <w:sz w:val="28"/>
           <w:szCs w:val="28"/>
+          <w:lang w:val="en-US"/>
         </w:rPr>
         <w:t>:</w:t>
       </w:r>
@@ -3460,14 +5027,25 @@
           <w:lang w:val="en-US"/>
         </w:rPr>
       </w:pPr>
-      <w:r>
-        <w:rPr>
-          <w:rFonts w:ascii="Courier New" w:hAnsi="Courier New" w:cs="Courier New"/>
-          <w:sz w:val="20"/>
-          <w:szCs w:val="20"/>
-          <w:lang w:val="en-US"/>
-        </w:rPr>
-        <w:t>#!/usr/bin/python3.10</w:t>
+      <w:proofErr w:type="gramStart"/>
+      <w:r>
+        <w:rPr>
+          <w:rFonts w:ascii="Courier New" w:hAnsi="Courier New" w:cs="Courier New"/>
+          <w:sz w:val="20"/>
+          <w:szCs w:val="20"/>
+          <w:lang w:val="en-US"/>
+        </w:rPr>
+        <w:t>#!/</w:t>
+      </w:r>
+      <w:proofErr w:type="gramEnd"/>
+      <w:r>
+        <w:rPr>
+          <w:rFonts w:ascii="Courier New" w:hAnsi="Courier New" w:cs="Courier New"/>
+          <w:sz w:val="20"/>
+          <w:szCs w:val="20"/>
+          <w:lang w:val="en-US"/>
+        </w:rPr>
+        <w:t>usr/bin/python3.10</w:t>
       </w:r>
       <w:r>
         <w:rPr>
@@ -3543,46 +5121,146 @@
           <w:lang w:val="en-US"/>
         </w:rPr>
         <w:br/>
-        <w:t xml:space="preserve">    _line = line.strip()</w:t>
-      </w:r>
-      <w:r>
-        <w:rPr>
-          <w:rFonts w:ascii="Courier New" w:hAnsi="Courier New" w:cs="Courier New"/>
-          <w:sz w:val="20"/>
-          <w:szCs w:val="20"/>
-          <w:lang w:val="en-US"/>
-        </w:rPr>
-        <w:br/>
-        <w:t xml:space="preserve">    node_id, info = _line.split(separator)</w:t>
-      </w:r>
-      <w:r>
-        <w:rPr>
-          <w:rFonts w:ascii="Courier New" w:hAnsi="Courier New" w:cs="Courier New"/>
-          <w:sz w:val="20"/>
-          <w:szCs w:val="20"/>
-          <w:lang w:val="en-US"/>
-        </w:rPr>
-        <w:br/>
-        <w:t xml:space="preserve">    _node = json.loads(info)</w:t>
-      </w:r>
-      <w:r>
-        <w:rPr>
-          <w:rFonts w:ascii="Courier New" w:hAnsi="Courier New" w:cs="Courier New"/>
-          <w:sz w:val="20"/>
-          <w:szCs w:val="20"/>
-          <w:lang w:val="en-US"/>
-        </w:rPr>
-        <w:br/>
-      </w:r>
-      <w:r>
-        <w:rPr>
-          <w:rFonts w:ascii="Courier New" w:hAnsi="Courier New" w:cs="Courier New"/>
-          <w:sz w:val="20"/>
-          <w:szCs w:val="20"/>
-          <w:lang w:val="en-US"/>
-        </w:rPr>
-        <w:br/>
-        <w:t xml:space="preserve">    yield f"{_node['pr']}{separator}{node_id}"</w:t>
+        <w:t xml:space="preserve">    _line = </w:t>
+      </w:r>
+      <w:proofErr w:type="spellStart"/>
+      <w:r>
+        <w:rPr>
+          <w:rFonts w:ascii="Courier New" w:hAnsi="Courier New" w:cs="Courier New"/>
+          <w:sz w:val="20"/>
+          <w:szCs w:val="20"/>
+          <w:lang w:val="en-US"/>
+        </w:rPr>
+        <w:t>line.strip</w:t>
+      </w:r>
+      <w:proofErr w:type="spellEnd"/>
+      <w:r>
+        <w:rPr>
+          <w:rFonts w:ascii="Courier New" w:hAnsi="Courier New" w:cs="Courier New"/>
+          <w:sz w:val="20"/>
+          <w:szCs w:val="20"/>
+          <w:lang w:val="en-US"/>
+        </w:rPr>
+        <w:t>()</w:t>
+      </w:r>
+      <w:r>
+        <w:rPr>
+          <w:rFonts w:ascii="Courier New" w:hAnsi="Courier New" w:cs="Courier New"/>
+          <w:sz w:val="20"/>
+          <w:szCs w:val="20"/>
+          <w:lang w:val="en-US"/>
+        </w:rPr>
+        <w:br/>
+        <w:t xml:space="preserve">    </w:t>
+      </w:r>
+      <w:proofErr w:type="spellStart"/>
+      <w:r>
+        <w:rPr>
+          <w:rFonts w:ascii="Courier New" w:hAnsi="Courier New" w:cs="Courier New"/>
+          <w:sz w:val="20"/>
+          <w:szCs w:val="20"/>
+          <w:lang w:val="en-US"/>
+        </w:rPr>
+        <w:t>node_id</w:t>
+      </w:r>
+      <w:proofErr w:type="spellEnd"/>
+      <w:r>
+        <w:rPr>
+          <w:rFonts w:ascii="Courier New" w:hAnsi="Courier New" w:cs="Courier New"/>
+          <w:sz w:val="20"/>
+          <w:szCs w:val="20"/>
+          <w:lang w:val="en-US"/>
+        </w:rPr>
+        <w:t>, info = _</w:t>
+      </w:r>
+      <w:proofErr w:type="spellStart"/>
+      <w:r>
+        <w:rPr>
+          <w:rFonts w:ascii="Courier New" w:hAnsi="Courier New" w:cs="Courier New"/>
+          <w:sz w:val="20"/>
+          <w:szCs w:val="20"/>
+          <w:lang w:val="en-US"/>
+        </w:rPr>
+        <w:t>line.split</w:t>
+      </w:r>
+      <w:proofErr w:type="spellEnd"/>
+      <w:r>
+        <w:rPr>
+          <w:rFonts w:ascii="Courier New" w:hAnsi="Courier New" w:cs="Courier New"/>
+          <w:sz w:val="20"/>
+          <w:szCs w:val="20"/>
+          <w:lang w:val="en-US"/>
+        </w:rPr>
+        <w:t>(separator)</w:t>
+      </w:r>
+      <w:r>
+        <w:rPr>
+          <w:rFonts w:ascii="Courier New" w:hAnsi="Courier New" w:cs="Courier New"/>
+          <w:sz w:val="20"/>
+          <w:szCs w:val="20"/>
+          <w:lang w:val="en-US"/>
+        </w:rPr>
+        <w:br/>
+        <w:t xml:space="preserve">    _node = </w:t>
+      </w:r>
+      <w:proofErr w:type="spellStart"/>
+      <w:r>
+        <w:rPr>
+          <w:rFonts w:ascii="Courier New" w:hAnsi="Courier New" w:cs="Courier New"/>
+          <w:sz w:val="20"/>
+          <w:szCs w:val="20"/>
+          <w:lang w:val="en-US"/>
+        </w:rPr>
+        <w:t>json.loads</w:t>
+      </w:r>
+      <w:proofErr w:type="spellEnd"/>
+      <w:r>
+        <w:rPr>
+          <w:rFonts w:ascii="Courier New" w:hAnsi="Courier New" w:cs="Courier New"/>
+          <w:sz w:val="20"/>
+          <w:szCs w:val="20"/>
+          <w:lang w:val="en-US"/>
+        </w:rPr>
+        <w:t>(info)</w:t>
+      </w:r>
+      <w:r>
+        <w:rPr>
+          <w:rFonts w:ascii="Courier New" w:hAnsi="Courier New" w:cs="Courier New"/>
+          <w:sz w:val="20"/>
+          <w:szCs w:val="20"/>
+          <w:lang w:val="en-US"/>
+        </w:rPr>
+        <w:br/>
+      </w:r>
+      <w:r>
+        <w:rPr>
+          <w:rFonts w:ascii="Courier New" w:hAnsi="Courier New" w:cs="Courier New"/>
+          <w:sz w:val="20"/>
+          <w:szCs w:val="20"/>
+          <w:lang w:val="en-US"/>
+        </w:rPr>
+        <w:br/>
+        <w:t xml:space="preserve">    yield f"{_node['pr']}{separator}{</w:t>
+      </w:r>
+      <w:proofErr w:type="spellStart"/>
+      <w:r>
+        <w:rPr>
+          <w:rFonts w:ascii="Courier New" w:hAnsi="Courier New" w:cs="Courier New"/>
+          <w:sz w:val="20"/>
+          <w:szCs w:val="20"/>
+          <w:lang w:val="en-US"/>
+        </w:rPr>
+        <w:t>node_id</w:t>
+      </w:r>
+      <w:proofErr w:type="spellEnd"/>
+      <w:r>
+        <w:rPr>
+          <w:rFonts w:ascii="Courier New" w:hAnsi="Courier New" w:cs="Courier New"/>
+          <w:sz w:val="20"/>
+          <w:szCs w:val="20"/>
+          <w:lang w:val="en-US"/>
+        </w:rPr>
+        <w:t>}"</w:t>
       </w:r>
       <w:r>
         <w:rPr>
@@ -3620,7 +5298,27 @@
           <w:lang w:val="en-US"/>
         </w:rPr>
         <w:br/>
-        <w:t xml:space="preserve">    for line in sys.stdin:</w:t>
+        <w:t xml:space="preserve">    for line in </w:t>
+      </w:r>
+      <w:proofErr w:type="spellStart"/>
+      <w:r>
+        <w:rPr>
+          <w:rFonts w:ascii="Courier New" w:hAnsi="Courier New" w:cs="Courier New"/>
+          <w:sz w:val="20"/>
+          <w:szCs w:val="20"/>
+          <w:lang w:val="en-US"/>
+        </w:rPr>
+        <w:t>sys.stdin</w:t>
+      </w:r>
+      <w:proofErr w:type="spellEnd"/>
+      <w:r>
+        <w:rPr>
+          <w:rFonts w:ascii="Courier New" w:hAnsi="Courier New" w:cs="Courier New"/>
+          <w:sz w:val="20"/>
+          <w:szCs w:val="20"/>
+          <w:lang w:val="en-US"/>
+        </w:rPr>
+        <w:t>:</w:t>
       </w:r>
       <w:r>
         <w:rPr>
@@ -3794,7 +5492,27 @@
           <w:lang w:val="en-US"/>
         </w:rPr>
         <w:br/>
-        <w:t>OUTPUT="/user/hduser/lab3_output"</w:t>
+        <w:t>OUTPUT="/user/</w:t>
+      </w:r>
+      <w:proofErr w:type="spellStart"/>
+      <w:r>
+        <w:rPr>
+          <w:rFonts w:ascii="Courier New" w:hAnsi="Courier New" w:cs="Courier New"/>
+          <w:sz w:val="20"/>
+          <w:szCs w:val="20"/>
+          <w:lang w:val="en-US"/>
+        </w:rPr>
+        <w:t>hduser</w:t>
+      </w:r>
+      <w:proofErr w:type="spellEnd"/>
+      <w:r>
+        <w:rPr>
+          <w:rFonts w:ascii="Courier New" w:hAnsi="Courier New" w:cs="Courier New"/>
+          <w:sz w:val="20"/>
+          <w:szCs w:val="20"/>
+          <w:lang w:val="en-US"/>
+        </w:rPr>
+        <w:t>/lab3_output"</w:t>
       </w:r>
       <w:r>
         <w:rPr>
@@ -3834,7 +5552,87 @@
           <w:lang w:val="en-US"/>
         </w:rPr>
         <w:br/>
-        <w:t>/usr/local/hadoop/bin/hdfs dfs -rm -r -f $OUTPUT</w:t>
+        <w:t>/</w:t>
+      </w:r>
+      <w:proofErr w:type="spellStart"/>
+      <w:r>
+        <w:rPr>
+          <w:rFonts w:ascii="Courier New" w:hAnsi="Courier New" w:cs="Courier New"/>
+          <w:sz w:val="20"/>
+          <w:szCs w:val="20"/>
+          <w:lang w:val="en-US"/>
+        </w:rPr>
+        <w:t>usr</w:t>
+      </w:r>
+      <w:proofErr w:type="spellEnd"/>
+      <w:r>
+        <w:rPr>
+          <w:rFonts w:ascii="Courier New" w:hAnsi="Courier New" w:cs="Courier New"/>
+          <w:sz w:val="20"/>
+          <w:szCs w:val="20"/>
+          <w:lang w:val="en-US"/>
+        </w:rPr>
+        <w:t>/local/</w:t>
+      </w:r>
+      <w:proofErr w:type="spellStart"/>
+      <w:r>
+        <w:rPr>
+          <w:rFonts w:ascii="Courier New" w:hAnsi="Courier New" w:cs="Courier New"/>
+          <w:sz w:val="20"/>
+          <w:szCs w:val="20"/>
+          <w:lang w:val="en-US"/>
+        </w:rPr>
+        <w:t>hadoop</w:t>
+      </w:r>
+      <w:proofErr w:type="spellEnd"/>
+      <w:r>
+        <w:rPr>
+          <w:rFonts w:ascii="Courier New" w:hAnsi="Courier New" w:cs="Courier New"/>
+          <w:sz w:val="20"/>
+          <w:szCs w:val="20"/>
+          <w:lang w:val="en-US"/>
+        </w:rPr>
+        <w:t>/bin/</w:t>
+      </w:r>
+      <w:proofErr w:type="spellStart"/>
+      <w:r>
+        <w:rPr>
+          <w:rFonts w:ascii="Courier New" w:hAnsi="Courier New" w:cs="Courier New"/>
+          <w:sz w:val="20"/>
+          <w:szCs w:val="20"/>
+          <w:lang w:val="en-US"/>
+        </w:rPr>
+        <w:t>hdfs</w:t>
+      </w:r>
+      <w:proofErr w:type="spellEnd"/>
+      <w:r>
+        <w:rPr>
+          <w:rFonts w:ascii="Courier New" w:hAnsi="Courier New" w:cs="Courier New"/>
+          <w:sz w:val="20"/>
+          <w:szCs w:val="20"/>
+          <w:lang w:val="en-US"/>
+        </w:rPr>
+        <w:t xml:space="preserve"> </w:t>
+      </w:r>
+      <w:proofErr w:type="spellStart"/>
+      <w:r>
+        <w:rPr>
+          <w:rFonts w:ascii="Courier New" w:hAnsi="Courier New" w:cs="Courier New"/>
+          <w:sz w:val="20"/>
+          <w:szCs w:val="20"/>
+          <w:lang w:val="en-US"/>
+        </w:rPr>
+        <w:t>dfs</w:t>
+      </w:r>
+      <w:proofErr w:type="spellEnd"/>
+      <w:r>
+        <w:rPr>
+          <w:rFonts w:ascii="Courier New" w:hAnsi="Courier New" w:cs="Courier New"/>
+          <w:sz w:val="20"/>
+          <w:szCs w:val="20"/>
+          <w:lang w:val="en-US"/>
+        </w:rPr>
+        <w:t xml:space="preserve"> -rm -r -f $OUTPUT</w:t>
       </w:r>
       <w:r>
         <w:rPr>
@@ -3864,36 +5662,236 @@
           <w:lang w:val="en-US"/>
         </w:rPr>
         <w:br/>
-        <w:t>/usr/local/hadoop/bin/hdfs dfs -rm -r -f "$OUTPUT.$iteration"</w:t>
-      </w:r>
-      <w:r>
-        <w:rPr>
-          <w:rFonts w:ascii="Courier New" w:hAnsi="Courier New" w:cs="Courier New"/>
-          <w:sz w:val="20"/>
-          <w:szCs w:val="20"/>
-          <w:lang w:val="en-US"/>
-        </w:rPr>
-        <w:br/>
-        <w:t>/usr/local/hadoop/bin/mapred streaming -input "$INPUT" -output "$OUTPUT.$iteration" -mapper $PRE_MAPPER -reducer $REDUCER</w:t>
-      </w:r>
-      <w:r>
-        <w:rPr>
-          <w:rFonts w:ascii="Courier New" w:hAnsi="Courier New" w:cs="Courier New"/>
-          <w:sz w:val="20"/>
-          <w:szCs w:val="20"/>
-          <w:lang w:val="en-US"/>
-        </w:rPr>
-        <w:br/>
-      </w:r>
-      <w:r>
-        <w:rPr>
-          <w:rFonts w:ascii="Courier New" w:hAnsi="Courier New" w:cs="Courier New"/>
-          <w:sz w:val="20"/>
-          <w:szCs w:val="20"/>
-          <w:lang w:val="en-US"/>
-        </w:rPr>
-        <w:br/>
-        <w:t>for i in $(seq $((iteration + 1)) $MAX_ITERATIONS)</w:t>
+        <w:t>/</w:t>
+      </w:r>
+      <w:proofErr w:type="spellStart"/>
+      <w:r>
+        <w:rPr>
+          <w:rFonts w:ascii="Courier New" w:hAnsi="Courier New" w:cs="Courier New"/>
+          <w:sz w:val="20"/>
+          <w:szCs w:val="20"/>
+          <w:lang w:val="en-US"/>
+        </w:rPr>
+        <w:t>usr</w:t>
+      </w:r>
+      <w:proofErr w:type="spellEnd"/>
+      <w:r>
+        <w:rPr>
+          <w:rFonts w:ascii="Courier New" w:hAnsi="Courier New" w:cs="Courier New"/>
+          <w:sz w:val="20"/>
+          <w:szCs w:val="20"/>
+          <w:lang w:val="en-US"/>
+        </w:rPr>
+        <w:t>/local/</w:t>
+      </w:r>
+      <w:proofErr w:type="spellStart"/>
+      <w:r>
+        <w:rPr>
+          <w:rFonts w:ascii="Courier New" w:hAnsi="Courier New" w:cs="Courier New"/>
+          <w:sz w:val="20"/>
+          <w:szCs w:val="20"/>
+          <w:lang w:val="en-US"/>
+        </w:rPr>
+        <w:t>hadoop</w:t>
+      </w:r>
+      <w:proofErr w:type="spellEnd"/>
+      <w:r>
+        <w:rPr>
+          <w:rFonts w:ascii="Courier New" w:hAnsi="Courier New" w:cs="Courier New"/>
+          <w:sz w:val="20"/>
+          <w:szCs w:val="20"/>
+          <w:lang w:val="en-US"/>
+        </w:rPr>
+        <w:t>/bin/</w:t>
+      </w:r>
+      <w:proofErr w:type="spellStart"/>
+      <w:r>
+        <w:rPr>
+          <w:rFonts w:ascii="Courier New" w:hAnsi="Courier New" w:cs="Courier New"/>
+          <w:sz w:val="20"/>
+          <w:szCs w:val="20"/>
+          <w:lang w:val="en-US"/>
+        </w:rPr>
+        <w:t>hdfs</w:t>
+      </w:r>
+      <w:proofErr w:type="spellEnd"/>
+      <w:r>
+        <w:rPr>
+          <w:rFonts w:ascii="Courier New" w:hAnsi="Courier New" w:cs="Courier New"/>
+          <w:sz w:val="20"/>
+          <w:szCs w:val="20"/>
+          <w:lang w:val="en-US"/>
+        </w:rPr>
+        <w:t xml:space="preserve"> </w:t>
+      </w:r>
+      <w:proofErr w:type="spellStart"/>
+      <w:r>
+        <w:rPr>
+          <w:rFonts w:ascii="Courier New" w:hAnsi="Courier New" w:cs="Courier New"/>
+          <w:sz w:val="20"/>
+          <w:szCs w:val="20"/>
+          <w:lang w:val="en-US"/>
+        </w:rPr>
+        <w:t>dfs</w:t>
+      </w:r>
+      <w:proofErr w:type="spellEnd"/>
+      <w:r>
+        <w:rPr>
+          <w:rFonts w:ascii="Courier New" w:hAnsi="Courier New" w:cs="Courier New"/>
+          <w:sz w:val="20"/>
+          <w:szCs w:val="20"/>
+          <w:lang w:val="en-US"/>
+        </w:rPr>
+        <w:t xml:space="preserve"> -rm -r -f "$</w:t>
+      </w:r>
+      <w:proofErr w:type="spellStart"/>
+      <w:r>
+        <w:rPr>
+          <w:rFonts w:ascii="Courier New" w:hAnsi="Courier New" w:cs="Courier New"/>
+          <w:sz w:val="20"/>
+          <w:szCs w:val="20"/>
+          <w:lang w:val="en-US"/>
+        </w:rPr>
+        <w:t>OUTPUT.$iteration</w:t>
+      </w:r>
+      <w:proofErr w:type="spellEnd"/>
+      <w:r>
+        <w:rPr>
+          <w:rFonts w:ascii="Courier New" w:hAnsi="Courier New" w:cs="Courier New"/>
+          <w:sz w:val="20"/>
+          <w:szCs w:val="20"/>
+          <w:lang w:val="en-US"/>
+        </w:rPr>
+        <w:t>"</w:t>
+      </w:r>
+      <w:r>
+        <w:rPr>
+          <w:rFonts w:ascii="Courier New" w:hAnsi="Courier New" w:cs="Courier New"/>
+          <w:sz w:val="20"/>
+          <w:szCs w:val="20"/>
+          <w:lang w:val="en-US"/>
+        </w:rPr>
+        <w:br/>
+        <w:t>/</w:t>
+      </w:r>
+      <w:proofErr w:type="spellStart"/>
+      <w:r>
+        <w:rPr>
+          <w:rFonts w:ascii="Courier New" w:hAnsi="Courier New" w:cs="Courier New"/>
+          <w:sz w:val="20"/>
+          <w:szCs w:val="20"/>
+          <w:lang w:val="en-US"/>
+        </w:rPr>
+        <w:t>usr</w:t>
+      </w:r>
+      <w:proofErr w:type="spellEnd"/>
+      <w:r>
+        <w:rPr>
+          <w:rFonts w:ascii="Courier New" w:hAnsi="Courier New" w:cs="Courier New"/>
+          <w:sz w:val="20"/>
+          <w:szCs w:val="20"/>
+          <w:lang w:val="en-US"/>
+        </w:rPr>
+        <w:t>/local/</w:t>
+      </w:r>
+      <w:proofErr w:type="spellStart"/>
+      <w:r>
+        <w:rPr>
+          <w:rFonts w:ascii="Courier New" w:hAnsi="Courier New" w:cs="Courier New"/>
+          <w:sz w:val="20"/>
+          <w:szCs w:val="20"/>
+          <w:lang w:val="en-US"/>
+        </w:rPr>
+        <w:t>hadoop</w:t>
+      </w:r>
+      <w:proofErr w:type="spellEnd"/>
+      <w:r>
+        <w:rPr>
+          <w:rFonts w:ascii="Courier New" w:hAnsi="Courier New" w:cs="Courier New"/>
+          <w:sz w:val="20"/>
+          <w:szCs w:val="20"/>
+          <w:lang w:val="en-US"/>
+        </w:rPr>
+        <w:t>/bin/</w:t>
+      </w:r>
+      <w:proofErr w:type="spellStart"/>
+      <w:r>
+        <w:rPr>
+          <w:rFonts w:ascii="Courier New" w:hAnsi="Courier New" w:cs="Courier New"/>
+          <w:sz w:val="20"/>
+          <w:szCs w:val="20"/>
+          <w:lang w:val="en-US"/>
+        </w:rPr>
+        <w:t>mapred</w:t>
+      </w:r>
+      <w:proofErr w:type="spellEnd"/>
+      <w:r>
+        <w:rPr>
+          <w:rFonts w:ascii="Courier New" w:hAnsi="Courier New" w:cs="Courier New"/>
+          <w:sz w:val="20"/>
+          <w:szCs w:val="20"/>
+          <w:lang w:val="en-US"/>
+        </w:rPr>
+        <w:t xml:space="preserve"> streaming -input "$INPUT" -output "$</w:t>
+      </w:r>
+      <w:proofErr w:type="spellStart"/>
+      <w:r>
+        <w:rPr>
+          <w:rFonts w:ascii="Courier New" w:hAnsi="Courier New" w:cs="Courier New"/>
+          <w:sz w:val="20"/>
+          <w:szCs w:val="20"/>
+          <w:lang w:val="en-US"/>
+        </w:rPr>
+        <w:t>OUTPUT.$iteration</w:t>
+      </w:r>
+      <w:proofErr w:type="spellEnd"/>
+      <w:r>
+        <w:rPr>
+          <w:rFonts w:ascii="Courier New" w:hAnsi="Courier New" w:cs="Courier New"/>
+          <w:sz w:val="20"/>
+          <w:szCs w:val="20"/>
+          <w:lang w:val="en-US"/>
+        </w:rPr>
+        <w:t>" -mapper $PRE_MAPPER -reducer $REDUCER</w:t>
+      </w:r>
+      <w:r>
+        <w:rPr>
+          <w:rFonts w:ascii="Courier New" w:hAnsi="Courier New" w:cs="Courier New"/>
+          <w:sz w:val="20"/>
+          <w:szCs w:val="20"/>
+          <w:lang w:val="en-US"/>
+        </w:rPr>
+        <w:br/>
+      </w:r>
+      <w:r>
+        <w:rPr>
+          <w:rFonts w:ascii="Courier New" w:hAnsi="Courier New" w:cs="Courier New"/>
+          <w:sz w:val="20"/>
+          <w:szCs w:val="20"/>
+          <w:lang w:val="en-US"/>
+        </w:rPr>
+        <w:br/>
+        <w:t xml:space="preserve">for </w:t>
+      </w:r>
+      <w:proofErr w:type="spellStart"/>
+      <w:r>
+        <w:rPr>
+          <w:rFonts w:ascii="Courier New" w:hAnsi="Courier New" w:cs="Courier New"/>
+          <w:sz w:val="20"/>
+          <w:szCs w:val="20"/>
+          <w:lang w:val="en-US"/>
+        </w:rPr>
+        <w:t>i</w:t>
+      </w:r>
+      <w:proofErr w:type="spellEnd"/>
+      <w:r>
+        <w:rPr>
+          <w:rFonts w:ascii="Courier New" w:hAnsi="Courier New" w:cs="Courier New"/>
+          <w:sz w:val="20"/>
+          <w:szCs w:val="20"/>
+          <w:lang w:val="en-US"/>
+        </w:rPr>
+        <w:t xml:space="preserve"> in $(seq $((iteration + 1)) $MAX_ITERATIONS)</w:t>
       </w:r>
       <w:r>
         <w:rPr>
@@ -3913,27 +5911,247 @@
           <w:lang w:val="en-US"/>
         </w:rPr>
         <w:br/>
-        <w:t xml:space="preserve">  echo "[SCRIPT] Starting MapReduce Job For $OUTPUT.$i: $i/$MAX_ITERATIONS"</w:t>
-      </w:r>
-      <w:r>
-        <w:rPr>
-          <w:rFonts w:ascii="Courier New" w:hAnsi="Courier New" w:cs="Courier New"/>
-          <w:sz w:val="20"/>
-          <w:szCs w:val="20"/>
-          <w:lang w:val="en-US"/>
-        </w:rPr>
-        <w:br/>
-        <w:t xml:space="preserve">  /usr/local/hadoop/bin/hdfs dfs -rm -r -f "$OUTPUT.$i"</w:t>
-      </w:r>
-      <w:r>
-        <w:rPr>
-          <w:rFonts w:ascii="Courier New" w:hAnsi="Courier New" w:cs="Courier New"/>
-          <w:sz w:val="20"/>
-          <w:szCs w:val="20"/>
-          <w:lang w:val="en-US"/>
-        </w:rPr>
-        <w:br/>
-        <w:t xml:space="preserve">  /usr/local/hadoop/bin/mapred streaming -input "$OUTPUT.$((i-1))/part-00000" -output "$OUTPUT.$i" -mapper $MAPPER -reducer $REDUCER</w:t>
+        <w:t xml:space="preserve">  echo "[SCRIPT] Starting MapReduce Job For $OUTPUT.$</w:t>
+      </w:r>
+      <w:proofErr w:type="spellStart"/>
+      <w:r>
+        <w:rPr>
+          <w:rFonts w:ascii="Courier New" w:hAnsi="Courier New" w:cs="Courier New"/>
+          <w:sz w:val="20"/>
+          <w:szCs w:val="20"/>
+          <w:lang w:val="en-US"/>
+        </w:rPr>
+        <w:t>i</w:t>
+      </w:r>
+      <w:proofErr w:type="spellEnd"/>
+      <w:r>
+        <w:rPr>
+          <w:rFonts w:ascii="Courier New" w:hAnsi="Courier New" w:cs="Courier New"/>
+          <w:sz w:val="20"/>
+          <w:szCs w:val="20"/>
+          <w:lang w:val="en-US"/>
+        </w:rPr>
+        <w:t>: $</w:t>
+      </w:r>
+      <w:proofErr w:type="spellStart"/>
+      <w:r>
+        <w:rPr>
+          <w:rFonts w:ascii="Courier New" w:hAnsi="Courier New" w:cs="Courier New"/>
+          <w:sz w:val="20"/>
+          <w:szCs w:val="20"/>
+          <w:lang w:val="en-US"/>
+        </w:rPr>
+        <w:t>i</w:t>
+      </w:r>
+      <w:proofErr w:type="spellEnd"/>
+      <w:r>
+        <w:rPr>
+          <w:rFonts w:ascii="Courier New" w:hAnsi="Courier New" w:cs="Courier New"/>
+          <w:sz w:val="20"/>
+          <w:szCs w:val="20"/>
+          <w:lang w:val="en-US"/>
+        </w:rPr>
+        <w:t>/$MAX_ITERATIONS"</w:t>
+      </w:r>
+      <w:r>
+        <w:rPr>
+          <w:rFonts w:ascii="Courier New" w:hAnsi="Courier New" w:cs="Courier New"/>
+          <w:sz w:val="20"/>
+          <w:szCs w:val="20"/>
+          <w:lang w:val="en-US"/>
+        </w:rPr>
+        <w:br/>
+        <w:t xml:space="preserve">  /</w:t>
+      </w:r>
+      <w:proofErr w:type="spellStart"/>
+      <w:r>
+        <w:rPr>
+          <w:rFonts w:ascii="Courier New" w:hAnsi="Courier New" w:cs="Courier New"/>
+          <w:sz w:val="20"/>
+          <w:szCs w:val="20"/>
+          <w:lang w:val="en-US"/>
+        </w:rPr>
+        <w:t>usr</w:t>
+      </w:r>
+      <w:proofErr w:type="spellEnd"/>
+      <w:r>
+        <w:rPr>
+          <w:rFonts w:ascii="Courier New" w:hAnsi="Courier New" w:cs="Courier New"/>
+          <w:sz w:val="20"/>
+          <w:szCs w:val="20"/>
+          <w:lang w:val="en-US"/>
+        </w:rPr>
+        <w:t>/local/</w:t>
+      </w:r>
+      <w:proofErr w:type="spellStart"/>
+      <w:r>
+        <w:rPr>
+          <w:rFonts w:ascii="Courier New" w:hAnsi="Courier New" w:cs="Courier New"/>
+          <w:sz w:val="20"/>
+          <w:szCs w:val="20"/>
+          <w:lang w:val="en-US"/>
+        </w:rPr>
+        <w:t>hadoop</w:t>
+      </w:r>
+      <w:proofErr w:type="spellEnd"/>
+      <w:r>
+        <w:rPr>
+          <w:rFonts w:ascii="Courier New" w:hAnsi="Courier New" w:cs="Courier New"/>
+          <w:sz w:val="20"/>
+          <w:szCs w:val="20"/>
+          <w:lang w:val="en-US"/>
+        </w:rPr>
+        <w:t>/bin/</w:t>
+      </w:r>
+      <w:proofErr w:type="spellStart"/>
+      <w:r>
+        <w:rPr>
+          <w:rFonts w:ascii="Courier New" w:hAnsi="Courier New" w:cs="Courier New"/>
+          <w:sz w:val="20"/>
+          <w:szCs w:val="20"/>
+          <w:lang w:val="en-US"/>
+        </w:rPr>
+        <w:t>hdfs</w:t>
+      </w:r>
+      <w:proofErr w:type="spellEnd"/>
+      <w:r>
+        <w:rPr>
+          <w:rFonts w:ascii="Courier New" w:hAnsi="Courier New" w:cs="Courier New"/>
+          <w:sz w:val="20"/>
+          <w:szCs w:val="20"/>
+          <w:lang w:val="en-US"/>
+        </w:rPr>
+        <w:t xml:space="preserve"> </w:t>
+      </w:r>
+      <w:proofErr w:type="spellStart"/>
+      <w:r>
+        <w:rPr>
+          <w:rFonts w:ascii="Courier New" w:hAnsi="Courier New" w:cs="Courier New"/>
+          <w:sz w:val="20"/>
+          <w:szCs w:val="20"/>
+          <w:lang w:val="en-US"/>
+        </w:rPr>
+        <w:t>dfs</w:t>
+      </w:r>
+      <w:proofErr w:type="spellEnd"/>
+      <w:r>
+        <w:rPr>
+          <w:rFonts w:ascii="Courier New" w:hAnsi="Courier New" w:cs="Courier New"/>
+          <w:sz w:val="20"/>
+          <w:szCs w:val="20"/>
+          <w:lang w:val="en-US"/>
+        </w:rPr>
+        <w:t xml:space="preserve"> -rm -r -f "$OUTPUT.$</w:t>
+      </w:r>
+      <w:proofErr w:type="spellStart"/>
+      <w:r>
+        <w:rPr>
+          <w:rFonts w:ascii="Courier New" w:hAnsi="Courier New" w:cs="Courier New"/>
+          <w:sz w:val="20"/>
+          <w:szCs w:val="20"/>
+          <w:lang w:val="en-US"/>
+        </w:rPr>
+        <w:t>i</w:t>
+      </w:r>
+      <w:proofErr w:type="spellEnd"/>
+      <w:r>
+        <w:rPr>
+          <w:rFonts w:ascii="Courier New" w:hAnsi="Courier New" w:cs="Courier New"/>
+          <w:sz w:val="20"/>
+          <w:szCs w:val="20"/>
+          <w:lang w:val="en-US"/>
+        </w:rPr>
+        <w:t>"</w:t>
+      </w:r>
+      <w:r>
+        <w:rPr>
+          <w:rFonts w:ascii="Courier New" w:hAnsi="Courier New" w:cs="Courier New"/>
+          <w:sz w:val="20"/>
+          <w:szCs w:val="20"/>
+          <w:lang w:val="en-US"/>
+        </w:rPr>
+        <w:br/>
+        <w:t xml:space="preserve">  /</w:t>
+      </w:r>
+      <w:proofErr w:type="spellStart"/>
+      <w:r>
+        <w:rPr>
+          <w:rFonts w:ascii="Courier New" w:hAnsi="Courier New" w:cs="Courier New"/>
+          <w:sz w:val="20"/>
+          <w:szCs w:val="20"/>
+          <w:lang w:val="en-US"/>
+        </w:rPr>
+        <w:t>usr</w:t>
+      </w:r>
+      <w:proofErr w:type="spellEnd"/>
+      <w:r>
+        <w:rPr>
+          <w:rFonts w:ascii="Courier New" w:hAnsi="Courier New" w:cs="Courier New"/>
+          <w:sz w:val="20"/>
+          <w:szCs w:val="20"/>
+          <w:lang w:val="en-US"/>
+        </w:rPr>
+        <w:t>/local/</w:t>
+      </w:r>
+      <w:proofErr w:type="spellStart"/>
+      <w:r>
+        <w:rPr>
+          <w:rFonts w:ascii="Courier New" w:hAnsi="Courier New" w:cs="Courier New"/>
+          <w:sz w:val="20"/>
+          <w:szCs w:val="20"/>
+          <w:lang w:val="en-US"/>
+        </w:rPr>
+        <w:t>hadoop</w:t>
+      </w:r>
+      <w:proofErr w:type="spellEnd"/>
+      <w:r>
+        <w:rPr>
+          <w:rFonts w:ascii="Courier New" w:hAnsi="Courier New" w:cs="Courier New"/>
+          <w:sz w:val="20"/>
+          <w:szCs w:val="20"/>
+          <w:lang w:val="en-US"/>
+        </w:rPr>
+        <w:t>/bin/</w:t>
+      </w:r>
+      <w:proofErr w:type="spellStart"/>
+      <w:r>
+        <w:rPr>
+          <w:rFonts w:ascii="Courier New" w:hAnsi="Courier New" w:cs="Courier New"/>
+          <w:sz w:val="20"/>
+          <w:szCs w:val="20"/>
+          <w:lang w:val="en-US"/>
+        </w:rPr>
+        <w:t>mapred</w:t>
+      </w:r>
+      <w:proofErr w:type="spellEnd"/>
+      <w:r>
+        <w:rPr>
+          <w:rFonts w:ascii="Courier New" w:hAnsi="Courier New" w:cs="Courier New"/>
+          <w:sz w:val="20"/>
+          <w:szCs w:val="20"/>
+          <w:lang w:val="en-US"/>
+        </w:rPr>
+        <w:t xml:space="preserve"> streaming -input "$OUTPUT.$((i-1))/part-00000" -output "$OUTPUT.$</w:t>
+      </w:r>
+      <w:proofErr w:type="spellStart"/>
+      <w:r>
+        <w:rPr>
+          <w:rFonts w:ascii="Courier New" w:hAnsi="Courier New" w:cs="Courier New"/>
+          <w:sz w:val="20"/>
+          <w:szCs w:val="20"/>
+          <w:lang w:val="en-US"/>
+        </w:rPr>
+        <w:t>i</w:t>
+      </w:r>
+      <w:proofErr w:type="spellEnd"/>
+      <w:r>
+        <w:rPr>
+          <w:rFonts w:ascii="Courier New" w:hAnsi="Courier New" w:cs="Courier New"/>
+          <w:sz w:val="20"/>
+          <w:szCs w:val="20"/>
+          <w:lang w:val="en-US"/>
+        </w:rPr>
+        <w:t>" -mapper $MAPPER -reducer $REDUCER</w:t>
       </w:r>
       <w:r>
         <w:rPr>
@@ -3962,46 +6180,306 @@
           <w:lang w:val="en-US"/>
         </w:rPr>
         <w:br/>
-        <w:t>echo "[SCRIPT] Starting Final MapReduce Job For $OUTPUT.$iteration..."</w:t>
-      </w:r>
-      <w:r>
-        <w:rPr>
-          <w:rFonts w:ascii="Courier New" w:hAnsi="Courier New" w:cs="Courier New"/>
-          <w:sz w:val="20"/>
-          <w:szCs w:val="20"/>
-          <w:lang w:val="en-US"/>
-        </w:rPr>
-        <w:br/>
-        <w:t>/usr/local/hadoop/bin/hdfs dfs -rm -r -f "$OUTPUT"</w:t>
-      </w:r>
-      <w:r>
-        <w:rPr>
-          <w:rFonts w:ascii="Courier New" w:hAnsi="Courier New" w:cs="Courier New"/>
-          <w:sz w:val="20"/>
-          <w:szCs w:val="20"/>
-          <w:lang w:val="en-US"/>
-        </w:rPr>
-        <w:br/>
-        <w:t>/usr/local/hadoop/bin/mapred streaming -D mapred.text.key.comparator.options=-nr -input "$OUTPUT.$MAX_ITERATIONS/part-00000" -output "$OUTPUT" -mapper $POST_MAPPER</w:t>
-      </w:r>
-      <w:r>
-        <w:rPr>
-          <w:rFonts w:ascii="Courier New" w:hAnsi="Courier New" w:cs="Courier New"/>
-          <w:sz w:val="20"/>
-          <w:szCs w:val="20"/>
-          <w:lang w:val="en-US"/>
-        </w:rPr>
-        <w:br/>
-      </w:r>
-      <w:r>
-        <w:rPr>
-          <w:rFonts w:ascii="Courier New" w:hAnsi="Courier New" w:cs="Courier New"/>
-          <w:sz w:val="20"/>
-          <w:szCs w:val="20"/>
-          <w:lang w:val="en-US"/>
-        </w:rPr>
-        <w:br/>
-        <w:t>/usr/local/hadoop/bin/hdfs dfs -cat "$OUTPUT/part-00000" | sort -r</w:t>
+        <w:t>echo "[SCRIPT] Starting Final MapReduce Job For $</w:t>
+      </w:r>
+      <w:proofErr w:type="spellStart"/>
+      <w:r>
+        <w:rPr>
+          <w:rFonts w:ascii="Courier New" w:hAnsi="Courier New" w:cs="Courier New"/>
+          <w:sz w:val="20"/>
+          <w:szCs w:val="20"/>
+          <w:lang w:val="en-US"/>
+        </w:rPr>
+        <w:t>OUTPUT.$iteration</w:t>
+      </w:r>
+      <w:proofErr w:type="spellEnd"/>
+      <w:r>
+        <w:rPr>
+          <w:rFonts w:ascii="Courier New" w:hAnsi="Courier New" w:cs="Courier New"/>
+          <w:sz w:val="20"/>
+          <w:szCs w:val="20"/>
+          <w:lang w:val="en-US"/>
+        </w:rPr>
+        <w:t>..."</w:t>
+      </w:r>
+      <w:r>
+        <w:rPr>
+          <w:rFonts w:ascii="Courier New" w:hAnsi="Courier New" w:cs="Courier New"/>
+          <w:sz w:val="20"/>
+          <w:szCs w:val="20"/>
+          <w:lang w:val="en-US"/>
+        </w:rPr>
+        <w:br/>
+        <w:t>/</w:t>
+      </w:r>
+      <w:proofErr w:type="spellStart"/>
+      <w:r>
+        <w:rPr>
+          <w:rFonts w:ascii="Courier New" w:hAnsi="Courier New" w:cs="Courier New"/>
+          <w:sz w:val="20"/>
+          <w:szCs w:val="20"/>
+          <w:lang w:val="en-US"/>
+        </w:rPr>
+        <w:t>usr</w:t>
+      </w:r>
+      <w:proofErr w:type="spellEnd"/>
+      <w:r>
+        <w:rPr>
+          <w:rFonts w:ascii="Courier New" w:hAnsi="Courier New" w:cs="Courier New"/>
+          <w:sz w:val="20"/>
+          <w:szCs w:val="20"/>
+          <w:lang w:val="en-US"/>
+        </w:rPr>
+        <w:t>/local/</w:t>
+      </w:r>
+      <w:proofErr w:type="spellStart"/>
+      <w:r>
+        <w:rPr>
+          <w:rFonts w:ascii="Courier New" w:hAnsi="Courier New" w:cs="Courier New"/>
+          <w:sz w:val="20"/>
+          <w:szCs w:val="20"/>
+          <w:lang w:val="en-US"/>
+        </w:rPr>
+        <w:t>hadoop</w:t>
+      </w:r>
+      <w:proofErr w:type="spellEnd"/>
+      <w:r>
+        <w:rPr>
+          <w:rFonts w:ascii="Courier New" w:hAnsi="Courier New" w:cs="Courier New"/>
+          <w:sz w:val="20"/>
+          <w:szCs w:val="20"/>
+          <w:lang w:val="en-US"/>
+        </w:rPr>
+        <w:t>/bin/</w:t>
+      </w:r>
+      <w:proofErr w:type="spellStart"/>
+      <w:r>
+        <w:rPr>
+          <w:rFonts w:ascii="Courier New" w:hAnsi="Courier New" w:cs="Courier New"/>
+          <w:sz w:val="20"/>
+          <w:szCs w:val="20"/>
+          <w:lang w:val="en-US"/>
+        </w:rPr>
+        <w:t>hdfs</w:t>
+      </w:r>
+      <w:proofErr w:type="spellEnd"/>
+      <w:r>
+        <w:rPr>
+          <w:rFonts w:ascii="Courier New" w:hAnsi="Courier New" w:cs="Courier New"/>
+          <w:sz w:val="20"/>
+          <w:szCs w:val="20"/>
+          <w:lang w:val="en-US"/>
+        </w:rPr>
+        <w:t xml:space="preserve"> </w:t>
+      </w:r>
+      <w:proofErr w:type="spellStart"/>
+      <w:r>
+        <w:rPr>
+          <w:rFonts w:ascii="Courier New" w:hAnsi="Courier New" w:cs="Courier New"/>
+          <w:sz w:val="20"/>
+          <w:szCs w:val="20"/>
+          <w:lang w:val="en-US"/>
+        </w:rPr>
+        <w:t>dfs</w:t>
+      </w:r>
+      <w:proofErr w:type="spellEnd"/>
+      <w:r>
+        <w:rPr>
+          <w:rFonts w:ascii="Courier New" w:hAnsi="Courier New" w:cs="Courier New"/>
+          <w:sz w:val="20"/>
+          <w:szCs w:val="20"/>
+          <w:lang w:val="en-US"/>
+        </w:rPr>
+        <w:t xml:space="preserve"> -rm -r -f "$OUTPUT"</w:t>
+      </w:r>
+      <w:r>
+        <w:rPr>
+          <w:rFonts w:ascii="Courier New" w:hAnsi="Courier New" w:cs="Courier New"/>
+          <w:sz w:val="20"/>
+          <w:szCs w:val="20"/>
+          <w:lang w:val="en-US"/>
+        </w:rPr>
+        <w:br/>
+        <w:t>/</w:t>
+      </w:r>
+      <w:proofErr w:type="spellStart"/>
+      <w:r>
+        <w:rPr>
+          <w:rFonts w:ascii="Courier New" w:hAnsi="Courier New" w:cs="Courier New"/>
+          <w:sz w:val="20"/>
+          <w:szCs w:val="20"/>
+          <w:lang w:val="en-US"/>
+        </w:rPr>
+        <w:t>usr</w:t>
+      </w:r>
+      <w:proofErr w:type="spellEnd"/>
+      <w:r>
+        <w:rPr>
+          <w:rFonts w:ascii="Courier New" w:hAnsi="Courier New" w:cs="Courier New"/>
+          <w:sz w:val="20"/>
+          <w:szCs w:val="20"/>
+          <w:lang w:val="en-US"/>
+        </w:rPr>
+        <w:t>/local/</w:t>
+      </w:r>
+      <w:proofErr w:type="spellStart"/>
+      <w:r>
+        <w:rPr>
+          <w:rFonts w:ascii="Courier New" w:hAnsi="Courier New" w:cs="Courier New"/>
+          <w:sz w:val="20"/>
+          <w:szCs w:val="20"/>
+          <w:lang w:val="en-US"/>
+        </w:rPr>
+        <w:t>hadoop</w:t>
+      </w:r>
+      <w:proofErr w:type="spellEnd"/>
+      <w:r>
+        <w:rPr>
+          <w:rFonts w:ascii="Courier New" w:hAnsi="Courier New" w:cs="Courier New"/>
+          <w:sz w:val="20"/>
+          <w:szCs w:val="20"/>
+          <w:lang w:val="en-US"/>
+        </w:rPr>
+        <w:t>/bin/</w:t>
+      </w:r>
+      <w:proofErr w:type="spellStart"/>
+      <w:r>
+        <w:rPr>
+          <w:rFonts w:ascii="Courier New" w:hAnsi="Courier New" w:cs="Courier New"/>
+          <w:sz w:val="20"/>
+          <w:szCs w:val="20"/>
+          <w:lang w:val="en-US"/>
+        </w:rPr>
+        <w:t>mapred</w:t>
+      </w:r>
+      <w:proofErr w:type="spellEnd"/>
+      <w:r>
+        <w:rPr>
+          <w:rFonts w:ascii="Courier New" w:hAnsi="Courier New" w:cs="Courier New"/>
+          <w:sz w:val="20"/>
+          <w:szCs w:val="20"/>
+          <w:lang w:val="en-US"/>
+        </w:rPr>
+        <w:t xml:space="preserve"> streaming -D </w:t>
+      </w:r>
+      <w:proofErr w:type="spellStart"/>
+      <w:r>
+        <w:rPr>
+          <w:rFonts w:ascii="Courier New" w:hAnsi="Courier New" w:cs="Courier New"/>
+          <w:sz w:val="20"/>
+          <w:szCs w:val="20"/>
+          <w:lang w:val="en-US"/>
+        </w:rPr>
+        <w:t>mapred.text.key.comparator.options</w:t>
+      </w:r>
+      <w:proofErr w:type="spellEnd"/>
+      <w:r>
+        <w:rPr>
+          <w:rFonts w:ascii="Courier New" w:hAnsi="Courier New" w:cs="Courier New"/>
+          <w:sz w:val="20"/>
+          <w:szCs w:val="20"/>
+          <w:lang w:val="en-US"/>
+        </w:rPr>
+        <w:t>=-nr -input "$OUTPUT.$MAX_ITERATIONS/part-00000" -output "$OUTPUT" -mapper $POST_MAPPER</w:t>
+      </w:r>
+      <w:r>
+        <w:rPr>
+          <w:rFonts w:ascii="Courier New" w:hAnsi="Courier New" w:cs="Courier New"/>
+          <w:sz w:val="20"/>
+          <w:szCs w:val="20"/>
+          <w:lang w:val="en-US"/>
+        </w:rPr>
+        <w:br/>
+      </w:r>
+      <w:r>
+        <w:rPr>
+          <w:rFonts w:ascii="Courier New" w:hAnsi="Courier New" w:cs="Courier New"/>
+          <w:sz w:val="20"/>
+          <w:szCs w:val="20"/>
+          <w:lang w:val="en-US"/>
+        </w:rPr>
+        <w:br/>
+        <w:t>/</w:t>
+      </w:r>
+      <w:proofErr w:type="spellStart"/>
+      <w:r>
+        <w:rPr>
+          <w:rFonts w:ascii="Courier New" w:hAnsi="Courier New" w:cs="Courier New"/>
+          <w:sz w:val="20"/>
+          <w:szCs w:val="20"/>
+          <w:lang w:val="en-US"/>
+        </w:rPr>
+        <w:t>usr</w:t>
+      </w:r>
+      <w:proofErr w:type="spellEnd"/>
+      <w:r>
+        <w:rPr>
+          <w:rFonts w:ascii="Courier New" w:hAnsi="Courier New" w:cs="Courier New"/>
+          <w:sz w:val="20"/>
+          <w:szCs w:val="20"/>
+          <w:lang w:val="en-US"/>
+        </w:rPr>
+        <w:t>/local/</w:t>
+      </w:r>
+      <w:proofErr w:type="spellStart"/>
+      <w:r>
+        <w:rPr>
+          <w:rFonts w:ascii="Courier New" w:hAnsi="Courier New" w:cs="Courier New"/>
+          <w:sz w:val="20"/>
+          <w:szCs w:val="20"/>
+          <w:lang w:val="en-US"/>
+        </w:rPr>
+        <w:t>hadoop</w:t>
+      </w:r>
+      <w:proofErr w:type="spellEnd"/>
+      <w:r>
+        <w:rPr>
+          <w:rFonts w:ascii="Courier New" w:hAnsi="Courier New" w:cs="Courier New"/>
+          <w:sz w:val="20"/>
+          <w:szCs w:val="20"/>
+          <w:lang w:val="en-US"/>
+        </w:rPr>
+        <w:t>/bin/</w:t>
+      </w:r>
+      <w:proofErr w:type="spellStart"/>
+      <w:r>
+        <w:rPr>
+          <w:rFonts w:ascii="Courier New" w:hAnsi="Courier New" w:cs="Courier New"/>
+          <w:sz w:val="20"/>
+          <w:szCs w:val="20"/>
+          <w:lang w:val="en-US"/>
+        </w:rPr>
+        <w:t>hdfs</w:t>
+      </w:r>
+      <w:proofErr w:type="spellEnd"/>
+      <w:r>
+        <w:rPr>
+          <w:rFonts w:ascii="Courier New" w:hAnsi="Courier New" w:cs="Courier New"/>
+          <w:sz w:val="20"/>
+          <w:szCs w:val="20"/>
+          <w:lang w:val="en-US"/>
+        </w:rPr>
+        <w:t xml:space="preserve"> </w:t>
+      </w:r>
+      <w:proofErr w:type="spellStart"/>
+      <w:r>
+        <w:rPr>
+          <w:rFonts w:ascii="Courier New" w:hAnsi="Courier New" w:cs="Courier New"/>
+          <w:sz w:val="20"/>
+          <w:szCs w:val="20"/>
+          <w:lang w:val="en-US"/>
+        </w:rPr>
+        <w:t>dfs</w:t>
+      </w:r>
+      <w:proofErr w:type="spellEnd"/>
+      <w:r>
+        <w:rPr>
+          <w:rFonts w:ascii="Courier New" w:hAnsi="Courier New" w:cs="Courier New"/>
+          <w:sz w:val="20"/>
+          <w:szCs w:val="20"/>
+          <w:lang w:val="en-US"/>
+        </w:rPr>
+        <w:t xml:space="preserve"> -cat "$OUTPUT/part-00000" | sort -r</w:t>
       </w:r>
     </w:p>
     <w:p>
@@ -4075,8 +6553,11 @@
         <w:jc w:val="center"/>
       </w:pPr>
       <w:r>
+        <w:rPr>
+          <w:noProof/>
+        </w:rPr>
         <w:drawing>
-          <wp:inline distT="0" distB="0" distL="0" distR="0" wp14:anchorId="339A434C" wp14:editId="603CCCA2">
+          <wp:inline distT="0" distB="0" distL="0" distR="0" wp14:anchorId="66AE1FC6" wp14:editId="4105D701">
             <wp:extent cx="3766930" cy="1810461"/>
             <wp:effectExtent l="0" t="0" r="5080" b="0"/>
             <wp:docPr id="3" name="Рисунок 3"/>
@@ -4091,7 +6572,7 @@
                     <pic:cNvPicPr/>
                   </pic:nvPicPr>
                   <pic:blipFill rotWithShape="1">
-                    <a:blip r:embed="rId8"/>
+                    <a:blip r:embed="rId7"/>
                     <a:srcRect t="62310" r="55269"/>
                     <a:stretch/>
                   </pic:blipFill>
@@ -4157,12 +6638,13 @@
       <w:r>
         <w:rPr>
           <w:rFonts w:ascii="Times New Roman" w:eastAsia="Times New Roman" w:hAnsi="Times New Roman" w:cs="Times New Roman"/>
+          <w:noProof/>
           <w:color w:val="000000" w:themeColor="text1"/>
           <w:sz w:val="28"/>
           <w:szCs w:val="28"/>
         </w:rPr>
         <w:drawing>
-          <wp:inline distT="0" distB="0" distL="0" distR="0" wp14:anchorId="58F0099D" wp14:editId="0BADAF3E">
+          <wp:inline distT="0" distB="0" distL="0" distR="0" wp14:anchorId="181626AB" wp14:editId="24D637C7">
             <wp:extent cx="5424314" cy="314452"/>
             <wp:effectExtent l="0" t="0" r="5080" b="9525"/>
             <wp:docPr id="4" name="Рисунок 4"/>
@@ -4177,7 +6659,7 @@
                     <pic:cNvPicPr/>
                   </pic:nvPicPr>
                   <pic:blipFill rotWithShape="1">
-                    <a:blip r:embed="rId9"/>
+                    <a:blip r:embed="rId8"/>
                     <a:srcRect t="3647" r="64111" b="92706"/>
                     <a:stretch/>
                   </pic:blipFill>
@@ -4216,7 +6698,6 @@
           <w:color w:val="000000" w:themeColor="text1"/>
           <w:sz w:val="28"/>
           <w:szCs w:val="28"/>
-          <w:lang w:val="en-US"/>
         </w:rPr>
       </w:pPr>
       <w:r>
@@ -4280,10 +6761,11 @@
       </w:pPr>
       <w:r>
         <w:rPr>
+          <w:noProof/>
           <w:lang w:val="en-US"/>
         </w:rPr>
         <w:drawing>
-          <wp:inline distT="0" distB="0" distL="0" distR="0" wp14:anchorId="67B2E4DF" wp14:editId="550334B9">
+          <wp:inline distT="0" distB="0" distL="0" distR="0" wp14:anchorId="492695F9" wp14:editId="685452A3">
             <wp:extent cx="1590261" cy="4651086"/>
             <wp:effectExtent l="0" t="0" r="0" b="0"/>
             <wp:docPr id="1" name="Рисунок 1"/>
@@ -4298,7 +6780,7 @@
                     <pic:cNvPicPr/>
                   </pic:nvPicPr>
                   <pic:blipFill rotWithShape="1">
-                    <a:blip r:embed="rId10"/>
+                    <a:blip r:embed="rId9"/>
                     <a:srcRect t="17325" r="83878"/>
                     <a:stretch/>
                   </pic:blipFill>
@@ -4464,7 +6946,25 @@
           <w:sz w:val="28"/>
           <w:szCs w:val="28"/>
         </w:rPr>
-        <w:t xml:space="preserve"> использования цепочек MapReduce для решения сложных задач обработки больших данных.</w:t>
+        <w:t xml:space="preserve"> использования цепочек </w:t>
+      </w:r>
+      <w:proofErr w:type="spellStart"/>
+      <w:r>
+        <w:rPr>
+          <w:rFonts w:ascii="Times New Roman" w:hAnsi="Times New Roman" w:cs="Times New Roman"/>
+          <w:sz w:val="28"/>
+          <w:szCs w:val="28"/>
+        </w:rPr>
+        <w:t>MapReduce</w:t>
+      </w:r>
+      <w:proofErr w:type="spellEnd"/>
+      <w:r>
+        <w:rPr>
+          <w:rFonts w:ascii="Times New Roman" w:hAnsi="Times New Roman" w:cs="Times New Roman"/>
+          <w:sz w:val="28"/>
+          <w:szCs w:val="28"/>
+        </w:rPr>
+        <w:t xml:space="preserve"> для решения сложных задач обработки больших данных.</w:t>
       </w:r>
     </w:p>
     <w:p/>
@@ -4473,9 +6973,11 @@
     <w:p/>
     <w:p/>
     <w:sectPr>
+      <w:footerReference w:type="default" r:id="rId10"/>
       <w:pgSz w:w="11906" w:h="16838"/>
       <w:pgMar w:top="1440" w:right="1440" w:bottom="1440" w:left="1440" w:header="708" w:footer="708" w:gutter="0"/>
       <w:cols w:space="708"/>
+      <w:titlePg/>
       <w:docGrid w:linePitch="360"/>
     </w:sectPr>
   </w:body>
@@ -4483,7 +6985,7 @@
 </file>
 
 <file path=word/endnotes.xml><?xml version="1.0" encoding="utf-8"?>
-<w:endnotes xmlns:wpc="http://schemas.microsoft.com/office/word/2010/wordprocessingCanvas" xmlns:mc="http://schemas.openxmlformats.org/markup-compatibility/2006" xmlns:o="urn:schemas-microsoft-com:office:office" xmlns:r="http://schemas.openxmlformats.org/officeDocument/2006/relationships" xmlns:m="http://schemas.openxmlformats.org/officeDocument/2006/math" xmlns:v="urn:schemas-microsoft-com:vml" xmlns:wp14="http://schemas.microsoft.com/office/word/2010/wordprocessingDrawing" xmlns:wp="http://schemas.openxmlformats.org/drawingml/2006/wordprocessingDrawing" xmlns:w10="urn:schemas-microsoft-com:office:word" xmlns:w="http://schemas.openxmlformats.org/wordprocessingml/2006/main" xmlns:w14="http://schemas.microsoft.com/office/word/2010/wordml" xmlns:wpg="http://schemas.microsoft.com/office/word/2010/wordprocessingGroup" xmlns:wpi="http://schemas.microsoft.com/office/word/2010/wordprocessingInk" xmlns:wne="http://schemas.microsoft.com/office/word/2006/wordml" xmlns:wps="http://schemas.microsoft.com/office/word/2010/wordprocessingShape" mc:Ignorable="w14 wp14">
+<w:endnotes xmlns:wpc="http://schemas.microsoft.com/office/word/2010/wordprocessingCanvas" xmlns:cx="http://schemas.microsoft.com/office/drawing/2014/chartex" xmlns:cx1="http://schemas.microsoft.com/office/drawing/2015/9/8/chartex" xmlns:cx2="http://schemas.microsoft.com/office/drawing/2015/10/21/chartex" xmlns:cx3="http://schemas.microsoft.com/office/drawing/2016/5/9/chartex" xmlns:cx4="http://schemas.microsoft.com/office/drawing/2016/5/10/chartex" xmlns:cx5="http://schemas.microsoft.com/office/drawing/2016/5/11/chartex" xmlns:cx6="http://schemas.microsoft.com/office/drawing/2016/5/12/chartex" xmlns:cx7="http://schemas.microsoft.com/office/drawing/2016/5/13/chartex" xmlns:cx8="http://schemas.microsoft.com/office/drawing/2016/5/14/chartex" xmlns:mc="http://schemas.openxmlformats.org/markup-compatibility/2006" xmlns:aink="http://schemas.microsoft.com/office/drawing/2016/ink" xmlns:am3d="http://schemas.microsoft.com/office/drawing/2017/model3d" xmlns:o="urn:schemas-microsoft-com:office:office" xmlns:r="http://schemas.openxmlformats.org/officeDocument/2006/relationships" xmlns:m="http://schemas.openxmlformats.org/officeDocument/2006/math" xmlns:v="urn:schemas-microsoft-com:vml" xmlns:wp14="http://schemas.microsoft.com/office/word/2010/wordprocessingDrawing" xmlns:wp="http://schemas.openxmlformats.org/drawingml/2006/wordprocessingDrawing" xmlns:w10="urn:schemas-microsoft-com:office:word" xmlns:w="http://schemas.openxmlformats.org/wordprocessingml/2006/main" xmlns:w14="http://schemas.microsoft.com/office/word/2010/wordml" xmlns:w15="http://schemas.microsoft.com/office/word/2012/wordml" xmlns:w16cex="http://schemas.microsoft.com/office/word/2018/wordml/cex" xmlns:w16cid="http://schemas.microsoft.com/office/word/2016/wordml/cid" xmlns:w16="http://schemas.microsoft.com/office/word/2018/wordml" xmlns:w16sdtdh="http://schemas.microsoft.com/office/word/2020/wordml/sdtdatahash" xmlns:w16se="http://schemas.microsoft.com/office/word/2015/wordml/symex" xmlns:wpg="http://schemas.microsoft.com/office/word/2010/wordprocessingGroup" xmlns:wpi="http://schemas.microsoft.com/office/word/2010/wordprocessingInk" xmlns:wne="http://schemas.microsoft.com/office/word/2006/wordml" xmlns:wps="http://schemas.microsoft.com/office/word/2010/wordprocessingShape" mc:Ignorable="w14 w15 w16se w16cid w16 w16cex w16sdtdh wp14">
   <w:endnote w:type="separator" w:id="-1">
     <w:p>
       <w:pPr>
@@ -4507,8 +7009,80 @@
 </w:endnotes>
 </file>
 
+<file path=word/footer1.xml><?xml version="1.0" encoding="utf-8"?>
+<w:ftr xmlns:wpc="http://schemas.microsoft.com/office/word/2010/wordprocessingCanvas" xmlns:cx="http://schemas.microsoft.com/office/drawing/2014/chartex" xmlns:cx1="http://schemas.microsoft.com/office/drawing/2015/9/8/chartex" xmlns:cx2="http://schemas.microsoft.com/office/drawing/2015/10/21/chartex" xmlns:cx3="http://schemas.microsoft.com/office/drawing/2016/5/9/chartex" xmlns:cx4="http://schemas.microsoft.com/office/drawing/2016/5/10/chartex" xmlns:cx5="http://schemas.microsoft.com/office/drawing/2016/5/11/chartex" xmlns:cx6="http://schemas.microsoft.com/office/drawing/2016/5/12/chartex" xmlns:cx7="http://schemas.microsoft.com/office/drawing/2016/5/13/chartex" xmlns:cx8="http://schemas.microsoft.com/office/drawing/2016/5/14/chartex" xmlns:mc="http://schemas.openxmlformats.org/markup-compatibility/2006" xmlns:aink="http://schemas.microsoft.com/office/drawing/2016/ink" xmlns:am3d="http://schemas.microsoft.com/office/drawing/2017/model3d" xmlns:o="urn:schemas-microsoft-com:office:office" xmlns:r="http://schemas.openxmlformats.org/officeDocument/2006/relationships" xmlns:m="http://schemas.openxmlformats.org/officeDocument/2006/math" xmlns:v="urn:schemas-microsoft-com:vml" xmlns:wp14="http://schemas.microsoft.com/office/word/2010/wordprocessingDrawing" xmlns:wp="http://schemas.openxmlformats.org/drawingml/2006/wordprocessingDrawing" xmlns:w10="urn:schemas-microsoft-com:office:word" xmlns:w="http://schemas.openxmlformats.org/wordprocessingml/2006/main" xmlns:w14="http://schemas.microsoft.com/office/word/2010/wordml" xmlns:w15="http://schemas.microsoft.com/office/word/2012/wordml" xmlns:w16cex="http://schemas.microsoft.com/office/word/2018/wordml/cex" xmlns:w16cid="http://schemas.microsoft.com/office/word/2016/wordml/cid" xmlns:w16="http://schemas.microsoft.com/office/word/2018/wordml" xmlns:w16sdtdh="http://schemas.microsoft.com/office/word/2020/wordml/sdtdatahash" xmlns:w16se="http://schemas.microsoft.com/office/word/2015/wordml/symex" xmlns:wpg="http://schemas.microsoft.com/office/word/2010/wordprocessingGroup" xmlns:wpi="http://schemas.microsoft.com/office/word/2010/wordprocessingInk" xmlns:wne="http://schemas.microsoft.com/office/word/2006/wordml" xmlns:wps="http://schemas.microsoft.com/office/word/2010/wordprocessingShape" mc:Ignorable="w14 w15 w16se w16cid w16 w16cex w16sdtdh wp14">
+  <w:sdt>
+    <w:sdtPr>
+      <w:rPr>
+        <w:rFonts w:ascii="Times New Roman" w:hAnsi="Times New Roman" w:cs="Times New Roman"/>
+        <w:sz w:val="28"/>
+        <w:szCs w:val="28"/>
+      </w:rPr>
+      <w:id w:val="-1641029423"/>
+      <w:docPartObj>
+        <w:docPartGallery w:val="Page Numbers (Bottom of Page)"/>
+        <w:docPartUnique/>
+      </w:docPartObj>
+    </w:sdtPr>
+    <w:sdtContent>
+      <w:p>
+        <w:pPr>
+          <w:pStyle w:val="a9"/>
+          <w:jc w:val="center"/>
+          <w:rPr>
+            <w:rFonts w:ascii="Times New Roman" w:hAnsi="Times New Roman" w:cs="Times New Roman"/>
+            <w:sz w:val="28"/>
+            <w:szCs w:val="28"/>
+          </w:rPr>
+        </w:pPr>
+        <w:r>
+          <w:rPr>
+            <w:rFonts w:ascii="Times New Roman" w:hAnsi="Times New Roman" w:cs="Times New Roman"/>
+            <w:sz w:val="28"/>
+            <w:szCs w:val="28"/>
+          </w:rPr>
+          <w:fldChar w:fldCharType="begin"/>
+        </w:r>
+        <w:r>
+          <w:rPr>
+            <w:rFonts w:ascii="Times New Roman" w:hAnsi="Times New Roman" w:cs="Times New Roman"/>
+            <w:sz w:val="28"/>
+            <w:szCs w:val="28"/>
+          </w:rPr>
+          <w:instrText>PAGE   \* MERGEFORMAT</w:instrText>
+        </w:r>
+        <w:r>
+          <w:rPr>
+            <w:rFonts w:ascii="Times New Roman" w:hAnsi="Times New Roman" w:cs="Times New Roman"/>
+            <w:sz w:val="28"/>
+            <w:szCs w:val="28"/>
+          </w:rPr>
+          <w:fldChar w:fldCharType="separate"/>
+        </w:r>
+        <w:r>
+          <w:rPr>
+            <w:rFonts w:ascii="Times New Roman" w:hAnsi="Times New Roman" w:cs="Times New Roman"/>
+            <w:sz w:val="28"/>
+            <w:szCs w:val="28"/>
+          </w:rPr>
+          <w:t>2</w:t>
+        </w:r>
+        <w:r>
+          <w:rPr>
+            <w:rFonts w:ascii="Times New Roman" w:hAnsi="Times New Roman" w:cs="Times New Roman"/>
+            <w:sz w:val="28"/>
+            <w:szCs w:val="28"/>
+          </w:rPr>
+          <w:fldChar w:fldCharType="end"/>
+        </w:r>
+      </w:p>
+    </w:sdtContent>
+  </w:sdt>
+</w:ftr>
+</file>
+
 <file path=word/footnotes.xml><?xml version="1.0" encoding="utf-8"?>
-<w:footnotes xmlns:wpc="http://schemas.microsoft.com/office/word/2010/wordprocessingCanvas" xmlns:mc="http://schemas.openxmlformats.org/markup-compatibility/2006" xmlns:o="urn:schemas-microsoft-com:office:office" xmlns:r="http://schemas.openxmlformats.org/officeDocument/2006/relationships" xmlns:m="http://schemas.openxmlformats.org/officeDocument/2006/math" xmlns:v="urn:schemas-microsoft-com:vml" xmlns:wp14="http://schemas.microsoft.com/office/word/2010/wordprocessingDrawing" xmlns:wp="http://schemas.openxmlformats.org/drawingml/2006/wordprocessingDrawing" xmlns:w10="urn:schemas-microsoft-com:office:word" xmlns:w="http://schemas.openxmlformats.org/wordprocessingml/2006/main" xmlns:w14="http://schemas.microsoft.com/office/word/2010/wordml" xmlns:wpg="http://schemas.microsoft.com/office/word/2010/wordprocessingGroup" xmlns:wpi="http://schemas.microsoft.com/office/word/2010/wordprocessingInk" xmlns:wne="http://schemas.microsoft.com/office/word/2006/wordml" xmlns:wps="http://schemas.microsoft.com/office/word/2010/wordprocessingShape" mc:Ignorable="w14 wp14">
+<w:footnotes xmlns:wpc="http://schemas.microsoft.com/office/word/2010/wordprocessingCanvas" xmlns:cx="http://schemas.microsoft.com/office/drawing/2014/chartex" xmlns:cx1="http://schemas.microsoft.com/office/drawing/2015/9/8/chartex" xmlns:cx2="http://schemas.microsoft.com/office/drawing/2015/10/21/chartex" xmlns:cx3="http://schemas.microsoft.com/office/drawing/2016/5/9/chartex" xmlns:cx4="http://schemas.microsoft.com/office/drawing/2016/5/10/chartex" xmlns:cx5="http://schemas.microsoft.com/office/drawing/2016/5/11/chartex" xmlns:cx6="http://schemas.microsoft.com/office/drawing/2016/5/12/chartex" xmlns:cx7="http://schemas.microsoft.com/office/drawing/2016/5/13/chartex" xmlns:cx8="http://schemas.microsoft.com/office/drawing/2016/5/14/chartex" xmlns:mc="http://schemas.openxmlformats.org/markup-compatibility/2006" xmlns:aink="http://schemas.microsoft.com/office/drawing/2016/ink" xmlns:am3d="http://schemas.microsoft.com/office/drawing/2017/model3d" xmlns:o="urn:schemas-microsoft-com:office:office" xmlns:r="http://schemas.openxmlformats.org/officeDocument/2006/relationships" xmlns:m="http://schemas.openxmlformats.org/officeDocument/2006/math" xmlns:v="urn:schemas-microsoft-com:vml" xmlns:wp14="http://schemas.microsoft.com/office/word/2010/wordprocessingDrawing" xmlns:wp="http://schemas.openxmlformats.org/drawingml/2006/wordprocessingDrawing" xmlns:w10="urn:schemas-microsoft-com:office:word" xmlns:w="http://schemas.openxmlformats.org/wordprocessingml/2006/main" xmlns:w14="http://schemas.microsoft.com/office/word/2010/wordml" xmlns:w15="http://schemas.microsoft.com/office/word/2012/wordml" xmlns:w16cex="http://schemas.microsoft.com/office/word/2018/wordml/cex" xmlns:w16cid="http://schemas.microsoft.com/office/word/2016/wordml/cid" xmlns:w16="http://schemas.microsoft.com/office/word/2018/wordml" xmlns:w16sdtdh="http://schemas.microsoft.com/office/word/2020/wordml/sdtdatahash" xmlns:w16se="http://schemas.microsoft.com/office/word/2015/wordml/symex" xmlns:wpg="http://schemas.microsoft.com/office/word/2010/wordprocessingGroup" xmlns:wpi="http://schemas.microsoft.com/office/word/2010/wordprocessingInk" xmlns:wne="http://schemas.microsoft.com/office/word/2006/wordml" xmlns:wps="http://schemas.microsoft.com/office/word/2010/wordprocessingShape" mc:Ignorable="w14 w15 w16se w16cid w16 w16cex w16sdtdh wp14">
   <w:footnote w:type="separator" w:id="-1">
     <w:p>
       <w:pPr>
@@ -4533,7 +7107,7 @@
 </file>
 
 <file path=word/styles.xml><?xml version="1.0" encoding="utf-8"?>
-<w:styles xmlns:mc="http://schemas.openxmlformats.org/markup-compatibility/2006" xmlns:r="http://schemas.openxmlformats.org/officeDocument/2006/relationships" xmlns:w="http://schemas.openxmlformats.org/wordprocessingml/2006/main" xmlns:w14="http://schemas.microsoft.com/office/word/2010/wordml" mc:Ignorable="w14">
+<w:styles xmlns:mc="http://schemas.openxmlformats.org/markup-compatibility/2006" xmlns:r="http://schemas.openxmlformats.org/officeDocument/2006/relationships" xmlns:w="http://schemas.openxmlformats.org/wordprocessingml/2006/main" xmlns:w14="http://schemas.microsoft.com/office/word/2010/wordml" xmlns:w15="http://schemas.microsoft.com/office/word/2012/wordml" xmlns:w16cex="http://schemas.microsoft.com/office/word/2018/wordml/cex" xmlns:w16cid="http://schemas.microsoft.com/office/word/2016/wordml/cid" xmlns:w16="http://schemas.microsoft.com/office/word/2018/wordml" xmlns:w16sdtdh="http://schemas.microsoft.com/office/word/2020/wordml/sdtdatahash" xmlns:w16se="http://schemas.microsoft.com/office/word/2015/wordml/symex" mc:Ignorable="w14 w15 w16se w16cid w16 w16cex w16sdtdh">
   <w:docDefaults>
     <w:rPrDefault>
       <w:rPr>
@@ -4549,144 +7123,383 @@
       </w:pPr>
     </w:pPrDefault>
   </w:docDefaults>
-  <w:latentStyles w:defLockedState="0" w:defUIPriority="99" w:defSemiHidden="1" w:defUnhideWhenUsed="1" w:defQFormat="0" w:count="267">
-    <w:lsdException w:name="Normal" w:semiHidden="0" w:uiPriority="0" w:unhideWhenUsed="0" w:qFormat="1"/>
-    <w:lsdException w:name="heading 1" w:semiHidden="0" w:uiPriority="9" w:unhideWhenUsed="0" w:qFormat="1"/>
-    <w:lsdException w:name="heading 2" w:uiPriority="9" w:qFormat="1"/>
-    <w:lsdException w:name="heading 3" w:uiPriority="9" w:qFormat="1"/>
-    <w:lsdException w:name="heading 4" w:uiPriority="9" w:qFormat="1"/>
-    <w:lsdException w:name="heading 5" w:uiPriority="9" w:qFormat="1"/>
-    <w:lsdException w:name="heading 6" w:uiPriority="9" w:qFormat="1"/>
-    <w:lsdException w:name="heading 7" w:uiPriority="9" w:qFormat="1"/>
-    <w:lsdException w:name="heading 8" w:uiPriority="9" w:qFormat="1"/>
-    <w:lsdException w:name="heading 9" w:uiPriority="9" w:qFormat="1"/>
-    <w:lsdException w:name="toc 1" w:uiPriority="39"/>
-    <w:lsdException w:name="toc 2" w:uiPriority="39"/>
-    <w:lsdException w:name="toc 3" w:uiPriority="39"/>
-    <w:lsdException w:name="toc 4" w:uiPriority="39"/>
-    <w:lsdException w:name="toc 5" w:uiPriority="39"/>
-    <w:lsdException w:name="toc 6" w:uiPriority="39"/>
-    <w:lsdException w:name="toc 7" w:uiPriority="39"/>
-    <w:lsdException w:name="toc 8" w:uiPriority="39"/>
-    <w:lsdException w:name="toc 9" w:uiPriority="39"/>
-    <w:lsdException w:name="caption" w:uiPriority="35" w:qFormat="1"/>
-    <w:lsdException w:name="Title" w:semiHidden="0" w:uiPriority="10" w:unhideWhenUsed="0" w:qFormat="1"/>
-    <w:lsdException w:name="Default Paragraph Font" w:uiPriority="1"/>
-    <w:lsdException w:name="Subtitle" w:semiHidden="0" w:uiPriority="11" w:unhideWhenUsed="0" w:qFormat="1"/>
-    <w:lsdException w:name="Strong" w:semiHidden="0" w:uiPriority="22" w:unhideWhenUsed="0" w:qFormat="1"/>
-    <w:lsdException w:name="Emphasis" w:semiHidden="0" w:uiPriority="20" w:unhideWhenUsed="0" w:qFormat="1"/>
-    <w:lsdException w:name="Table Grid" w:semiHidden="0" w:uiPriority="59" w:unhideWhenUsed="0"/>
-    <w:lsdException w:name="Placeholder Text" w:unhideWhenUsed="0"/>
-    <w:lsdException w:name="No Spacing" w:semiHidden="0" w:uiPriority="1" w:unhideWhenUsed="0" w:qFormat="1"/>
-    <w:lsdException w:name="Light Shading" w:semiHidden="0" w:uiPriority="60" w:unhideWhenUsed="0"/>
-    <w:lsdException w:name="Light List" w:semiHidden="0" w:uiPriority="61" w:unhideWhenUsed="0"/>
-    <w:lsdException w:name="Light Grid" w:semiHidden="0" w:uiPriority="62" w:unhideWhenUsed="0"/>
-    <w:lsdException w:name="Medium Shading 1" w:semiHidden="0" w:uiPriority="63" w:unhideWhenUsed="0"/>
-    <w:lsdException w:name="Medium Shading 2" w:semiHidden="0" w:uiPriority="64" w:unhideWhenUsed="0"/>
-    <w:lsdException w:name="Medium List 1" w:semiHidden="0" w:uiPriority="65" w:unhideWhenUsed="0"/>
-    <w:lsdException w:name="Medium List 2" w:semiHidden="0" w:uiPriority="66" w:unhideWhenUsed="0"/>
-    <w:lsdException w:name="Medium Grid 1" w:semiHidden="0" w:uiPriority="67" w:unhideWhenUsed="0"/>
-    <w:lsdException w:name="Medium Grid 2" w:semiHidden="0" w:uiPriority="68" w:unhideWhenUsed="0"/>
-    <w:lsdException w:name="Medium Grid 3" w:semiHidden="0" w:uiPriority="69" w:unhideWhenUsed="0"/>
-    <w:lsdException w:name="Dark List" w:semiHidden="0" w:uiPriority="70" w:unhideWhenUsed="0"/>
-    <w:lsdException w:name="Colorful Shading" w:semiHidden="0" w:uiPriority="71" w:unhideWhenUsed="0"/>
-    <w:lsdException w:name="Colorful List" w:semiHidden="0" w:uiPriority="72" w:unhideWhenUsed="0"/>
-    <w:lsdException w:name="Colorful Grid" w:semiHidden="0" w:uiPriority="73" w:unhideWhenUsed="0"/>
-    <w:lsdException w:name="Light Shading Accent 1" w:semiHidden="0" w:uiPriority="60" w:unhideWhenUsed="0"/>
-    <w:lsdException w:name="Light List Accent 1" w:semiHidden="0" w:uiPriority="61" w:unhideWhenUsed="0"/>
-    <w:lsdException w:name="Light Grid Accent 1" w:semiHidden="0" w:uiPriority="62" w:unhideWhenUsed="0"/>
-    <w:lsdException w:name="Medium Shading 1 Accent 1" w:semiHidden="0" w:uiPriority="63" w:unhideWhenUsed="0"/>
-    <w:lsdException w:name="Medium Shading 2 Accent 1" w:semiHidden="0" w:uiPriority="64" w:unhideWhenUsed="0"/>
-    <w:lsdException w:name="Medium List 1 Accent 1" w:semiHidden="0" w:uiPriority="65" w:unhideWhenUsed="0"/>
-    <w:lsdException w:name="Revision" w:unhideWhenUsed="0"/>
-    <w:lsdException w:name="List Paragraph" w:semiHidden="0" w:uiPriority="34" w:unhideWhenUsed="0" w:qFormat="1"/>
-    <w:lsdException w:name="Quote" w:semiHidden="0" w:uiPriority="29" w:unhideWhenUsed="0" w:qFormat="1"/>
-    <w:lsdException w:name="Intense Quote" w:semiHidden="0" w:uiPriority="30" w:unhideWhenUsed="0" w:qFormat="1"/>
-    <w:lsdException w:name="Medium List 2 Accent 1" w:semiHidden="0" w:uiPriority="66" w:unhideWhenUsed="0"/>
-    <w:lsdException w:name="Medium Grid 1 Accent 1" w:semiHidden="0" w:uiPriority="67" w:unhideWhenUsed="0"/>
-    <w:lsdException w:name="Medium Grid 2 Accent 1" w:semiHidden="0" w:uiPriority="68" w:unhideWhenUsed="0"/>
-    <w:lsdException w:name="Medium Grid 3 Accent 1" w:semiHidden="0" w:uiPriority="69" w:unhideWhenUsed="0"/>
-    <w:lsdException w:name="Dark List Accent 1" w:semiHidden="0" w:uiPriority="70" w:unhideWhenUsed="0"/>
-    <w:lsdException w:name="Colorful Shading Accent 1" w:semiHidden="0" w:uiPriority="71" w:unhideWhenUsed="0"/>
-    <w:lsdException w:name="Colorful List Accent 1" w:semiHidden="0" w:uiPriority="72" w:unhideWhenUsed="0"/>
-    <w:lsdException w:name="Colorful Grid Accent 1" w:semiHidden="0" w:uiPriority="73" w:unhideWhenUsed="0"/>
-    <w:lsdException w:name="Light Shading Accent 2" w:semiHidden="0" w:uiPriority="60" w:unhideWhenUsed="0"/>
-    <w:lsdException w:name="Light List Accent 2" w:semiHidden="0" w:uiPriority="61" w:unhideWhenUsed="0"/>
-    <w:lsdException w:name="Light Grid Accent 2" w:semiHidden="0" w:uiPriority="62" w:unhideWhenUsed="0"/>
-    <w:lsdException w:name="Medium Shading 1 Accent 2" w:semiHidden="0" w:uiPriority="63" w:unhideWhenUsed="0"/>
-    <w:lsdException w:name="Medium Shading 2 Accent 2" w:semiHidden="0" w:uiPriority="64" w:unhideWhenUsed="0"/>
-    <w:lsdException w:name="Medium List 1 Accent 2" w:semiHidden="0" w:uiPriority="65" w:unhideWhenUsed="0"/>
-    <w:lsdException w:name="Medium List 2 Accent 2" w:semiHidden="0" w:uiPriority="66" w:unhideWhenUsed="0"/>
-    <w:lsdException w:name="Medium Grid 1 Accent 2" w:semiHidden="0" w:uiPriority="67" w:unhideWhenUsed="0"/>
-    <w:lsdException w:name="Medium Grid 2 Accent 2" w:semiHidden="0" w:uiPriority="68" w:unhideWhenUsed="0"/>
-    <w:lsdException w:name="Medium Grid 3 Accent 2" w:semiHidden="0" w:uiPriority="69" w:unhideWhenUsed="0"/>
-    <w:lsdException w:name="Dark List Accent 2" w:semiHidden="0" w:uiPriority="70" w:unhideWhenUsed="0"/>
-    <w:lsdException w:name="Colorful Shading Accent 2" w:semiHidden="0" w:uiPriority="71" w:unhideWhenUsed="0"/>
-    <w:lsdException w:name="Colorful List Accent 2" w:semiHidden="0" w:uiPriority="72" w:unhideWhenUsed="0"/>
-    <w:lsdException w:name="Colorful Grid Accent 2" w:semiHidden="0" w:uiPriority="73" w:unhideWhenUsed="0"/>
-    <w:lsdException w:name="Light Shading Accent 3" w:semiHidden="0" w:uiPriority="60" w:unhideWhenUsed="0"/>
-    <w:lsdException w:name="Light List Accent 3" w:semiHidden="0" w:uiPriority="61" w:unhideWhenUsed="0"/>
-    <w:lsdException w:name="Light Grid Accent 3" w:semiHidden="0" w:uiPriority="62" w:unhideWhenUsed="0"/>
-    <w:lsdException w:name="Medium Shading 1 Accent 3" w:semiHidden="0" w:uiPriority="63" w:unhideWhenUsed="0"/>
-    <w:lsdException w:name="Medium Shading 2 Accent 3" w:semiHidden="0" w:uiPriority="64" w:unhideWhenUsed="0"/>
-    <w:lsdException w:name="Medium List 1 Accent 3" w:semiHidden="0" w:uiPriority="65" w:unhideWhenUsed="0"/>
-    <w:lsdException w:name="Medium List 2 Accent 3" w:semiHidden="0" w:uiPriority="66" w:unhideWhenUsed="0"/>
-    <w:lsdException w:name="Medium Grid 1 Accent 3" w:semiHidden="0" w:uiPriority="67" w:unhideWhenUsed="0"/>
-    <w:lsdException w:name="Medium Grid 2 Accent 3" w:semiHidden="0" w:uiPriority="68" w:unhideWhenUsed="0"/>
-    <w:lsdException w:name="Medium Grid 3 Accent 3" w:semiHidden="0" w:uiPriority="69" w:unhideWhenUsed="0"/>
-    <w:lsdException w:name="Dark List Accent 3" w:semiHidden="0" w:uiPriority="70" w:unhideWhenUsed="0"/>
-    <w:lsdException w:name="Colorful Shading Accent 3" w:semiHidden="0" w:uiPriority="71" w:unhideWhenUsed="0"/>
-    <w:lsdException w:name="Colorful List Accent 3" w:semiHidden="0" w:uiPriority="72" w:unhideWhenUsed="0"/>
-    <w:lsdException w:name="Colorful Grid Accent 3" w:semiHidden="0" w:uiPriority="73" w:unhideWhenUsed="0"/>
-    <w:lsdException w:name="Light Shading Accent 4" w:semiHidden="0" w:uiPriority="60" w:unhideWhenUsed="0"/>
-    <w:lsdException w:name="Light List Accent 4" w:semiHidden="0" w:uiPriority="61" w:unhideWhenUsed="0"/>
-    <w:lsdException w:name="Light Grid Accent 4" w:semiHidden="0" w:uiPriority="62" w:unhideWhenUsed="0"/>
-    <w:lsdException w:name="Medium Shading 1 Accent 4" w:semiHidden="0" w:uiPriority="63" w:unhideWhenUsed="0"/>
-    <w:lsdException w:name="Medium Shading 2 Accent 4" w:semiHidden="0" w:uiPriority="64" w:unhideWhenUsed="0"/>
-    <w:lsdException w:name="Medium List 1 Accent 4" w:semiHidden="0" w:uiPriority="65" w:unhideWhenUsed="0"/>
-    <w:lsdException w:name="Medium List 2 Accent 4" w:semiHidden="0" w:uiPriority="66" w:unhideWhenUsed="0"/>
-    <w:lsdException w:name="Medium Grid 1 Accent 4" w:semiHidden="0" w:uiPriority="67" w:unhideWhenUsed="0"/>
-    <w:lsdException w:name="Medium Grid 2 Accent 4" w:semiHidden="0" w:uiPriority="68" w:unhideWhenUsed="0"/>
-    <w:lsdException w:name="Medium Grid 3 Accent 4" w:semiHidden="0" w:uiPriority="69" w:unhideWhenUsed="0"/>
-    <w:lsdException w:name="Dark List Accent 4" w:semiHidden="0" w:uiPriority="70" w:unhideWhenUsed="0"/>
-    <w:lsdException w:name="Colorful Shading Accent 4" w:semiHidden="0" w:uiPriority="71" w:unhideWhenUsed="0"/>
-    <w:lsdException w:name="Colorful List Accent 4" w:semiHidden="0" w:uiPriority="72" w:unhideWhenUsed="0"/>
-    <w:lsdException w:name="Colorful Grid Accent 4" w:semiHidden="0" w:uiPriority="73" w:unhideWhenUsed="0"/>
-    <w:lsdException w:name="Light Shading Accent 5" w:semiHidden="0" w:uiPriority="60" w:unhideWhenUsed="0"/>
-    <w:lsdException w:name="Light List Accent 5" w:semiHidden="0" w:uiPriority="61" w:unhideWhenUsed="0"/>
-    <w:lsdException w:name="Light Grid Accent 5" w:semiHidden="0" w:uiPriority="62" w:unhideWhenUsed="0"/>
-    <w:lsdException w:name="Medium Shading 1 Accent 5" w:semiHidden="0" w:uiPriority="63" w:unhideWhenUsed="0"/>
-    <w:lsdException w:name="Medium Shading 2 Accent 5" w:semiHidden="0" w:uiPriority="64" w:unhideWhenUsed="0"/>
-    <w:lsdException w:name="Medium List 1 Accent 5" w:semiHidden="0" w:uiPriority="65" w:unhideWhenUsed="0"/>
-    <w:lsdException w:name="Medium List 2 Accent 5" w:semiHidden="0" w:uiPriority="66" w:unhideWhenUsed="0"/>
-    <w:lsdException w:name="Medium Grid 1 Accent 5" w:semiHidden="0" w:uiPriority="67" w:unhideWhenUsed="0"/>
-    <w:lsdException w:name="Medium Grid 2 Accent 5" w:semiHidden="0" w:uiPriority="68" w:unhideWhenUsed="0"/>
-    <w:lsdException w:name="Medium Grid 3 Accent 5" w:semiHidden="0" w:uiPriority="69" w:unhideWhenUsed="0"/>
-    <w:lsdException w:name="Dark List Accent 5" w:semiHidden="0" w:uiPriority="70" w:unhideWhenUsed="0"/>
-    <w:lsdException w:name="Colorful Shading Accent 5" w:semiHidden="0" w:uiPriority="71" w:unhideWhenUsed="0"/>
-    <w:lsdException w:name="Colorful List Accent 5" w:semiHidden="0" w:uiPriority="72" w:unhideWhenUsed="0"/>
-    <w:lsdException w:name="Colorful Grid Accent 5" w:semiHidden="0" w:uiPriority="73" w:unhideWhenUsed="0"/>
-    <w:lsdException w:name="Light Shading Accent 6" w:semiHidden="0" w:uiPriority="60" w:unhideWhenUsed="0"/>
-    <w:lsdException w:name="Light List Accent 6" w:semiHidden="0" w:uiPriority="61" w:unhideWhenUsed="0"/>
-    <w:lsdException w:name="Light Grid Accent 6" w:semiHidden="0" w:uiPriority="62" w:unhideWhenUsed="0"/>
-    <w:lsdException w:name="Medium Shading 1 Accent 6" w:semiHidden="0" w:uiPriority="63" w:unhideWhenUsed="0"/>
-    <w:lsdException w:name="Medium Shading 2 Accent 6" w:semiHidden="0" w:uiPriority="64" w:unhideWhenUsed="0"/>
-    <w:lsdException w:name="Medium List 1 Accent 6" w:semiHidden="0" w:uiPriority="65" w:unhideWhenUsed="0"/>
-    <w:lsdException w:name="Medium List 2 Accent 6" w:semiHidden="0" w:uiPriority="66" w:unhideWhenUsed="0"/>
-    <w:lsdException w:name="Medium Grid 1 Accent 6" w:semiHidden="0" w:uiPriority="67" w:unhideWhenUsed="0"/>
-    <w:lsdException w:name="Medium Grid 2 Accent 6" w:semiHidden="0" w:uiPriority="68" w:unhideWhenUsed="0"/>
-    <w:lsdException w:name="Medium Grid 3 Accent 6" w:semiHidden="0" w:uiPriority="69" w:unhideWhenUsed="0"/>
-    <w:lsdException w:name="Dark List Accent 6" w:semiHidden="0" w:uiPriority="70" w:unhideWhenUsed="0"/>
-    <w:lsdException w:name="Colorful Shading Accent 6" w:semiHidden="0" w:uiPriority="71" w:unhideWhenUsed="0"/>
-    <w:lsdException w:name="Colorful List Accent 6" w:semiHidden="0" w:uiPriority="72" w:unhideWhenUsed="0"/>
-    <w:lsdException w:name="Colorful Grid Accent 6" w:semiHidden="0" w:uiPriority="73" w:unhideWhenUsed="0"/>
-    <w:lsdException w:name="Subtle Emphasis" w:semiHidden="0" w:uiPriority="19" w:unhideWhenUsed="0" w:qFormat="1"/>
-    <w:lsdException w:name="Intense Emphasis" w:semiHidden="0" w:uiPriority="21" w:unhideWhenUsed="0" w:qFormat="1"/>
-    <w:lsdException w:name="Subtle Reference" w:semiHidden="0" w:uiPriority="31" w:unhideWhenUsed="0" w:qFormat="1"/>
-    <w:lsdException w:name="Intense Reference" w:semiHidden="0" w:uiPriority="32" w:unhideWhenUsed="0" w:qFormat="1"/>
-    <w:lsdException w:name="Book Title" w:semiHidden="0" w:uiPriority="33" w:unhideWhenUsed="0" w:qFormat="1"/>
-    <w:lsdException w:name="Bibliography" w:uiPriority="37"/>
-    <w:lsdException w:name="TOC Heading" w:uiPriority="39" w:qFormat="1"/>
+  <w:latentStyles w:defLockedState="0" w:defUIPriority="99" w:defSemiHidden="0" w:defUnhideWhenUsed="0" w:defQFormat="0" w:count="376">
+    <w:lsdException w:name="Normal" w:uiPriority="0" w:qFormat="1"/>
+    <w:lsdException w:name="heading 1" w:uiPriority="9" w:qFormat="1"/>
+    <w:lsdException w:name="heading 2" w:semiHidden="1" w:uiPriority="9" w:unhideWhenUsed="1" w:qFormat="1"/>
+    <w:lsdException w:name="heading 3" w:semiHidden="1" w:uiPriority="9" w:unhideWhenUsed="1" w:qFormat="1"/>
+    <w:lsdException w:name="heading 4" w:semiHidden="1" w:uiPriority="9" w:unhideWhenUsed="1" w:qFormat="1"/>
+    <w:lsdException w:name="heading 5" w:semiHidden="1" w:uiPriority="9" w:unhideWhenUsed="1" w:qFormat="1"/>
+    <w:lsdException w:name="heading 6" w:semiHidden="1" w:uiPriority="9" w:unhideWhenUsed="1" w:qFormat="1"/>
+    <w:lsdException w:name="heading 7" w:semiHidden="1" w:uiPriority="9" w:unhideWhenUsed="1" w:qFormat="1"/>
+    <w:lsdException w:name="heading 8" w:semiHidden="1" w:uiPriority="9" w:unhideWhenUsed="1" w:qFormat="1"/>
+    <w:lsdException w:name="heading 9" w:semiHidden="1" w:uiPriority="9" w:unhideWhenUsed="1" w:qFormat="1"/>
+    <w:lsdException w:name="index 1" w:semiHidden="1" w:unhideWhenUsed="1"/>
+    <w:lsdException w:name="index 2" w:semiHidden="1" w:unhideWhenUsed="1"/>
+    <w:lsdException w:name="index 3" w:semiHidden="1" w:unhideWhenUsed="1"/>
+    <w:lsdException w:name="index 4" w:semiHidden="1" w:unhideWhenUsed="1"/>
+    <w:lsdException w:name="index 5" w:semiHidden="1" w:unhideWhenUsed="1"/>
+    <w:lsdException w:name="index 6" w:semiHidden="1" w:unhideWhenUsed="1"/>
+    <w:lsdException w:name="index 7" w:semiHidden="1" w:unhideWhenUsed="1"/>
+    <w:lsdException w:name="index 8" w:semiHidden="1" w:unhideWhenUsed="1"/>
+    <w:lsdException w:name="index 9" w:semiHidden="1" w:unhideWhenUsed="1"/>
+    <w:lsdException w:name="toc 1" w:semiHidden="1" w:uiPriority="39" w:unhideWhenUsed="1"/>
+    <w:lsdException w:name="toc 2" w:semiHidden="1" w:uiPriority="39" w:unhideWhenUsed="1"/>
+    <w:lsdException w:name="toc 3" w:semiHidden="1" w:uiPriority="39" w:unhideWhenUsed="1"/>
+    <w:lsdException w:name="toc 4" w:semiHidden="1" w:uiPriority="39" w:unhideWhenUsed="1"/>
+    <w:lsdException w:name="toc 5" w:semiHidden="1" w:uiPriority="39" w:unhideWhenUsed="1"/>
+    <w:lsdException w:name="toc 6" w:semiHidden="1" w:uiPriority="39" w:unhideWhenUsed="1"/>
+    <w:lsdException w:name="toc 7" w:semiHidden="1" w:uiPriority="39" w:unhideWhenUsed="1"/>
+    <w:lsdException w:name="toc 8" w:semiHidden="1" w:uiPriority="39" w:unhideWhenUsed="1"/>
+    <w:lsdException w:name="toc 9" w:semiHidden="1" w:uiPriority="39" w:unhideWhenUsed="1"/>
+    <w:lsdException w:name="Normal Indent" w:semiHidden="1" w:unhideWhenUsed="1"/>
+    <w:lsdException w:name="footnote text" w:semiHidden="1" w:unhideWhenUsed="1"/>
+    <w:lsdException w:name="annotation text" w:semiHidden="1" w:unhideWhenUsed="1"/>
+    <w:lsdException w:name="header" w:semiHidden="1" w:unhideWhenUsed="1"/>
+    <w:lsdException w:name="footer" w:semiHidden="1" w:unhideWhenUsed="1"/>
+    <w:lsdException w:name="index heading" w:semiHidden="1" w:unhideWhenUsed="1"/>
+    <w:lsdException w:name="caption" w:semiHidden="1" w:uiPriority="35" w:unhideWhenUsed="1" w:qFormat="1"/>
+    <w:lsdException w:name="table of figures" w:semiHidden="1" w:unhideWhenUsed="1"/>
+    <w:lsdException w:name="envelope address" w:semiHidden="1" w:unhideWhenUsed="1"/>
+    <w:lsdException w:name="envelope return" w:semiHidden="1" w:unhideWhenUsed="1"/>
+    <w:lsdException w:name="footnote reference" w:semiHidden="1" w:unhideWhenUsed="1"/>
+    <w:lsdException w:name="annotation reference" w:semiHidden="1" w:unhideWhenUsed="1"/>
+    <w:lsdException w:name="line number" w:semiHidden="1" w:unhideWhenUsed="1"/>
+    <w:lsdException w:name="page number" w:semiHidden="1" w:unhideWhenUsed="1"/>
+    <w:lsdException w:name="endnote reference" w:semiHidden="1" w:unhideWhenUsed="1"/>
+    <w:lsdException w:name="endnote text" w:semiHidden="1" w:unhideWhenUsed="1"/>
+    <w:lsdException w:name="table of authorities" w:semiHidden="1" w:unhideWhenUsed="1"/>
+    <w:lsdException w:name="macro" w:semiHidden="1" w:unhideWhenUsed="1"/>
+    <w:lsdException w:name="toa heading" w:semiHidden="1" w:unhideWhenUsed="1"/>
+    <w:lsdException w:name="List" w:semiHidden="1" w:unhideWhenUsed="1"/>
+    <w:lsdException w:name="List Bullet" w:semiHidden="1" w:unhideWhenUsed="1"/>
+    <w:lsdException w:name="List Number" w:semiHidden="1" w:unhideWhenUsed="1"/>
+    <w:lsdException w:name="List 2" w:semiHidden="1" w:unhideWhenUsed="1"/>
+    <w:lsdException w:name="List 3" w:semiHidden="1" w:unhideWhenUsed="1"/>
+    <w:lsdException w:name="List 4" w:semiHidden="1" w:unhideWhenUsed="1"/>
+    <w:lsdException w:name="List 5" w:semiHidden="1" w:unhideWhenUsed="1"/>
+    <w:lsdException w:name="List Bullet 2" w:semiHidden="1" w:unhideWhenUsed="1"/>
+    <w:lsdException w:name="List Bullet 3" w:semiHidden="1" w:unhideWhenUsed="1"/>
+    <w:lsdException w:name="List Bullet 4" w:semiHidden="1" w:unhideWhenUsed="1"/>
+    <w:lsdException w:name="List Bullet 5" w:semiHidden="1" w:unhideWhenUsed="1"/>
+    <w:lsdException w:name="List Number 2" w:semiHidden="1" w:unhideWhenUsed="1"/>
+    <w:lsdException w:name="List Number 3" w:semiHidden="1" w:unhideWhenUsed="1"/>
+    <w:lsdException w:name="List Number 4" w:semiHidden="1" w:unhideWhenUsed="1"/>
+    <w:lsdException w:name="List Number 5" w:semiHidden="1" w:unhideWhenUsed="1"/>
+    <w:lsdException w:name="Title" w:uiPriority="10" w:qFormat="1"/>
+    <w:lsdException w:name="Closing" w:semiHidden="1" w:unhideWhenUsed="1"/>
+    <w:lsdException w:name="Signature" w:semiHidden="1" w:unhideWhenUsed="1"/>
+    <w:lsdException w:name="Default Paragraph Font" w:semiHidden="1" w:uiPriority="1" w:unhideWhenUsed="1"/>
+    <w:lsdException w:name="Body Text" w:semiHidden="1" w:unhideWhenUsed="1"/>
+    <w:lsdException w:name="Body Text Indent" w:semiHidden="1" w:unhideWhenUsed="1"/>
+    <w:lsdException w:name="List Continue" w:semiHidden="1" w:unhideWhenUsed="1"/>
+    <w:lsdException w:name="List Continue 2" w:semiHidden="1" w:unhideWhenUsed="1"/>
+    <w:lsdException w:name="List Continue 3" w:semiHidden="1" w:unhideWhenUsed="1"/>
+    <w:lsdException w:name="List Continue 4" w:semiHidden="1" w:unhideWhenUsed="1"/>
+    <w:lsdException w:name="List Continue 5" w:semiHidden="1" w:unhideWhenUsed="1"/>
+    <w:lsdException w:name="Message Header" w:semiHidden="1" w:unhideWhenUsed="1"/>
+    <w:lsdException w:name="Subtitle" w:uiPriority="11" w:qFormat="1"/>
+    <w:lsdException w:name="Salutation" w:semiHidden="1" w:unhideWhenUsed="1"/>
+    <w:lsdException w:name="Date" w:semiHidden="1" w:unhideWhenUsed="1"/>
+    <w:lsdException w:name="Body Text First Indent" w:semiHidden="1" w:unhideWhenUsed="1"/>
+    <w:lsdException w:name="Body Text First Indent 2" w:semiHidden="1" w:unhideWhenUsed="1"/>
+    <w:lsdException w:name="Note Heading" w:semiHidden="1" w:unhideWhenUsed="1"/>
+    <w:lsdException w:name="Body Text 2" w:semiHidden="1" w:unhideWhenUsed="1"/>
+    <w:lsdException w:name="Body Text 3" w:semiHidden="1" w:unhideWhenUsed="1"/>
+    <w:lsdException w:name="Body Text Indent 2" w:semiHidden="1" w:unhideWhenUsed="1"/>
+    <w:lsdException w:name="Body Text Indent 3" w:semiHidden="1" w:unhideWhenUsed="1"/>
+    <w:lsdException w:name="Block Text" w:semiHidden="1" w:unhideWhenUsed="1"/>
+    <w:lsdException w:name="Hyperlink" w:semiHidden="1" w:unhideWhenUsed="1"/>
+    <w:lsdException w:name="FollowedHyperlink" w:semiHidden="1" w:unhideWhenUsed="1"/>
+    <w:lsdException w:name="Strong" w:uiPriority="22" w:qFormat="1"/>
+    <w:lsdException w:name="Emphasis" w:uiPriority="20" w:qFormat="1"/>
+    <w:lsdException w:name="Document Map" w:semiHidden="1" w:unhideWhenUsed="1"/>
+    <w:lsdException w:name="Plain Text" w:semiHidden="1" w:unhideWhenUsed="1"/>
+    <w:lsdException w:name="E-mail Signature" w:semiHidden="1" w:unhideWhenUsed="1"/>
+    <w:lsdException w:name="HTML Top of Form" w:semiHidden="1" w:unhideWhenUsed="1"/>
+    <w:lsdException w:name="HTML Bottom of Form" w:semiHidden="1" w:unhideWhenUsed="1"/>
+    <w:lsdException w:name="Normal (Web)" w:semiHidden="1" w:unhideWhenUsed="1"/>
+    <w:lsdException w:name="HTML Acronym" w:semiHidden="1" w:unhideWhenUsed="1"/>
+    <w:lsdException w:name="HTML Address" w:semiHidden="1" w:unhideWhenUsed="1"/>
+    <w:lsdException w:name="HTML Cite" w:semiHidden="1" w:unhideWhenUsed="1"/>
+    <w:lsdException w:name="HTML Code" w:semiHidden="1" w:unhideWhenUsed="1"/>
+    <w:lsdException w:name="HTML Definition" w:semiHidden="1" w:unhideWhenUsed="1"/>
+    <w:lsdException w:name="HTML Keyboard" w:semiHidden="1" w:unhideWhenUsed="1"/>
+    <w:lsdException w:name="HTML Preformatted" w:semiHidden="1" w:unhideWhenUsed="1"/>
+    <w:lsdException w:name="HTML Sample" w:semiHidden="1" w:unhideWhenUsed="1"/>
+    <w:lsdException w:name="HTML Typewriter" w:semiHidden="1" w:unhideWhenUsed="1"/>
+    <w:lsdException w:name="HTML Variable" w:semiHidden="1" w:unhideWhenUsed="1"/>
+    <w:lsdException w:name="Normal Table" w:semiHidden="1" w:unhideWhenUsed="1"/>
+    <w:lsdException w:name="annotation subject" w:semiHidden="1" w:unhideWhenUsed="1"/>
+    <w:lsdException w:name="No List" w:semiHidden="1" w:unhideWhenUsed="1"/>
+    <w:lsdException w:name="Outline List 1" w:semiHidden="1" w:unhideWhenUsed="1"/>
+    <w:lsdException w:name="Outline List 2" w:semiHidden="1" w:unhideWhenUsed="1"/>
+    <w:lsdException w:name="Outline List 3" w:semiHidden="1" w:unhideWhenUsed="1"/>
+    <w:lsdException w:name="Table Simple 1" w:semiHidden="1" w:unhideWhenUsed="1"/>
+    <w:lsdException w:name="Table Simple 2" w:semiHidden="1" w:unhideWhenUsed="1"/>
+    <w:lsdException w:name="Table Simple 3" w:semiHidden="1" w:unhideWhenUsed="1"/>
+    <w:lsdException w:name="Table Classic 1" w:semiHidden="1" w:unhideWhenUsed="1"/>
+    <w:lsdException w:name="Table Classic 2" w:semiHidden="1" w:unhideWhenUsed="1"/>
+    <w:lsdException w:name="Table Classic 3" w:semiHidden="1" w:unhideWhenUsed="1"/>
+    <w:lsdException w:name="Table Classic 4" w:semiHidden="1" w:unhideWhenUsed="1"/>
+    <w:lsdException w:name="Table Colorful 1" w:semiHidden="1" w:unhideWhenUsed="1"/>
+    <w:lsdException w:name="Table Colorful 2" w:semiHidden="1" w:unhideWhenUsed="1"/>
+    <w:lsdException w:name="Table Colorful 3" w:semiHidden="1" w:unhideWhenUsed="1"/>
+    <w:lsdException w:name="Table Columns 1" w:semiHidden="1" w:unhideWhenUsed="1"/>
+    <w:lsdException w:name="Table Columns 2" w:semiHidden="1" w:unhideWhenUsed="1"/>
+    <w:lsdException w:name="Table Columns 3" w:semiHidden="1" w:unhideWhenUsed="1"/>
+    <w:lsdException w:name="Table Columns 4" w:semiHidden="1" w:unhideWhenUsed="1"/>
+    <w:lsdException w:name="Table Columns 5" w:semiHidden="1" w:unhideWhenUsed="1"/>
+    <w:lsdException w:name="Table Grid 1" w:semiHidden="1" w:unhideWhenUsed="1"/>
+    <w:lsdException w:name="Table Grid 2" w:semiHidden="1" w:unhideWhenUsed="1"/>
+    <w:lsdException w:name="Table Grid 3" w:semiHidden="1" w:unhideWhenUsed="1"/>
+    <w:lsdException w:name="Table Grid 4" w:semiHidden="1" w:unhideWhenUsed="1"/>
+    <w:lsdException w:name="Table Grid 5" w:semiHidden="1" w:unhideWhenUsed="1"/>
+    <w:lsdException w:name="Table Grid 6" w:semiHidden="1" w:unhideWhenUsed="1"/>
+    <w:lsdException w:name="Table Grid 7" w:semiHidden="1" w:unhideWhenUsed="1"/>
+    <w:lsdException w:name="Table Grid 8" w:semiHidden="1" w:unhideWhenUsed="1"/>
+    <w:lsdException w:name="Table List 1" w:semiHidden="1" w:unhideWhenUsed="1"/>
+    <w:lsdException w:name="Table List 2" w:semiHidden="1" w:unhideWhenUsed="1"/>
+    <w:lsdException w:name="Table List 3" w:semiHidden="1" w:unhideWhenUsed="1"/>
+    <w:lsdException w:name="Table List 4" w:semiHidden="1" w:unhideWhenUsed="1"/>
+    <w:lsdException w:name="Table List 5" w:semiHidden="1" w:unhideWhenUsed="1"/>
+    <w:lsdException w:name="Table List 6" w:semiHidden="1" w:unhideWhenUsed="1"/>
+    <w:lsdException w:name="Table List 7" w:semiHidden="1" w:unhideWhenUsed="1"/>
+    <w:lsdException w:name="Table List 8" w:semiHidden="1" w:unhideWhenUsed="1"/>
+    <w:lsdException w:name="Table 3D effects 1" w:semiHidden="1" w:unhideWhenUsed="1"/>
+    <w:lsdException w:name="Table 3D effects 2" w:semiHidden="1" w:unhideWhenUsed="1"/>
+    <w:lsdException w:name="Table 3D effects 3" w:semiHidden="1" w:unhideWhenUsed="1"/>
+    <w:lsdException w:name="Table Contemporary" w:semiHidden="1" w:unhideWhenUsed="1"/>
+    <w:lsdException w:name="Table Elegant" w:semiHidden="1" w:unhideWhenUsed="1"/>
+    <w:lsdException w:name="Table Professional" w:semiHidden="1" w:unhideWhenUsed="1"/>
+    <w:lsdException w:name="Table Subtle 1" w:semiHidden="1" w:unhideWhenUsed="1"/>
+    <w:lsdException w:name="Table Subtle 2" w:semiHidden="1" w:unhideWhenUsed="1"/>
+    <w:lsdException w:name="Table Web 1" w:semiHidden="1" w:unhideWhenUsed="1"/>
+    <w:lsdException w:name="Table Web 2" w:semiHidden="1" w:unhideWhenUsed="1"/>
+    <w:lsdException w:name="Table Web 3" w:semiHidden="1" w:unhideWhenUsed="1"/>
+    <w:lsdException w:name="Balloon Text" w:semiHidden="1" w:unhideWhenUsed="1"/>
+    <w:lsdException w:name="Table Grid" w:semiHidden="1" w:uiPriority="59" w:unhideWhenUsed="1"/>
+    <w:lsdException w:name="Table Theme" w:semiHidden="1" w:unhideWhenUsed="1"/>
+    <w:lsdException w:name="Placeholder Text" w:semiHidden="1"/>
+    <w:lsdException w:name="No Spacing" w:uiPriority="1" w:qFormat="1"/>
+    <w:lsdException w:name="Light Shading" w:uiPriority="60"/>
+    <w:lsdException w:name="Light List" w:uiPriority="61"/>
+    <w:lsdException w:name="Light Grid" w:uiPriority="62"/>
+    <w:lsdException w:name="Medium Shading 1" w:uiPriority="63"/>
+    <w:lsdException w:name="Medium Shading 2" w:uiPriority="64"/>
+    <w:lsdException w:name="Medium List 1" w:uiPriority="65"/>
+    <w:lsdException w:name="Medium List 2" w:uiPriority="66"/>
+    <w:lsdException w:name="Medium Grid 1" w:uiPriority="67"/>
+    <w:lsdException w:name="Medium Grid 2" w:uiPriority="68"/>
+    <w:lsdException w:name="Medium Grid 3" w:uiPriority="69"/>
+    <w:lsdException w:name="Dark List" w:uiPriority="70"/>
+    <w:lsdException w:name="Colorful Shading" w:uiPriority="71"/>
+    <w:lsdException w:name="Colorful List" w:uiPriority="72"/>
+    <w:lsdException w:name="Colorful Grid" w:uiPriority="73"/>
+    <w:lsdException w:name="Light Shading Accent 1" w:uiPriority="60"/>
+    <w:lsdException w:name="Light List Accent 1" w:uiPriority="61"/>
+    <w:lsdException w:name="Light Grid Accent 1" w:uiPriority="62"/>
+    <w:lsdException w:name="Medium Shading 1 Accent 1" w:uiPriority="63"/>
+    <w:lsdException w:name="Medium Shading 2 Accent 1" w:uiPriority="64"/>
+    <w:lsdException w:name="Medium List 1 Accent 1" w:uiPriority="65"/>
+    <w:lsdException w:name="Revision" w:semiHidden="1"/>
+    <w:lsdException w:name="List Paragraph" w:uiPriority="34" w:qFormat="1"/>
+    <w:lsdException w:name="Quote" w:uiPriority="29" w:qFormat="1"/>
+    <w:lsdException w:name="Intense Quote" w:uiPriority="30" w:qFormat="1"/>
+    <w:lsdException w:name="Medium List 2 Accent 1" w:uiPriority="66"/>
+    <w:lsdException w:name="Medium Grid 1 Accent 1" w:uiPriority="67"/>
+    <w:lsdException w:name="Medium Grid 2 Accent 1" w:uiPriority="68"/>
+    <w:lsdException w:name="Medium Grid 3 Accent 1" w:uiPriority="69"/>
+    <w:lsdException w:name="Dark List Accent 1" w:uiPriority="70"/>
+    <w:lsdException w:name="Colorful Shading Accent 1" w:uiPriority="71"/>
+    <w:lsdException w:name="Colorful List Accent 1" w:uiPriority="72"/>
+    <w:lsdException w:name="Colorful Grid Accent 1" w:uiPriority="73"/>
+    <w:lsdException w:name="Light Shading Accent 2" w:uiPriority="60"/>
+    <w:lsdException w:name="Light List Accent 2" w:uiPriority="61"/>
+    <w:lsdException w:name="Light Grid Accent 2" w:uiPriority="62"/>
+    <w:lsdException w:name="Medium Shading 1 Accent 2" w:uiPriority="63"/>
+    <w:lsdException w:name="Medium Shading 2 Accent 2" w:uiPriority="64"/>
+    <w:lsdException w:name="Medium List 1 Accent 2" w:uiPriority="65"/>
+    <w:lsdException w:name="Medium List 2 Accent 2" w:uiPriority="66"/>
+    <w:lsdException w:name="Medium Grid 1 Accent 2" w:uiPriority="67"/>
+    <w:lsdException w:name="Medium Grid 2 Accent 2" w:uiPriority="68"/>
+    <w:lsdException w:name="Medium Grid 3 Accent 2" w:uiPriority="69"/>
+    <w:lsdException w:name="Dark List Accent 2" w:uiPriority="70"/>
+    <w:lsdException w:name="Colorful Shading Accent 2" w:uiPriority="71"/>
+    <w:lsdException w:name="Colorful List Accent 2" w:uiPriority="72"/>
+    <w:lsdException w:name="Colorful Grid Accent 2" w:uiPriority="73"/>
+    <w:lsdException w:name="Light Shading Accent 3" w:uiPriority="60"/>
+    <w:lsdException w:name="Light List Accent 3" w:uiPriority="61"/>
+    <w:lsdException w:name="Light Grid Accent 3" w:uiPriority="62"/>
+    <w:lsdException w:name="Medium Shading 1 Accent 3" w:uiPriority="63"/>
+    <w:lsdException w:name="Medium Shading 2 Accent 3" w:uiPriority="64"/>
+    <w:lsdException w:name="Medium List 1 Accent 3" w:uiPriority="65"/>
+    <w:lsdException w:name="Medium List 2 Accent 3" w:uiPriority="66"/>
+    <w:lsdException w:name="Medium Grid 1 Accent 3" w:uiPriority="67"/>
+    <w:lsdException w:name="Medium Grid 2 Accent 3" w:uiPriority="68"/>
+    <w:lsdException w:name="Medium Grid 3 Accent 3" w:uiPriority="69"/>
+    <w:lsdException w:name="Dark List Accent 3" w:uiPriority="70"/>
+    <w:lsdException w:name="Colorful Shading Accent 3" w:uiPriority="71"/>
+    <w:lsdException w:name="Colorful List Accent 3" w:uiPriority="72"/>
+    <w:lsdException w:name="Colorful Grid Accent 3" w:uiPriority="73"/>
+    <w:lsdException w:name="Light Shading Accent 4" w:uiPriority="60"/>
+    <w:lsdException w:name="Light List Accent 4" w:uiPriority="61"/>
+    <w:lsdException w:name="Light Grid Accent 4" w:uiPriority="62"/>
+    <w:lsdException w:name="Medium Shading 1 Accent 4" w:uiPriority="63"/>
+    <w:lsdException w:name="Medium Shading 2 Accent 4" w:uiPriority="64"/>
+    <w:lsdException w:name="Medium List 1 Accent 4" w:uiPriority="65"/>
+    <w:lsdException w:name="Medium List 2 Accent 4" w:uiPriority="66"/>
+    <w:lsdException w:name="Medium Grid 1 Accent 4" w:uiPriority="67"/>
+    <w:lsdException w:name="Medium Grid 2 Accent 4" w:uiPriority="68"/>
+    <w:lsdException w:name="Medium Grid 3 Accent 4" w:uiPriority="69"/>
+    <w:lsdException w:name="Dark List Accent 4" w:uiPriority="70"/>
+    <w:lsdException w:name="Colorful Shading Accent 4" w:uiPriority="71"/>
+    <w:lsdException w:name="Colorful List Accent 4" w:uiPriority="72"/>
+    <w:lsdException w:name="Colorful Grid Accent 4" w:uiPriority="73"/>
+    <w:lsdException w:name="Light Shading Accent 5" w:uiPriority="60"/>
+    <w:lsdException w:name="Light List Accent 5" w:uiPriority="61"/>
+    <w:lsdException w:name="Light Grid Accent 5" w:uiPriority="62"/>
+    <w:lsdException w:name="Medium Shading 1 Accent 5" w:uiPriority="63"/>
+    <w:lsdException w:name="Medium Shading 2 Accent 5" w:uiPriority="64"/>
+    <w:lsdException w:name="Medium List 1 Accent 5" w:uiPriority="65"/>
+    <w:lsdException w:name="Medium List 2 Accent 5" w:uiPriority="66"/>
+    <w:lsdException w:name="Medium Grid 1 Accent 5" w:uiPriority="67"/>
+    <w:lsdException w:name="Medium Grid 2 Accent 5" w:uiPriority="68"/>
+    <w:lsdException w:name="Medium Grid 3 Accent 5" w:uiPriority="69"/>
+    <w:lsdException w:name="Dark List Accent 5" w:uiPriority="70"/>
+    <w:lsdException w:name="Colorful Shading Accent 5" w:uiPriority="71"/>
+    <w:lsdException w:name="Colorful List Accent 5" w:uiPriority="72"/>
+    <w:lsdException w:name="Colorful Grid Accent 5" w:uiPriority="73"/>
+    <w:lsdException w:name="Light Shading Accent 6" w:uiPriority="60"/>
+    <w:lsdException w:name="Light List Accent 6" w:uiPriority="61"/>
+    <w:lsdException w:name="Light Grid Accent 6" w:uiPriority="62"/>
+    <w:lsdException w:name="Medium Shading 1 Accent 6" w:uiPriority="63"/>
+    <w:lsdException w:name="Medium Shading 2 Accent 6" w:uiPriority="64"/>
+    <w:lsdException w:name="Medium List 1 Accent 6" w:uiPriority="65"/>
+    <w:lsdException w:name="Medium List 2 Accent 6" w:uiPriority="66"/>
+    <w:lsdException w:name="Medium Grid 1 Accent 6" w:uiPriority="67"/>
+    <w:lsdException w:name="Medium Grid 2 Accent 6" w:uiPriority="68"/>
+    <w:lsdException w:name="Medium Grid 3 Accent 6" w:uiPriority="69"/>
+    <w:lsdException w:name="Dark List Accent 6" w:uiPriority="70"/>
+    <w:lsdException w:name="Colorful Shading Accent 6" w:uiPriority="71"/>
+    <w:lsdException w:name="Colorful List Accent 6" w:uiPriority="72"/>
+    <w:lsdException w:name="Colorful Grid Accent 6" w:uiPriority="73"/>
+    <w:lsdException w:name="Subtle Emphasis" w:uiPriority="19" w:qFormat="1"/>
+    <w:lsdException w:name="Intense Emphasis" w:uiPriority="21" w:qFormat="1"/>
+    <w:lsdException w:name="Subtle Reference" w:uiPriority="31" w:qFormat="1"/>
+    <w:lsdException w:name="Intense Reference" w:uiPriority="32" w:qFormat="1"/>
+    <w:lsdException w:name="Book Title" w:uiPriority="33" w:qFormat="1"/>
+    <w:lsdException w:name="Bibliography" w:semiHidden="1" w:uiPriority="37" w:unhideWhenUsed="1"/>
+    <w:lsdException w:name="TOC Heading" w:semiHidden="1" w:uiPriority="39" w:unhideWhenUsed="1" w:qFormat="1"/>
+    <w:lsdException w:name="Plain Table 1" w:uiPriority="41"/>
+    <w:lsdException w:name="Plain Table 2" w:uiPriority="42"/>
+    <w:lsdException w:name="Plain Table 3" w:uiPriority="43"/>
+    <w:lsdException w:name="Plain Table 4" w:uiPriority="44"/>
+    <w:lsdException w:name="Plain Table 5" w:uiPriority="45"/>
+    <w:lsdException w:name="Grid Table Light" w:uiPriority="40"/>
+    <w:lsdException w:name="Grid Table 1 Light" w:uiPriority="46"/>
+    <w:lsdException w:name="Grid Table 2" w:uiPriority="47"/>
+    <w:lsdException w:name="Grid Table 3" w:uiPriority="48"/>
+    <w:lsdException w:name="Grid Table 4" w:uiPriority="49"/>
+    <w:lsdException w:name="Grid Table 5 Dark" w:uiPriority="50"/>
+    <w:lsdException w:name="Grid Table 6 Colorful" w:uiPriority="51"/>
+    <w:lsdException w:name="Grid Table 7 Colorful" w:uiPriority="52"/>
+    <w:lsdException w:name="Grid Table 1 Light Accent 1" w:uiPriority="46"/>
+    <w:lsdException w:name="Grid Table 2 Accent 1" w:uiPriority="47"/>
+    <w:lsdException w:name="Grid Table 3 Accent 1" w:uiPriority="48"/>
+    <w:lsdException w:name="Grid Table 4 Accent 1" w:uiPriority="49"/>
+    <w:lsdException w:name="Grid Table 5 Dark Accent 1" w:uiPriority="50"/>
+    <w:lsdException w:name="Grid Table 6 Colorful Accent 1" w:uiPriority="51"/>
+    <w:lsdException w:name="Grid Table 7 Colorful Accent 1" w:uiPriority="52"/>
+    <w:lsdException w:name="Grid Table 1 Light Accent 2" w:uiPriority="46"/>
+    <w:lsdException w:name="Grid Table 2 Accent 2" w:uiPriority="47"/>
+    <w:lsdException w:name="Grid Table 3 Accent 2" w:uiPriority="48"/>
+    <w:lsdException w:name="Grid Table 4 Accent 2" w:uiPriority="49"/>
+    <w:lsdException w:name="Grid Table 5 Dark Accent 2" w:uiPriority="50"/>
+    <w:lsdException w:name="Grid Table 6 Colorful Accent 2" w:uiPriority="51"/>
+    <w:lsdException w:name="Grid Table 7 Colorful Accent 2" w:uiPriority="52"/>
+    <w:lsdException w:name="Grid Table 1 Light Accent 3" w:uiPriority="46"/>
+    <w:lsdException w:name="Grid Table 2 Accent 3" w:uiPriority="47"/>
+    <w:lsdException w:name="Grid Table 3 Accent 3" w:uiPriority="48"/>
+    <w:lsdException w:name="Grid Table 4 Accent 3" w:uiPriority="49"/>
+    <w:lsdException w:name="Grid Table 5 Dark Accent 3" w:uiPriority="50"/>
+    <w:lsdException w:name="Grid Table 6 Colorful Accent 3" w:uiPriority="51"/>
+    <w:lsdException w:name="Grid Table 7 Colorful Accent 3" w:uiPriority="52"/>
+    <w:lsdException w:name="Grid Table 1 Light Accent 4" w:uiPriority="46"/>
+    <w:lsdException w:name="Grid Table 2 Accent 4" w:uiPriority="47"/>
+    <w:lsdException w:name="Grid Table 3 Accent 4" w:uiPriority="48"/>
+    <w:lsdException w:name="Grid Table 4 Accent 4" w:uiPriority="49"/>
+    <w:lsdException w:name="Grid Table 5 Dark Accent 4" w:uiPriority="50"/>
+    <w:lsdException w:name="Grid Table 6 Colorful Accent 4" w:uiPriority="51"/>
+    <w:lsdException w:name="Grid Table 7 Colorful Accent 4" w:uiPriority="52"/>
+    <w:lsdException w:name="Grid Table 1 Light Accent 5" w:uiPriority="46"/>
+    <w:lsdException w:name="Grid Table 2 Accent 5" w:uiPriority="47"/>
+    <w:lsdException w:name="Grid Table 3 Accent 5" w:uiPriority="48"/>
+    <w:lsdException w:name="Grid Table 4 Accent 5" w:uiPriority="49"/>
+    <w:lsdException w:name="Grid Table 5 Dark Accent 5" w:uiPriority="50"/>
+    <w:lsdException w:name="Grid Table 6 Colorful Accent 5" w:uiPriority="51"/>
+    <w:lsdException w:name="Grid Table 7 Colorful Accent 5" w:uiPriority="52"/>
+    <w:lsdException w:name="Grid Table 1 Light Accent 6" w:uiPriority="46"/>
+    <w:lsdException w:name="Grid Table 2 Accent 6" w:uiPriority="47"/>
+    <w:lsdException w:name="Grid Table 3 Accent 6" w:uiPriority="48"/>
+    <w:lsdException w:name="Grid Table 4 Accent 6" w:uiPriority="49"/>
+    <w:lsdException w:name="Grid Table 5 Dark Accent 6" w:uiPriority="50"/>
+    <w:lsdException w:name="Grid Table 6 Colorful Accent 6" w:uiPriority="51"/>
+    <w:lsdException w:name="Grid Table 7 Colorful Accent 6" w:uiPriority="52"/>
+    <w:lsdException w:name="List Table 1 Light" w:uiPriority="46"/>
+    <w:lsdException w:name="List Table 2" w:uiPriority="47"/>
+    <w:lsdException w:name="List Table 3" w:uiPriority="48"/>
+    <w:lsdException w:name="List Table 4" w:uiPriority="49"/>
+    <w:lsdException w:name="List Table 5 Dark" w:uiPriority="50"/>
+    <w:lsdException w:name="List Table 6 Colorful" w:uiPriority="51"/>
+    <w:lsdException w:name="List Table 7 Colorful" w:uiPriority="52"/>
+    <w:lsdException w:name="List Table 1 Light Accent 1" w:uiPriority="46"/>
+    <w:lsdException w:name="List Table 2 Accent 1" w:uiPriority="47"/>
+    <w:lsdException w:name="List Table 3 Accent 1" w:uiPriority="48"/>
+    <w:lsdException w:name="List Table 4 Accent 1" w:uiPriority="49"/>
+    <w:lsdException w:name="List Table 5 Dark Accent 1" w:uiPriority="50"/>
+    <w:lsdException w:name="List Table 6 Colorful Accent 1" w:uiPriority="51"/>
+    <w:lsdException w:name="List Table 7 Colorful Accent 1" w:uiPriority="52"/>
+    <w:lsdException w:name="List Table 1 Light Accent 2" w:uiPriority="46"/>
+    <w:lsdException w:name="List Table 2 Accent 2" w:uiPriority="47"/>
+    <w:lsdException w:name="List Table 3 Accent 2" w:uiPriority="48"/>
+    <w:lsdException w:name="List Table 4 Accent 2" w:uiPriority="49"/>
+    <w:lsdException w:name="List Table 5 Dark Accent 2" w:uiPriority="50"/>
+    <w:lsdException w:name="List Table 6 Colorful Accent 2" w:uiPriority="51"/>
+    <w:lsdException w:name="List Table 7 Colorful Accent 2" w:uiPriority="52"/>
+    <w:lsdException w:name="List Table 1 Light Accent 3" w:uiPriority="46"/>
+    <w:lsdException w:name="List Table 2 Accent 3" w:uiPriority="47"/>
+    <w:lsdException w:name="List Table 3 Accent 3" w:uiPriority="48"/>
+    <w:lsdException w:name="List Table 4 Accent 3" w:uiPriority="49"/>
+    <w:lsdException w:name="List Table 5 Dark Accent 3" w:uiPriority="50"/>
+    <w:lsdException w:name="List Table 6 Colorful Accent 3" w:uiPriority="51"/>
+    <w:lsdException w:name="List Table 7 Colorful Accent 3" w:uiPriority="52"/>
+    <w:lsdException w:name="List Table 1 Light Accent 4" w:uiPriority="46"/>
+    <w:lsdException w:name="List Table 2 Accent 4" w:uiPriority="47"/>
+    <w:lsdException w:name="List Table 3 Accent 4" w:uiPriority="48"/>
+    <w:lsdException w:name="List Table 4 Accent 4" w:uiPriority="49"/>
+    <w:lsdException w:name="List Table 5 Dark Accent 4" w:uiPriority="50"/>
+    <w:lsdException w:name="List Table 6 Colorful Accent 4" w:uiPriority="51"/>
+    <w:lsdException w:name="List Table 7 Colorful Accent 4" w:uiPriority="52"/>
+    <w:lsdException w:name="List Table 1 Light Accent 5" w:uiPriority="46"/>
+    <w:lsdException w:name="List Table 2 Accent 5" w:uiPriority="47"/>
+    <w:lsdException w:name="List Table 3 Accent 5" w:uiPriority="48"/>
+    <w:lsdException w:name="List Table 4 Accent 5" w:uiPriority="49"/>
+    <w:lsdException w:name="List Table 5 Dark Accent 5" w:uiPriority="50"/>
+    <w:lsdException w:name="List Table 6 Colorful Accent 5" w:uiPriority="51"/>
+    <w:lsdException w:name="List Table 7 Colorful Accent 5" w:uiPriority="52"/>
+    <w:lsdException w:name="List Table 1 Light Accent 6" w:uiPriority="46"/>
+    <w:lsdException w:name="List Table 2 Accent 6" w:uiPriority="47"/>
+    <w:lsdException w:name="List Table 3 Accent 6" w:uiPriority="48"/>
+    <w:lsdException w:name="List Table 4 Accent 6" w:uiPriority="49"/>
+    <w:lsdException w:name="List Table 5 Dark Accent 6" w:uiPriority="50"/>
+    <w:lsdException w:name="List Table 6 Colorful Accent 6" w:uiPriority="51"/>
+    <w:lsdException w:name="List Table 7 Colorful Accent 6" w:uiPriority="52"/>
+    <w:lsdException w:name="Mention" w:semiHidden="1" w:unhideWhenUsed="1"/>
+    <w:lsdException w:name="Smart Hyperlink" w:semiHidden="1" w:unhideWhenUsed="1"/>
+    <w:lsdException w:name="Hashtag" w:semiHidden="1" w:unhideWhenUsed="1"/>
+    <w:lsdException w:name="Unresolved Mention" w:semiHidden="1" w:unhideWhenUsed="1"/>
+    <w:lsdException w:name="Smart Link" w:semiHidden="1" w:unhideWhenUsed="1"/>
   </w:latentStyles>
   <w:style w:type="paragraph" w:default="1" w:styleId="a">
     <w:name w:val="Normal"/>
@@ -4758,7 +7571,6 @@
       <w:spacing w:after="0" w:line="240" w:lineRule="auto"/>
     </w:pPr>
     <w:tblPr>
-      <w:tblInd w:w="0" w:type="dxa"/>
       <w:tblBorders>
         <w:top w:val="single" w:sz="4" w:space="0" w:color="000000" w:themeColor="text1"/>
         <w:left w:val="single" w:sz="4" w:space="0" w:color="000000" w:themeColor="text1"/>
@@ -4767,362 +7579,6 @@
         <w:insideH w:val="single" w:sz="4" w:space="0" w:color="000000" w:themeColor="text1"/>
         <w:insideV w:val="single" w:sz="4" w:space="0" w:color="000000" w:themeColor="text1"/>
       </w:tblBorders>
-      <w:tblCellMar>
-        <w:top w:w="0" w:type="dxa"/>
-        <w:left w:w="108" w:type="dxa"/>
-        <w:bottom w:w="0" w:type="dxa"/>
-        <w:right w:w="108" w:type="dxa"/>
-      </w:tblCellMar>
-    </w:tblPr>
-  </w:style>
-  <w:style w:type="paragraph" w:styleId="HTML">
-    <w:name w:val="HTML Preformatted"/>
-    <w:basedOn w:val="a"/>
-    <w:link w:val="HTML0"/>
-    <w:uiPriority w:val="99"/>
-    <w:semiHidden/>
-    <w:unhideWhenUsed/>
-    <w:rsid w:val="004730B4"/>
-    <w:pPr>
-      <w:tabs>
-        <w:tab w:val="left" w:pos="916"/>
-        <w:tab w:val="left" w:pos="1832"/>
-        <w:tab w:val="left" w:pos="2748"/>
-        <w:tab w:val="left" w:pos="3664"/>
-        <w:tab w:val="left" w:pos="4580"/>
-        <w:tab w:val="left" w:pos="5496"/>
-        <w:tab w:val="left" w:pos="6412"/>
-        <w:tab w:val="left" w:pos="7328"/>
-        <w:tab w:val="left" w:pos="8244"/>
-        <w:tab w:val="left" w:pos="9160"/>
-        <w:tab w:val="left" w:pos="10076"/>
-        <w:tab w:val="left" w:pos="10992"/>
-        <w:tab w:val="left" w:pos="11908"/>
-        <w:tab w:val="left" w:pos="12824"/>
-        <w:tab w:val="left" w:pos="13740"/>
-        <w:tab w:val="left" w:pos="14656"/>
-      </w:tabs>
-      <w:spacing w:after="0" w:line="240" w:lineRule="auto"/>
-    </w:pPr>
-    <w:rPr>
-      <w:rFonts w:ascii="Courier New" w:eastAsia="Times New Roman" w:hAnsi="Courier New" w:cs="Courier New"/>
-      <w:sz w:val="20"/>
-      <w:szCs w:val="20"/>
-      <w:lang w:eastAsia="ru-RU"/>
-    </w:rPr>
-  </w:style>
-  <w:style w:type="character" w:customStyle="1" w:styleId="HTML0">
-    <w:name w:val="Стандартный HTML Знак"/>
-    <w:basedOn w:val="a0"/>
-    <w:link w:val="HTML"/>
-    <w:uiPriority w:val="99"/>
-    <w:semiHidden/>
-    <w:rsid w:val="004730B4"/>
-    <w:rPr>
-      <w:rFonts w:ascii="Courier New" w:eastAsia="Times New Roman" w:hAnsi="Courier New" w:cs="Courier New"/>
-      <w:sz w:val="20"/>
-      <w:szCs w:val="20"/>
-      <w:lang w:eastAsia="ru-RU"/>
-    </w:rPr>
-  </w:style>
-  <w:style w:type="character" w:styleId="a6">
-    <w:name w:val="Placeholder Text"/>
-    <w:basedOn w:val="a0"/>
-    <w:uiPriority w:val="99"/>
-    <w:semiHidden/>
-    <w:rsid w:val="00820E06"/>
-    <w:rPr>
-      <w:color w:val="808080"/>
-    </w:rPr>
-  </w:style>
-  <w:style w:type="paragraph" w:styleId="a7">
-    <w:name w:val="header"/>
-    <w:basedOn w:val="a"/>
-    <w:link w:val="a8"/>
-    <w:uiPriority w:val="99"/>
-    <w:unhideWhenUsed/>
-    <w:rsid w:val="000A6405"/>
-    <w:pPr>
-      <w:tabs>
-        <w:tab w:val="center" w:pos="4513"/>
-        <w:tab w:val="right" w:pos="9026"/>
-      </w:tabs>
-      <w:spacing w:after="0" w:line="240" w:lineRule="auto"/>
-    </w:pPr>
-  </w:style>
-  <w:style w:type="character" w:customStyle="1" w:styleId="a8">
-    <w:name w:val="Верхний колонтитул Знак"/>
-    <w:basedOn w:val="a0"/>
-    <w:link w:val="a7"/>
-    <w:uiPriority w:val="99"/>
-    <w:rsid w:val="000A6405"/>
-  </w:style>
-  <w:style w:type="paragraph" w:styleId="a9">
-    <w:name w:val="footer"/>
-    <w:basedOn w:val="a"/>
-    <w:link w:val="aa"/>
-    <w:uiPriority w:val="99"/>
-    <w:unhideWhenUsed/>
-    <w:rsid w:val="000A6405"/>
-    <w:pPr>
-      <w:tabs>
-        <w:tab w:val="center" w:pos="4513"/>
-        <w:tab w:val="right" w:pos="9026"/>
-      </w:tabs>
-      <w:spacing w:after="0" w:line="240" w:lineRule="auto"/>
-    </w:pPr>
-  </w:style>
-  <w:style w:type="character" w:customStyle="1" w:styleId="aa">
-    <w:name w:val="Нижний колонтитул Знак"/>
-    <w:basedOn w:val="a0"/>
-    <w:link w:val="a9"/>
-    <w:uiPriority w:val="99"/>
-    <w:rsid w:val="000A6405"/>
-  </w:style>
-</w:styles>
-</file>
-
-<file path=word/stylesWithEffects.xml><?xml version="1.0" encoding="utf-8"?>
-<w:styles xmlns:wpc="http://schemas.microsoft.com/office/word/2010/wordprocessingCanvas" xmlns:mc="http://schemas.openxmlformats.org/markup-compatibility/2006" xmlns:o="urn:schemas-microsoft-com:office:office" xmlns:r="http://schemas.openxmlformats.org/officeDocument/2006/relationships" xmlns:m="http://schemas.openxmlformats.org/officeDocument/2006/math" xmlns:v="urn:schemas-microsoft-com:vml" xmlns:wp14="http://schemas.microsoft.com/office/word/2010/wordprocessingDrawing" xmlns:wp="http://schemas.openxmlformats.org/drawingml/2006/wordprocessingDrawing" xmlns:w10="urn:schemas-microsoft-com:office:word" xmlns:w="http://schemas.openxmlformats.org/wordprocessingml/2006/main" xmlns:w14="http://schemas.microsoft.com/office/word/2010/wordml" xmlns:wpg="http://schemas.microsoft.com/office/word/2010/wordprocessingGroup" xmlns:wpi="http://schemas.microsoft.com/office/word/2010/wordprocessingInk" xmlns:wne="http://schemas.microsoft.com/office/word/2006/wordml" xmlns:wps="http://schemas.microsoft.com/office/word/2010/wordprocessingShape" mc:Ignorable="w14 wp14">
-  <w:docDefaults>
-    <w:rPrDefault>
-      <w:rPr>
-        <w:rFonts w:asciiTheme="minorHAnsi" w:eastAsiaTheme="minorHAnsi" w:hAnsiTheme="minorHAnsi" w:cstheme="minorBidi"/>
-        <w:sz w:val="22"/>
-        <w:szCs w:val="22"/>
-        <w:lang w:val="ru-RU" w:eastAsia="en-US" w:bidi="ar-SA"/>
-      </w:rPr>
-    </w:rPrDefault>
-    <w:pPrDefault>
-      <w:pPr>
-        <w:spacing w:after="200" w:line="276" w:lineRule="auto"/>
-      </w:pPr>
-    </w:pPrDefault>
-  </w:docDefaults>
-  <w:latentStyles w:defLockedState="0" w:defUIPriority="99" w:defSemiHidden="1" w:defUnhideWhenUsed="1" w:defQFormat="0" w:count="267">
-    <w:lsdException w:name="Normal" w:semiHidden="0" w:uiPriority="0" w:unhideWhenUsed="0" w:qFormat="1"/>
-    <w:lsdException w:name="heading 1" w:semiHidden="0" w:uiPriority="9" w:unhideWhenUsed="0" w:qFormat="1"/>
-    <w:lsdException w:name="heading 2" w:uiPriority="9" w:qFormat="1"/>
-    <w:lsdException w:name="heading 3" w:uiPriority="9" w:qFormat="1"/>
-    <w:lsdException w:name="heading 4" w:uiPriority="9" w:qFormat="1"/>
-    <w:lsdException w:name="heading 5" w:uiPriority="9" w:qFormat="1"/>
-    <w:lsdException w:name="heading 6" w:uiPriority="9" w:qFormat="1"/>
-    <w:lsdException w:name="heading 7" w:uiPriority="9" w:qFormat="1"/>
-    <w:lsdException w:name="heading 8" w:uiPriority="9" w:qFormat="1"/>
-    <w:lsdException w:name="heading 9" w:uiPriority="9" w:qFormat="1"/>
-    <w:lsdException w:name="toc 1" w:uiPriority="39"/>
-    <w:lsdException w:name="toc 2" w:uiPriority="39"/>
-    <w:lsdException w:name="toc 3" w:uiPriority="39"/>
-    <w:lsdException w:name="toc 4" w:uiPriority="39"/>
-    <w:lsdException w:name="toc 5" w:uiPriority="39"/>
-    <w:lsdException w:name="toc 6" w:uiPriority="39"/>
-    <w:lsdException w:name="toc 7" w:uiPriority="39"/>
-    <w:lsdException w:name="toc 8" w:uiPriority="39"/>
-    <w:lsdException w:name="toc 9" w:uiPriority="39"/>
-    <w:lsdException w:name="caption" w:uiPriority="35" w:qFormat="1"/>
-    <w:lsdException w:name="Title" w:semiHidden="0" w:uiPriority="10" w:unhideWhenUsed="0" w:qFormat="1"/>
-    <w:lsdException w:name="Default Paragraph Font" w:uiPriority="1"/>
-    <w:lsdException w:name="Subtitle" w:semiHidden="0" w:uiPriority="11" w:unhideWhenUsed="0" w:qFormat="1"/>
-    <w:lsdException w:name="Strong" w:semiHidden="0" w:uiPriority="22" w:unhideWhenUsed="0" w:qFormat="1"/>
-    <w:lsdException w:name="Emphasis" w:semiHidden="0" w:uiPriority="20" w:unhideWhenUsed="0" w:qFormat="1"/>
-    <w:lsdException w:name="Table Grid" w:semiHidden="0" w:uiPriority="59" w:unhideWhenUsed="0"/>
-    <w:lsdException w:name="Placeholder Text" w:unhideWhenUsed="0"/>
-    <w:lsdException w:name="No Spacing" w:semiHidden="0" w:uiPriority="1" w:unhideWhenUsed="0" w:qFormat="1"/>
-    <w:lsdException w:name="Light Shading" w:semiHidden="0" w:uiPriority="60" w:unhideWhenUsed="0"/>
-    <w:lsdException w:name="Light List" w:semiHidden="0" w:uiPriority="61" w:unhideWhenUsed="0"/>
-    <w:lsdException w:name="Light Grid" w:semiHidden="0" w:uiPriority="62" w:unhideWhenUsed="0"/>
-    <w:lsdException w:name="Medium Shading 1" w:semiHidden="0" w:uiPriority="63" w:unhideWhenUsed="0"/>
-    <w:lsdException w:name="Medium Shading 2" w:semiHidden="0" w:uiPriority="64" w:unhideWhenUsed="0"/>
-    <w:lsdException w:name="Medium List 1" w:semiHidden="0" w:uiPriority="65" w:unhideWhenUsed="0"/>
-    <w:lsdException w:name="Medium List 2" w:semiHidden="0" w:uiPriority="66" w:unhideWhenUsed="0"/>
-    <w:lsdException w:name="Medium Grid 1" w:semiHidden="0" w:uiPriority="67" w:unhideWhenUsed="0"/>
-    <w:lsdException w:name="Medium Grid 2" w:semiHidden="0" w:uiPriority="68" w:unhideWhenUsed="0"/>
-    <w:lsdException w:name="Medium Grid 3" w:semiHidden="0" w:uiPriority="69" w:unhideWhenUsed="0"/>
-    <w:lsdException w:name="Dark List" w:semiHidden="0" w:uiPriority="70" w:unhideWhenUsed="0"/>
-    <w:lsdException w:name="Colorful Shading" w:semiHidden="0" w:uiPriority="71" w:unhideWhenUsed="0"/>
-    <w:lsdException w:name="Colorful List" w:semiHidden="0" w:uiPriority="72" w:unhideWhenUsed="0"/>
-    <w:lsdException w:name="Colorful Grid" w:semiHidden="0" w:uiPriority="73" w:unhideWhenUsed="0"/>
-    <w:lsdException w:name="Light Shading Accent 1" w:semiHidden="0" w:uiPriority="60" w:unhideWhenUsed="0"/>
-    <w:lsdException w:name="Light List Accent 1" w:semiHidden="0" w:uiPriority="61" w:unhideWhenUsed="0"/>
-    <w:lsdException w:name="Light Grid Accent 1" w:semiHidden="0" w:uiPriority="62" w:unhideWhenUsed="0"/>
-    <w:lsdException w:name="Medium Shading 1 Accent 1" w:semiHidden="0" w:uiPriority="63" w:unhideWhenUsed="0"/>
-    <w:lsdException w:name="Medium Shading 2 Accent 1" w:semiHidden="0" w:uiPriority="64" w:unhideWhenUsed="0"/>
-    <w:lsdException w:name="Medium List 1 Accent 1" w:semiHidden="0" w:uiPriority="65" w:unhideWhenUsed="0"/>
-    <w:lsdException w:name="Revision" w:unhideWhenUsed="0"/>
-    <w:lsdException w:name="List Paragraph" w:semiHidden="0" w:uiPriority="34" w:unhideWhenUsed="0" w:qFormat="1"/>
-    <w:lsdException w:name="Quote" w:semiHidden="0" w:uiPriority="29" w:unhideWhenUsed="0" w:qFormat="1"/>
-    <w:lsdException w:name="Intense Quote" w:semiHidden="0" w:uiPriority="30" w:unhideWhenUsed="0" w:qFormat="1"/>
-    <w:lsdException w:name="Medium List 2 Accent 1" w:semiHidden="0" w:uiPriority="66" w:unhideWhenUsed="0"/>
-    <w:lsdException w:name="Medium Grid 1 Accent 1" w:semiHidden="0" w:uiPriority="67" w:unhideWhenUsed="0"/>
-    <w:lsdException w:name="Medium Grid 2 Accent 1" w:semiHidden="0" w:uiPriority="68" w:unhideWhenUsed="0"/>
-    <w:lsdException w:name="Medium Grid 3 Accent 1" w:semiHidden="0" w:uiPriority="69" w:unhideWhenUsed="0"/>
-    <w:lsdException w:name="Dark List Accent 1" w:semiHidden="0" w:uiPriority="70" w:unhideWhenUsed="0"/>
-    <w:lsdException w:name="Colorful Shading Accent 1" w:semiHidden="0" w:uiPriority="71" w:unhideWhenUsed="0"/>
-    <w:lsdException w:name="Colorful List Accent 1" w:semiHidden="0" w:uiPriority="72" w:unhideWhenUsed="0"/>
-    <w:lsdException w:name="Colorful Grid Accent 1" w:semiHidden="0" w:uiPriority="73" w:unhideWhenUsed="0"/>
-    <w:lsdException w:name="Light Shading Accent 2" w:semiHidden="0" w:uiPriority="60" w:unhideWhenUsed="0"/>
-    <w:lsdException w:name="Light List Accent 2" w:semiHidden="0" w:uiPriority="61" w:unhideWhenUsed="0"/>
-    <w:lsdException w:name="Light Grid Accent 2" w:semiHidden="0" w:uiPriority="62" w:unhideWhenUsed="0"/>
-    <w:lsdException w:name="Medium Shading 1 Accent 2" w:semiHidden="0" w:uiPriority="63" w:unhideWhenUsed="0"/>
-    <w:lsdException w:name="Medium Shading 2 Accent 2" w:semiHidden="0" w:uiPriority="64" w:unhideWhenUsed="0"/>
-    <w:lsdException w:name="Medium List 1 Accent 2" w:semiHidden="0" w:uiPriority="65" w:unhideWhenUsed="0"/>
-    <w:lsdException w:name="Medium List 2 Accent 2" w:semiHidden="0" w:uiPriority="66" w:unhideWhenUsed="0"/>
-    <w:lsdException w:name="Medium Grid 1 Accent 2" w:semiHidden="0" w:uiPriority="67" w:unhideWhenUsed="0"/>
-    <w:lsdException w:name="Medium Grid 2 Accent 2" w:semiHidden="0" w:uiPriority="68" w:unhideWhenUsed="0"/>
-    <w:lsdException w:name="Medium Grid 3 Accent 2" w:semiHidden="0" w:uiPriority="69" w:unhideWhenUsed="0"/>
-    <w:lsdException w:name="Dark List Accent 2" w:semiHidden="0" w:uiPriority="70" w:unhideWhenUsed="0"/>
-    <w:lsdException w:name="Colorful Shading Accent 2" w:semiHidden="0" w:uiPriority="71" w:unhideWhenUsed="0"/>
-    <w:lsdException w:name="Colorful List Accent 2" w:semiHidden="0" w:uiPriority="72" w:unhideWhenUsed="0"/>
-    <w:lsdException w:name="Colorful Grid Accent 2" w:semiHidden="0" w:uiPriority="73" w:unhideWhenUsed="0"/>
-    <w:lsdException w:name="Light Shading Accent 3" w:semiHidden="0" w:uiPriority="60" w:unhideWhenUsed="0"/>
-    <w:lsdException w:name="Light List Accent 3" w:semiHidden="0" w:uiPriority="61" w:unhideWhenUsed="0"/>
-    <w:lsdException w:name="Light Grid Accent 3" w:semiHidden="0" w:uiPriority="62" w:unhideWhenUsed="0"/>
-    <w:lsdException w:name="Medium Shading 1 Accent 3" w:semiHidden="0" w:uiPriority="63" w:unhideWhenUsed="0"/>
-    <w:lsdException w:name="Medium Shading 2 Accent 3" w:semiHidden="0" w:uiPriority="64" w:unhideWhenUsed="0"/>
-    <w:lsdException w:name="Medium List 1 Accent 3" w:semiHidden="0" w:uiPriority="65" w:unhideWhenUsed="0"/>
-    <w:lsdException w:name="Medium List 2 Accent 3" w:semiHidden="0" w:uiPriority="66" w:unhideWhenUsed="0"/>
-    <w:lsdException w:name="Medium Grid 1 Accent 3" w:semiHidden="0" w:uiPriority="67" w:unhideWhenUsed="0"/>
-    <w:lsdException w:name="Medium Grid 2 Accent 3" w:semiHidden="0" w:uiPriority="68" w:unhideWhenUsed="0"/>
-    <w:lsdException w:name="Medium Grid 3 Accent 3" w:semiHidden="0" w:uiPriority="69" w:unhideWhenUsed="0"/>
-    <w:lsdException w:name="Dark List Accent 3" w:semiHidden="0" w:uiPriority="70" w:unhideWhenUsed="0"/>
-    <w:lsdException w:name="Colorful Shading Accent 3" w:semiHidden="0" w:uiPriority="71" w:unhideWhenUsed="0"/>
-    <w:lsdException w:name="Colorful List Accent 3" w:semiHidden="0" w:uiPriority="72" w:unhideWhenUsed="0"/>
-    <w:lsdException w:name="Colorful Grid Accent 3" w:semiHidden="0" w:uiPriority="73" w:unhideWhenUsed="0"/>
-    <w:lsdException w:name="Light Shading Accent 4" w:semiHidden="0" w:uiPriority="60" w:unhideWhenUsed="0"/>
-    <w:lsdException w:name="Light List Accent 4" w:semiHidden="0" w:uiPriority="61" w:unhideWhenUsed="0"/>
-    <w:lsdException w:name="Light Grid Accent 4" w:semiHidden="0" w:uiPriority="62" w:unhideWhenUsed="0"/>
-    <w:lsdException w:name="Medium Shading 1 Accent 4" w:semiHidden="0" w:uiPriority="63" w:unhideWhenUsed="0"/>
-    <w:lsdException w:name="Medium Shading 2 Accent 4" w:semiHidden="0" w:uiPriority="64" w:unhideWhenUsed="0"/>
-    <w:lsdException w:name="Medium List 1 Accent 4" w:semiHidden="0" w:uiPriority="65" w:unhideWhenUsed="0"/>
-    <w:lsdException w:name="Medium List 2 Accent 4" w:semiHidden="0" w:uiPriority="66" w:unhideWhenUsed="0"/>
-    <w:lsdException w:name="Medium Grid 1 Accent 4" w:semiHidden="0" w:uiPriority="67" w:unhideWhenUsed="0"/>
-    <w:lsdException w:name="Medium Grid 2 Accent 4" w:semiHidden="0" w:uiPriority="68" w:unhideWhenUsed="0"/>
-    <w:lsdException w:name="Medium Grid 3 Accent 4" w:semiHidden="0" w:uiPriority="69" w:unhideWhenUsed="0"/>
-    <w:lsdException w:name="Dark List Accent 4" w:semiHidden="0" w:uiPriority="70" w:unhideWhenUsed="0"/>
-    <w:lsdException w:name="Colorful Shading Accent 4" w:semiHidden="0" w:uiPriority="71" w:unhideWhenUsed="0"/>
-    <w:lsdException w:name="Colorful List Accent 4" w:semiHidden="0" w:uiPriority="72" w:unhideWhenUsed="0"/>
-    <w:lsdException w:name="Colorful Grid Accent 4" w:semiHidden="0" w:uiPriority="73" w:unhideWhenUsed="0"/>
-    <w:lsdException w:name="Light Shading Accent 5" w:semiHidden="0" w:uiPriority="60" w:unhideWhenUsed="0"/>
-    <w:lsdException w:name="Light List Accent 5" w:semiHidden="0" w:uiPriority="61" w:unhideWhenUsed="0"/>
-    <w:lsdException w:name="Light Grid Accent 5" w:semiHidden="0" w:uiPriority="62" w:unhideWhenUsed="0"/>
-    <w:lsdException w:name="Medium Shading 1 Accent 5" w:semiHidden="0" w:uiPriority="63" w:unhideWhenUsed="0"/>
-    <w:lsdException w:name="Medium Shading 2 Accent 5" w:semiHidden="0" w:uiPriority="64" w:unhideWhenUsed="0"/>
-    <w:lsdException w:name="Medium List 1 Accent 5" w:semiHidden="0" w:uiPriority="65" w:unhideWhenUsed="0"/>
-    <w:lsdException w:name="Medium List 2 Accent 5" w:semiHidden="0" w:uiPriority="66" w:unhideWhenUsed="0"/>
-    <w:lsdException w:name="Medium Grid 1 Accent 5" w:semiHidden="0" w:uiPriority="67" w:unhideWhenUsed="0"/>
-    <w:lsdException w:name="Medium Grid 2 Accent 5" w:semiHidden="0" w:uiPriority="68" w:unhideWhenUsed="0"/>
-    <w:lsdException w:name="Medium Grid 3 Accent 5" w:semiHidden="0" w:uiPriority="69" w:unhideWhenUsed="0"/>
-    <w:lsdException w:name="Dark List Accent 5" w:semiHidden="0" w:uiPriority="70" w:unhideWhenUsed="0"/>
-    <w:lsdException w:name="Colorful Shading Accent 5" w:semiHidden="0" w:uiPriority="71" w:unhideWhenUsed="0"/>
-    <w:lsdException w:name="Colorful List Accent 5" w:semiHidden="0" w:uiPriority="72" w:unhideWhenUsed="0"/>
-    <w:lsdException w:name="Colorful Grid Accent 5" w:semiHidden="0" w:uiPriority="73" w:unhideWhenUsed="0"/>
-    <w:lsdException w:name="Light Shading Accent 6" w:semiHidden="0" w:uiPriority="60" w:unhideWhenUsed="0"/>
-    <w:lsdException w:name="Light List Accent 6" w:semiHidden="0" w:uiPriority="61" w:unhideWhenUsed="0"/>
-    <w:lsdException w:name="Light Grid Accent 6" w:semiHidden="0" w:uiPriority="62" w:unhideWhenUsed="0"/>
-    <w:lsdException w:name="Medium Shading 1 Accent 6" w:semiHidden="0" w:uiPriority="63" w:unhideWhenUsed="0"/>
-    <w:lsdException w:name="Medium Shading 2 Accent 6" w:semiHidden="0" w:uiPriority="64" w:unhideWhenUsed="0"/>
-    <w:lsdException w:name="Medium List 1 Accent 6" w:semiHidden="0" w:uiPriority="65" w:unhideWhenUsed="0"/>
-    <w:lsdException w:name="Medium List 2 Accent 6" w:semiHidden="0" w:uiPriority="66" w:unhideWhenUsed="0"/>
-    <w:lsdException w:name="Medium Grid 1 Accent 6" w:semiHidden="0" w:uiPriority="67" w:unhideWhenUsed="0"/>
-    <w:lsdException w:name="Medium Grid 2 Accent 6" w:semiHidden="0" w:uiPriority="68" w:unhideWhenUsed="0"/>
-    <w:lsdException w:name="Medium Grid 3 Accent 6" w:semiHidden="0" w:uiPriority="69" w:unhideWhenUsed="0"/>
-    <w:lsdException w:name="Dark List Accent 6" w:semiHidden="0" w:uiPriority="70" w:unhideWhenUsed="0"/>
-    <w:lsdException w:name="Colorful Shading Accent 6" w:semiHidden="0" w:uiPriority="71" w:unhideWhenUsed="0"/>
-    <w:lsdException w:name="Colorful List Accent 6" w:semiHidden="0" w:uiPriority="72" w:unhideWhenUsed="0"/>
-    <w:lsdException w:name="Colorful Grid Accent 6" w:semiHidden="0" w:uiPriority="73" w:unhideWhenUsed="0"/>
-    <w:lsdException w:name="Subtle Emphasis" w:semiHidden="0" w:uiPriority="19" w:unhideWhenUsed="0" w:qFormat="1"/>
-    <w:lsdException w:name="Intense Emphasis" w:semiHidden="0" w:uiPriority="21" w:unhideWhenUsed="0" w:qFormat="1"/>
-    <w:lsdException w:name="Subtle Reference" w:semiHidden="0" w:uiPriority="31" w:unhideWhenUsed="0" w:qFormat="1"/>
-    <w:lsdException w:name="Intense Reference" w:semiHidden="0" w:uiPriority="32" w:unhideWhenUsed="0" w:qFormat="1"/>
-    <w:lsdException w:name="Book Title" w:semiHidden="0" w:uiPriority="33" w:unhideWhenUsed="0" w:qFormat="1"/>
-    <w:lsdException w:name="Bibliography" w:uiPriority="37"/>
-    <w:lsdException w:name="TOC Heading" w:uiPriority="39" w:qFormat="1"/>
-  </w:latentStyles>
-  <w:style w:type="paragraph" w:default="1" w:styleId="a">
-    <w:name w:val="Normal"/>
-    <w:qFormat/>
-  </w:style>
-  <w:style w:type="character" w:default="1" w:styleId="a0">
-    <w:name w:val="Default Paragraph Font"/>
-    <w:uiPriority w:val="1"/>
-    <w:semiHidden/>
-    <w:unhideWhenUsed/>
-  </w:style>
-  <w:style w:type="table" w:default="1" w:styleId="a1">
-    <w:name w:val="Normal Table"/>
-    <w:uiPriority w:val="99"/>
-    <w:semiHidden/>
-    <w:unhideWhenUsed/>
-    <w:tblPr>
-      <w:tblInd w:w="0" w:type="dxa"/>
-      <w:tblCellMar>
-        <w:top w:w="0" w:type="dxa"/>
-        <w:left w:w="108" w:type="dxa"/>
-        <w:bottom w:w="0" w:type="dxa"/>
-        <w:right w:w="108" w:type="dxa"/>
-      </w:tblCellMar>
-    </w:tblPr>
-  </w:style>
-  <w:style w:type="numbering" w:default="1" w:styleId="a2">
-    <w:name w:val="No List"/>
-    <w:uiPriority w:val="99"/>
-    <w:semiHidden/>
-    <w:unhideWhenUsed/>
-  </w:style>
-  <w:style w:type="paragraph" w:styleId="a3">
-    <w:name w:val="Balloon Text"/>
-    <w:basedOn w:val="a"/>
-    <w:link w:val="a4"/>
-    <w:uiPriority w:val="99"/>
-    <w:semiHidden/>
-    <w:unhideWhenUsed/>
-    <w:rsid w:val="004730B4"/>
-    <w:pPr>
-      <w:spacing w:after="0" w:line="240" w:lineRule="auto"/>
-    </w:pPr>
-    <w:rPr>
-      <w:rFonts w:ascii="Tahoma" w:hAnsi="Tahoma" w:cs="Tahoma"/>
-      <w:sz w:val="16"/>
-      <w:szCs w:val="16"/>
-    </w:rPr>
-  </w:style>
-  <w:style w:type="character" w:customStyle="1" w:styleId="a4">
-    <w:name w:val="Текст выноски Знак"/>
-    <w:basedOn w:val="a0"/>
-    <w:link w:val="a3"/>
-    <w:uiPriority w:val="99"/>
-    <w:semiHidden/>
-    <w:rsid w:val="004730B4"/>
-    <w:rPr>
-      <w:rFonts w:ascii="Tahoma" w:hAnsi="Tahoma" w:cs="Tahoma"/>
-      <w:sz w:val="16"/>
-      <w:szCs w:val="16"/>
-    </w:rPr>
-  </w:style>
-  <w:style w:type="table" w:styleId="a5">
-    <w:name w:val="Table Grid"/>
-    <w:basedOn w:val="a1"/>
-    <w:uiPriority w:val="59"/>
-    <w:rsid w:val="004730B4"/>
-    <w:pPr>
-      <w:spacing w:after="0" w:line="240" w:lineRule="auto"/>
-    </w:pPr>
-    <w:tblPr>
-      <w:tblInd w:w="0" w:type="dxa"/>
-      <w:tblBorders>
-        <w:top w:val="single" w:sz="4" w:space="0" w:color="000000" w:themeColor="text1"/>
-        <w:left w:val="single" w:sz="4" w:space="0" w:color="000000" w:themeColor="text1"/>
-        <w:bottom w:val="single" w:sz="4" w:space="0" w:color="000000" w:themeColor="text1"/>
-        <w:right w:val="single" w:sz="4" w:space="0" w:color="000000" w:themeColor="text1"/>
-        <w:insideH w:val="single" w:sz="4" w:space="0" w:color="000000" w:themeColor="text1"/>
-        <w:insideV w:val="single" w:sz="4" w:space="0" w:color="000000" w:themeColor="text1"/>
-      </w:tblBorders>
-      <w:tblCellMar>
-        <w:top w:w="0" w:type="dxa"/>
-        <w:left w:w="108" w:type="dxa"/>
-        <w:bottom w:w="0" w:type="dxa"/>
-        <w:right w:w="108" w:type="dxa"/>
-      </w:tblCellMar>
     </w:tblPr>
   </w:style>
   <w:style w:type="paragraph" w:styleId="HTML">
